--- a/陈成荣简历.docx
+++ b/陈成荣简历.docx
@@ -15,7 +15,7 @@
         <w:rPr>
           <w:rFonts w:ascii="微软雅黑" w:eastAsia="微软雅黑" w:hAnsi="微软雅黑" w:cs="华文中宋"/>
           <w:b/>
-          <w:color w:val="FF9800"/>
+          <w:color w:val="5B9BD5" w:themeColor="accent1"/>
           <w:sz w:val="48"/>
           <w:szCs w:val="32"/>
         </w:rPr>
@@ -24,7 +24,7 @@
         <w:rPr>
           <w:rFonts w:ascii="微软雅黑" w:eastAsia="微软雅黑" w:hAnsi="微软雅黑" w:cs="华文中宋" w:hint="eastAsia"/>
           <w:b/>
-          <w:color w:val="FF9800"/>
+          <w:color w:val="5B9BD5" w:themeColor="accent1"/>
           <w:sz w:val="48"/>
           <w:szCs w:val="32"/>
         </w:rPr>
@@ -34,7 +34,7 @@
         <w:rPr>
           <w:rFonts w:ascii="微软雅黑" w:eastAsia="微软雅黑" w:hAnsi="微软雅黑" w:cs="华文中宋"/>
           <w:b/>
-          <w:color w:val="FF9800"/>
+          <w:color w:val="5B9BD5" w:themeColor="accent1"/>
           <w:sz w:val="48"/>
           <w:szCs w:val="32"/>
         </w:rPr>
@@ -83,7 +83,7 @@
           <w:sz w:val="20"/>
           <w:szCs w:val="20"/>
         </w:rPr>
-        <w:t xml:space="preserve">      E-mail：</w:t>
+        <w:t xml:space="preserve">  </w:t>
       </w:r>
       <w:r>
         <w:rPr>
@@ -92,7 +92,135 @@
           <w:sz w:val="20"/>
           <w:szCs w:val="20"/>
         </w:rPr>
+        <w:t>E-mail：</w:t>
+      </w:r>
+      <w:bookmarkStart w:id="0" w:name="_GoBack"/>
+      <w:bookmarkEnd w:id="0"/>
+      <w:r>
+        <w:rPr>
+          <w:rFonts w:ascii="微软雅黑" w:eastAsia="微软雅黑" w:hAnsi="微软雅黑"/>
+          <w:color w:val="7F7F7F" w:themeColor="text1" w:themeTint="80"/>
+          <w:sz w:val="20"/>
+          <w:szCs w:val="20"/>
+        </w:rPr>
+        <w:fldChar w:fldCharType="begin"/>
+      </w:r>
+      <w:r>
+        <w:rPr>
+          <w:rFonts w:ascii="微软雅黑" w:eastAsia="微软雅黑" w:hAnsi="微软雅黑"/>
+          <w:color w:val="7F7F7F" w:themeColor="text1" w:themeTint="80"/>
+          <w:sz w:val="20"/>
+          <w:szCs w:val="20"/>
+        </w:rPr>
+        <w:instrText xml:space="preserve"> HYPERLINK "mailto:</w:instrText>
+      </w:r>
+      <w:r>
+        <w:rPr>
+          <w:rFonts w:ascii="微软雅黑" w:eastAsia="微软雅黑" w:hAnsi="微软雅黑"/>
+          <w:color w:val="7F7F7F" w:themeColor="text1" w:themeTint="80"/>
+          <w:sz w:val="20"/>
+          <w:szCs w:val="20"/>
+        </w:rPr>
+        <w:instrText>chenchengrongccr@163.com</w:instrText>
+      </w:r>
+      <w:r>
+        <w:rPr>
+          <w:rFonts w:ascii="微软雅黑" w:eastAsia="微软雅黑" w:hAnsi="微软雅黑"/>
+          <w:color w:val="7F7F7F" w:themeColor="text1" w:themeTint="80"/>
+          <w:sz w:val="20"/>
+          <w:szCs w:val="20"/>
+        </w:rPr>
+        <w:instrText xml:space="preserve">" </w:instrText>
+      </w:r>
+      <w:r>
+        <w:rPr>
+          <w:rFonts w:ascii="微软雅黑" w:eastAsia="微软雅黑" w:hAnsi="微软雅黑"/>
+          <w:color w:val="7F7F7F" w:themeColor="text1" w:themeTint="80"/>
+          <w:sz w:val="20"/>
+          <w:szCs w:val="20"/>
+        </w:rPr>
+        <w:fldChar w:fldCharType="separate"/>
+      </w:r>
+      <w:r>
+        <w:rPr>
+          <w:rStyle w:val="a8"/>
+          <w:rFonts w:ascii="微软雅黑" w:eastAsia="微软雅黑" w:hAnsi="微软雅黑"/>
+          <w:sz w:val="20"/>
+          <w:szCs w:val="20"/>
+        </w:rPr>
         <w:t>chenchengrongccr@163.com</w:t>
+      </w:r>
+      <w:r>
+        <w:rPr>
+          <w:rFonts w:ascii="微软雅黑" w:eastAsia="微软雅黑" w:hAnsi="微软雅黑"/>
+          <w:color w:val="7F7F7F" w:themeColor="text1" w:themeTint="80"/>
+          <w:sz w:val="20"/>
+          <w:szCs w:val="20"/>
+        </w:rPr>
+        <w:fldChar w:fldCharType="end"/>
+      </w:r>
+      <w:r>
+        <w:rPr>
+          <w:rFonts w:ascii="微软雅黑" w:eastAsia="微软雅黑" w:hAnsi="微软雅黑"/>
+          <w:color w:val="7F7F7F" w:themeColor="text1" w:themeTint="80"/>
+          <w:sz w:val="20"/>
+          <w:szCs w:val="20"/>
+        </w:rPr>
+        <w:t xml:space="preserve"> </w:t>
+      </w:r>
+      <w:r>
+        <w:rPr>
+          <w:rFonts w:ascii="微软雅黑" w:eastAsia="微软雅黑" w:hAnsi="微软雅黑"/>
+          <w:color w:val="7F7F7F" w:themeColor="text1" w:themeTint="80"/>
+          <w:sz w:val="20"/>
+          <w:szCs w:val="20"/>
+        </w:rPr>
+        <w:t xml:space="preserve">    </w:t>
+      </w:r>
+      <w:r>
+        <w:rPr>
+          <w:rFonts w:ascii="微软雅黑" w:eastAsia="微软雅黑" w:hAnsi="微软雅黑"/>
+          <w:color w:val="7F7F7F" w:themeColor="text1" w:themeTint="80"/>
+          <w:sz w:val="20"/>
+          <w:szCs w:val="20"/>
+        </w:rPr>
+        <w:t>GitHub</w:t>
+      </w:r>
+      <w:r>
+        <w:rPr>
+          <w:rFonts w:ascii="微软雅黑" w:eastAsia="微软雅黑" w:hAnsi="微软雅黑"/>
+          <w:color w:val="7F7F7F" w:themeColor="text1" w:themeTint="80"/>
+          <w:sz w:val="20"/>
+          <w:szCs w:val="20"/>
+        </w:rPr>
+        <w:t xml:space="preserve"> </w:t>
+      </w:r>
+      <w:r>
+        <w:rPr>
+          <w:rFonts w:ascii="微软雅黑" w:eastAsia="微软雅黑" w:hAnsi="微软雅黑"/>
+          <w:color w:val="7F7F7F" w:themeColor="text1" w:themeTint="80"/>
+          <w:sz w:val="20"/>
+          <w:szCs w:val="20"/>
+        </w:rPr>
+        <w:t>:</w:t>
+      </w:r>
+      <w:r>
+        <w:rPr>
+          <w:rFonts w:ascii="微软雅黑" w:eastAsia="微软雅黑" w:hAnsi="微软雅黑"/>
+          <w:color w:val="7F7F7F" w:themeColor="text1" w:themeTint="80"/>
+          <w:sz w:val="20"/>
+          <w:szCs w:val="20"/>
+        </w:rPr>
+        <w:t xml:space="preserve"> </w:t>
+      </w:r>
+      <w:r>
+        <w:rPr>
+          <w:rFonts w:ascii="微软雅黑" w:eastAsia="微软雅黑" w:hAnsi="微软雅黑"/>
+          <w:color w:val="7F7F7F" w:themeColor="text1" w:themeTint="80"/>
+          <w:sz w:val="20"/>
+          <w:szCs w:val="20"/>
+        </w:rPr>
+        <w:t>SingleMai</w:t>
       </w:r>
     </w:p>
     <w:p>
@@ -162,7 +290,7 @@
                         <a:gradFill rotWithShape="1">
                           <a:gsLst>
                             <a:gs pos="1000">
-                              <a:srgbClr val="FF9800"/>
+                              <a:schemeClr val="accent1"/>
                             </a:gs>
                             <a:gs pos="100000">
                               <a:schemeClr val="bg1">
@@ -194,8 +322,8 @@
           </mc:Choice>
           <mc:Fallback>
             <w:pict>
-              <v:rect w14:anchorId="09139937" id="Rectangle 3" o:spid="_x0000_s1026" style="position:absolute;left:0;text-align:left;margin-left:434.8pt;margin-top:.55pt;width:486pt;height:15.75pt;z-index:-251657216;visibility:visible;mso-wrap-style:square;mso-width-percent:0;mso-height-percent:0;mso-wrap-distance-left:9pt;mso-wrap-distance-top:0;mso-wrap-distance-right:9pt;mso-wrap-distance-bottom:0;mso-position-horizontal:right;mso-position-horizontal-relative:margin;mso-position-vertical:absolute;mso-position-vertical-relative:text;mso-width-percent:0;mso-height-percent:0;mso-width-relative:margin;mso-height-relative:margin;v-text-anchor:top" o:gfxdata="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" fillcolor="#ff9800" stroked="f">
-                <v:fill color2="white [700]" rotate="t" angle="90" colors="0 #ff9800;655f #ff9800" focus="100%" type="gradient"/>
+              <v:rect w14:anchorId="643FFB2C" id="Rectangle 3" o:spid="_x0000_s1026" style="position:absolute;left:0;text-align:left;margin-left:434.8pt;margin-top:.55pt;width:486pt;height:15.75pt;z-index:-251657216;visibility:visible;mso-wrap-style:square;mso-width-percent:0;mso-height-percent:0;mso-wrap-distance-left:9pt;mso-wrap-distance-top:0;mso-wrap-distance-right:9pt;mso-wrap-distance-bottom:0;mso-position-horizontal:right;mso-position-horizontal-relative:margin;mso-position-vertical:absolute;mso-position-vertical-relative:text;mso-width-percent:0;mso-height-percent:0;mso-width-relative:margin;mso-height-relative:margin;v-text-anchor:top" o:gfxdata="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" fillcolor="#5b9bd5 [3204]" stroked="f">
+                <v:fill color2="white [700]" rotate="t" angle="90" colors="0 #5b9bd5;655f #5b9bd5" focus="100%" type="gradient"/>
                 <w10:wrap anchorx="margin"/>
                 <w10:anchorlock/>
               </v:rect>
@@ -378,7 +506,7 @@
           <w:color w:val="595959" w:themeColor="text1" w:themeTint="A6"/>
           <w:sz w:val="18"/>
         </w:rPr>
-        <w:t>至今</w:t>
+        <w:t>-03</w:t>
       </w:r>
       <w:r>
         <w:rPr>
@@ -396,7 +524,6 @@
         </w:rPr>
         <w:t xml:space="preserve"> </w:t>
       </w:r>
-      <w:proofErr w:type="spellStart"/>
       <w:r>
         <w:rPr>
           <w:rFonts w:ascii="微软雅黑" w:eastAsia="微软雅黑" w:hAnsi="微软雅黑" w:hint="eastAsia"/>
@@ -413,17 +540,7 @@
           <w:color w:val="595959" w:themeColor="text1" w:themeTint="A6"/>
           <w:sz w:val="18"/>
         </w:rPr>
-        <w:t>dacity</w:t>
-      </w:r>
-      <w:proofErr w:type="spellEnd"/>
-      <w:r>
-        <w:rPr>
-          <w:rFonts w:ascii="微软雅黑" w:eastAsia="微软雅黑" w:hAnsi="微软雅黑"/>
-          <w:b/>
-          <w:color w:val="595959" w:themeColor="text1" w:themeTint="A6"/>
-          <w:sz w:val="18"/>
-        </w:rPr>
-        <w:t xml:space="preserve"> |</w:t>
+        <w:t>dacity |</w:t>
       </w:r>
       <w:r>
         <w:rPr>
@@ -522,7 +639,7 @@
                         <a:gradFill rotWithShape="1">
                           <a:gsLst>
                             <a:gs pos="2000">
-                              <a:srgbClr val="FF9800"/>
+                              <a:schemeClr val="accent1"/>
                             </a:gs>
                             <a:gs pos="100000">
                               <a:srgbClr val="FFFFFF"/>
@@ -551,8 +668,8 @@
           </mc:Choice>
           <mc:Fallback>
             <w:pict>
-              <v:rect w14:anchorId="6EEE26CF" id="Rectangle 3" o:spid="_x0000_s1026" style="position:absolute;left:0;text-align:left;margin-left:-5pt;margin-top:7.65pt;width:428.25pt;height:16.5pt;z-index:-251650048;visibility:visible;mso-wrap-style:square;mso-width-percent:0;mso-height-percent:0;mso-wrap-distance-left:9pt;mso-wrap-distance-top:0;mso-wrap-distance-right:9pt;mso-wrap-distance-bottom:0;mso-position-horizontal:absolute;mso-position-horizontal-relative:text;mso-position-vertical:absolute;mso-position-vertical-relative:text;mso-width-percent:0;mso-height-percent:0;mso-width-relative:margin;mso-height-relative:margin;v-text-anchor:top" o:gfxdata="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" fillcolor="#ff9800" stroked="f">
-                <v:fill rotate="t" angle="90" colors="0 #ff9800;1311f #ff9800" focus="100%" type="gradient"/>
+              <v:rect w14:anchorId="7B8AA7E7" id="Rectangle 3" o:spid="_x0000_s1026" style="position:absolute;left:0;text-align:left;margin-left:-5pt;margin-top:7.65pt;width:428.25pt;height:16.5pt;z-index:-251650048;visibility:visible;mso-wrap-style:square;mso-width-percent:0;mso-height-percent:0;mso-wrap-distance-left:9pt;mso-wrap-distance-top:0;mso-wrap-distance-right:9pt;mso-wrap-distance-bottom:0;mso-position-horizontal:absolute;mso-position-horizontal-relative:text;mso-position-vertical:absolute;mso-position-vertical-relative:text;mso-width-percent:0;mso-height-percent:0;mso-width-relative:margin;mso-height-relative:margin;v-text-anchor:top" o:gfxdata="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" fillcolor="#5b9bd5 [3204]" stroked="f">
+                <v:fill rotate="t" angle="90" colors="0 #5b9bd5;1311f #5b9bd5" focus="100%" type="gradient"/>
                 <w10:anchorlock/>
               </v:rect>
             </w:pict>
@@ -687,25 +804,7 @@
           <w:color w:val="595959" w:themeColor="text1" w:themeTint="A6"/>
           <w:sz w:val="18"/>
         </w:rPr>
-        <w:t>/</w:t>
-      </w:r>
-      <w:proofErr w:type="spellStart"/>
-      <w:r>
-        <w:rPr>
-          <w:rFonts w:ascii="微软雅黑" w:eastAsia="微软雅黑" w:hAnsi="微软雅黑"/>
-          <w:color w:val="595959" w:themeColor="text1" w:themeTint="A6"/>
-          <w:sz w:val="18"/>
-        </w:rPr>
-        <w:t>css</w:t>
-      </w:r>
-      <w:proofErr w:type="spellEnd"/>
-      <w:r>
-        <w:rPr>
-          <w:rFonts w:ascii="微软雅黑" w:eastAsia="微软雅黑" w:hAnsi="微软雅黑"/>
-          <w:color w:val="595959" w:themeColor="text1" w:themeTint="A6"/>
-          <w:sz w:val="18"/>
-        </w:rPr>
-        <w:t>/JavaScript</w:t>
+        <w:t>/css/JavaScript</w:t>
       </w:r>
       <w:r>
         <w:rPr>
@@ -795,147 +894,37 @@
           <w:color w:val="595959" w:themeColor="text1" w:themeTint="A6"/>
           <w:sz w:val="18"/>
         </w:rPr>
-        <w:t>掌握</w:t>
-      </w:r>
-      <w:r>
-        <w:rPr>
-          <w:rFonts w:ascii="微软雅黑" w:eastAsia="微软雅黑" w:hAnsi="微软雅黑"/>
-          <w:color w:val="595959" w:themeColor="text1" w:themeTint="A6"/>
-          <w:sz w:val="18"/>
-        </w:rPr>
-        <w:t>使用</w:t>
-      </w:r>
-      <w:proofErr w:type="spellStart"/>
-      <w:r>
-        <w:rPr>
-          <w:rFonts w:ascii="微软雅黑" w:eastAsia="微软雅黑" w:hAnsi="微软雅黑" w:hint="eastAsia"/>
-          <w:color w:val="595959" w:themeColor="text1" w:themeTint="A6"/>
-          <w:sz w:val="18"/>
-        </w:rPr>
-        <w:t>G</w:t>
-      </w:r>
-      <w:r>
-        <w:rPr>
-          <w:rFonts w:ascii="微软雅黑" w:eastAsia="微软雅黑" w:hAnsi="微软雅黑"/>
-          <w:color w:val="595959" w:themeColor="text1" w:themeTint="A6"/>
-          <w:sz w:val="18"/>
-        </w:rPr>
-        <w:t>it</w:t>
-      </w:r>
-      <w:proofErr w:type="spellEnd"/>
-      <w:r>
-        <w:rPr>
-          <w:rFonts w:ascii="微软雅黑" w:eastAsia="微软雅黑" w:hAnsi="微软雅黑"/>
-          <w:color w:val="595959" w:themeColor="text1" w:themeTint="A6"/>
-          <w:sz w:val="18"/>
-        </w:rPr>
-        <w:t>和</w:t>
-      </w:r>
-      <w:proofErr w:type="spellStart"/>
-      <w:r>
-        <w:rPr>
-          <w:rFonts w:ascii="微软雅黑" w:eastAsia="微软雅黑" w:hAnsi="微软雅黑" w:hint="eastAsia"/>
-          <w:color w:val="595959" w:themeColor="text1" w:themeTint="A6"/>
-          <w:sz w:val="18"/>
-        </w:rPr>
-        <w:t>G</w:t>
-      </w:r>
-      <w:r>
-        <w:rPr>
-          <w:rFonts w:ascii="微软雅黑" w:eastAsia="微软雅黑" w:hAnsi="微软雅黑"/>
-          <w:color w:val="595959" w:themeColor="text1" w:themeTint="A6"/>
-          <w:sz w:val="18"/>
-        </w:rPr>
-        <w:t>ithub</w:t>
-      </w:r>
-      <w:proofErr w:type="spellEnd"/>
-      <w:r>
-        <w:rPr>
-          <w:rFonts w:ascii="微软雅黑" w:eastAsia="微软雅黑" w:hAnsi="微软雅黑" w:hint="eastAsia"/>
-          <w:color w:val="595959" w:themeColor="text1" w:themeTint="A6"/>
-          <w:sz w:val="18"/>
-        </w:rPr>
-        <w:t>技术</w:t>
-      </w:r>
-      <w:r>
-        <w:rPr>
-          <w:rFonts w:ascii="微软雅黑" w:eastAsia="微软雅黑" w:hAnsi="微软雅黑" w:hint="eastAsia"/>
-          <w:color w:val="595959" w:themeColor="text1" w:themeTint="A6"/>
-          <w:sz w:val="18"/>
-        </w:rPr>
-        <w:t>，日常</w:t>
-      </w:r>
-      <w:r>
-        <w:rPr>
-          <w:rFonts w:ascii="微软雅黑" w:eastAsia="微软雅黑" w:hAnsi="微软雅黑"/>
-          <w:color w:val="595959" w:themeColor="text1" w:themeTint="A6"/>
-          <w:sz w:val="18"/>
-        </w:rPr>
-        <w:t>使用</w:t>
-      </w:r>
-      <w:proofErr w:type="spellStart"/>
-      <w:r>
-        <w:rPr>
-          <w:rFonts w:ascii="微软雅黑" w:eastAsia="微软雅黑" w:hAnsi="微软雅黑" w:hint="eastAsia"/>
-          <w:color w:val="595959" w:themeColor="text1" w:themeTint="A6"/>
-          <w:sz w:val="18"/>
-        </w:rPr>
-        <w:t>git</w:t>
-      </w:r>
-      <w:r>
-        <w:rPr>
-          <w:rFonts w:ascii="微软雅黑" w:eastAsia="微软雅黑" w:hAnsi="微软雅黑"/>
-          <w:color w:val="595959" w:themeColor="text1" w:themeTint="A6"/>
-          <w:sz w:val="18"/>
-        </w:rPr>
-        <w:t>hub</w:t>
-      </w:r>
-      <w:proofErr w:type="spellEnd"/>
-      <w:r>
-        <w:rPr>
-          <w:rFonts w:ascii="微软雅黑" w:eastAsia="微软雅黑" w:hAnsi="微软雅黑"/>
-          <w:color w:val="595959" w:themeColor="text1" w:themeTint="A6"/>
-          <w:sz w:val="18"/>
-        </w:rPr>
-        <w:t>仓库存储</w:t>
-      </w:r>
-      <w:r>
-        <w:rPr>
-          <w:rFonts w:ascii="微软雅黑" w:eastAsia="微软雅黑" w:hAnsi="微软雅黑" w:hint="eastAsia"/>
-          <w:color w:val="595959" w:themeColor="text1" w:themeTint="A6"/>
-          <w:sz w:val="18"/>
-        </w:rPr>
-        <w:t>学习</w:t>
-      </w:r>
-      <w:r>
-        <w:rPr>
-          <w:rFonts w:ascii="微软雅黑" w:eastAsia="微软雅黑" w:hAnsi="微软雅黑"/>
-          <w:color w:val="595959" w:themeColor="text1" w:themeTint="A6"/>
-          <w:sz w:val="18"/>
-        </w:rPr>
-        <w:t>项目及笔记。</w:t>
+        <w:t>对AJAX以及</w:t>
+      </w:r>
+      <w:r>
+        <w:rPr>
+          <w:rFonts w:ascii="微软雅黑" w:eastAsia="微软雅黑" w:hAnsi="微软雅黑"/>
+          <w:color w:val="595959" w:themeColor="text1" w:themeTint="A6"/>
+          <w:sz w:val="18"/>
+        </w:rPr>
+        <w:t>node.js有一定接触了解，并仍然进行学习中。</w:t>
       </w:r>
     </w:p>
     <w:p>
       <w:pPr>
-        <w:ind w:left="631" w:right="1133" w:firstLine="76"/>
-        <w:rPr>
-          <w:rFonts w:ascii="微软雅黑" w:eastAsia="微软雅黑" w:hAnsi="微软雅黑"/>
-          <w:color w:val="595959" w:themeColor="text1" w:themeTint="A6"/>
-          <w:sz w:val="18"/>
-        </w:rPr>
-      </w:pPr>
-      <w:r>
-        <w:rPr>
-          <w:rFonts w:ascii="微软雅黑" w:eastAsia="微软雅黑" w:hAnsi="微软雅黑" w:hint="eastAsia"/>
-          <w:color w:val="595959" w:themeColor="text1" w:themeTint="A6"/>
-          <w:sz w:val="18"/>
-        </w:rPr>
-        <w:t>自学</w:t>
-      </w:r>
-      <w:r>
-        <w:rPr>
-          <w:rFonts w:ascii="微软雅黑" w:eastAsia="微软雅黑" w:hAnsi="微软雅黑"/>
+        <w:ind w:left="707" w:right="1133" w:hangingChars="393" w:hanging="707"/>
+        <w:rPr>
+          <w:rFonts w:ascii="微软雅黑" w:eastAsia="微软雅黑" w:hAnsi="微软雅黑"/>
+          <w:color w:val="595959" w:themeColor="text1" w:themeTint="A6"/>
+          <w:sz w:val="18"/>
+        </w:rPr>
+      </w:pPr>
+      <w:r>
+        <w:rPr>
+          <w:rFonts w:ascii="微软雅黑" w:eastAsia="微软雅黑" w:hAnsi="微软雅黑"/>
+          <w:color w:val="595959" w:themeColor="text1" w:themeTint="A6"/>
+          <w:sz w:val="18"/>
+        </w:rPr>
+        <w:tab/>
+      </w:r>
+      <w:r>
+        <w:rPr>
+          <w:rFonts w:ascii="微软雅黑" w:eastAsia="微软雅黑" w:hAnsi="微软雅黑" w:hint="eastAsia"/>
           <w:color w:val="595959" w:themeColor="text1" w:themeTint="A6"/>
           <w:sz w:val="18"/>
         </w:rPr>
@@ -943,43 +932,99 @@
       </w:r>
       <w:r>
         <w:rPr>
-          <w:rFonts w:ascii="微软雅黑" w:eastAsia="微软雅黑" w:hAnsi="微软雅黑" w:hint="eastAsia"/>
-          <w:color w:val="595959" w:themeColor="text1" w:themeTint="A6"/>
-          <w:sz w:val="18"/>
-        </w:rPr>
-        <w:t>C语言和J</w:t>
-      </w:r>
-      <w:r>
-        <w:rPr>
-          <w:rFonts w:ascii="微软雅黑" w:eastAsia="微软雅黑" w:hAnsi="微软雅黑"/>
-          <w:color w:val="595959" w:themeColor="text1" w:themeTint="A6"/>
-          <w:sz w:val="18"/>
-        </w:rPr>
-        <w:t>AVA</w:t>
-      </w:r>
-      <w:r>
-        <w:rPr>
-          <w:rFonts w:ascii="微软雅黑" w:eastAsia="微软雅黑" w:hAnsi="微软雅黑" w:hint="eastAsia"/>
-          <w:color w:val="595959" w:themeColor="text1" w:themeTint="A6"/>
-          <w:sz w:val="18"/>
-        </w:rPr>
-        <w:t>编程</w:t>
-      </w:r>
-      <w:r>
-        <w:rPr>
-          <w:rFonts w:ascii="微软雅黑" w:eastAsia="微软雅黑" w:hAnsi="微软雅黑"/>
-          <w:color w:val="595959" w:themeColor="text1" w:themeTint="A6"/>
-          <w:sz w:val="18"/>
-        </w:rPr>
-        <w:t>语言</w:t>
-      </w:r>
-      <w:r>
-        <w:rPr>
-          <w:rFonts w:ascii="微软雅黑" w:eastAsia="微软雅黑" w:hAnsi="微软雅黑" w:hint="eastAsia"/>
-          <w:color w:val="595959" w:themeColor="text1" w:themeTint="A6"/>
-          <w:sz w:val="18"/>
-        </w:rPr>
-        <w:t>。</w:t>
+          <w:rFonts w:ascii="微软雅黑" w:eastAsia="微软雅黑" w:hAnsi="微软雅黑"/>
+          <w:color w:val="595959" w:themeColor="text1" w:themeTint="A6"/>
+          <w:sz w:val="18"/>
+        </w:rPr>
+        <w:t>使用</w:t>
+      </w:r>
+      <w:r>
+        <w:rPr>
+          <w:rFonts w:ascii="微软雅黑" w:eastAsia="微软雅黑" w:hAnsi="微软雅黑" w:hint="eastAsia"/>
+          <w:color w:val="595959" w:themeColor="text1" w:themeTint="A6"/>
+          <w:sz w:val="18"/>
+        </w:rPr>
+        <w:t>G</w:t>
+      </w:r>
+      <w:r>
+        <w:rPr>
+          <w:rFonts w:ascii="微软雅黑" w:eastAsia="微软雅黑" w:hAnsi="微软雅黑"/>
+          <w:color w:val="595959" w:themeColor="text1" w:themeTint="A6"/>
+          <w:sz w:val="18"/>
+        </w:rPr>
+        <w:t>it和</w:t>
+      </w:r>
+      <w:r>
+        <w:rPr>
+          <w:rFonts w:ascii="微软雅黑" w:eastAsia="微软雅黑" w:hAnsi="微软雅黑" w:hint="eastAsia"/>
+          <w:color w:val="595959" w:themeColor="text1" w:themeTint="A6"/>
+          <w:sz w:val="18"/>
+        </w:rPr>
+        <w:t>G</w:t>
+      </w:r>
+      <w:r>
+        <w:rPr>
+          <w:rFonts w:ascii="微软雅黑" w:eastAsia="微软雅黑" w:hAnsi="微软雅黑"/>
+          <w:color w:val="595959" w:themeColor="text1" w:themeTint="A6"/>
+          <w:sz w:val="18"/>
+        </w:rPr>
+        <w:t>ithub</w:t>
+      </w:r>
+      <w:r>
+        <w:rPr>
+          <w:rFonts w:ascii="微软雅黑" w:eastAsia="微软雅黑" w:hAnsi="微软雅黑" w:hint="eastAsia"/>
+          <w:color w:val="595959" w:themeColor="text1" w:themeTint="A6"/>
+          <w:sz w:val="18"/>
+        </w:rPr>
+        <w:t>技术</w:t>
+      </w:r>
+      <w:r>
+        <w:rPr>
+          <w:rFonts w:ascii="微软雅黑" w:eastAsia="微软雅黑" w:hAnsi="微软雅黑" w:hint="eastAsia"/>
+          <w:color w:val="595959" w:themeColor="text1" w:themeTint="A6"/>
+          <w:sz w:val="18"/>
+        </w:rPr>
+        <w:t>，日常</w:t>
+      </w:r>
+      <w:r>
+        <w:rPr>
+          <w:rFonts w:ascii="微软雅黑" w:eastAsia="微软雅黑" w:hAnsi="微软雅黑"/>
+          <w:color w:val="595959" w:themeColor="text1" w:themeTint="A6"/>
+          <w:sz w:val="18"/>
+        </w:rPr>
+        <w:t>使用</w:t>
+      </w:r>
+      <w:r>
+        <w:rPr>
+          <w:rFonts w:ascii="微软雅黑" w:eastAsia="微软雅黑" w:hAnsi="微软雅黑" w:hint="eastAsia"/>
+          <w:color w:val="595959" w:themeColor="text1" w:themeTint="A6"/>
+          <w:sz w:val="18"/>
+        </w:rPr>
+        <w:t>git</w:t>
+      </w:r>
+      <w:r>
+        <w:rPr>
+          <w:rFonts w:ascii="微软雅黑" w:eastAsia="微软雅黑" w:hAnsi="微软雅黑"/>
+          <w:color w:val="595959" w:themeColor="text1" w:themeTint="A6"/>
+          <w:sz w:val="18"/>
+        </w:rPr>
+        <w:t>hub仓库存储</w:t>
+      </w:r>
+      <w:r>
+        <w:rPr>
+          <w:rFonts w:ascii="微软雅黑" w:eastAsia="微软雅黑" w:hAnsi="微软雅黑" w:hint="eastAsia"/>
+          <w:color w:val="595959" w:themeColor="text1" w:themeTint="A6"/>
+          <w:sz w:val="18"/>
+        </w:rPr>
+        <w:t>学习</w:t>
+      </w:r>
+      <w:r>
+        <w:rPr>
+          <w:rFonts w:ascii="微软雅黑" w:eastAsia="微软雅黑" w:hAnsi="微软雅黑"/>
+          <w:color w:val="595959" w:themeColor="text1" w:themeTint="A6"/>
+          <w:sz w:val="18"/>
+        </w:rPr>
+        <w:t>项目及笔记。</w:t>
       </w:r>
     </w:p>
     <w:p>
@@ -1013,10 +1058,40 @@
           <w:color w:val="595959" w:themeColor="text1" w:themeTint="A6"/>
           <w:sz w:val="18"/>
         </w:rPr>
-        <w:t>Android开发、数据结构与算法等计算机课程。</w:t>
-      </w:r>
-      <w:bookmarkStart w:id="0" w:name="_GoBack"/>
-      <w:bookmarkEnd w:id="0"/>
+        <w:t>C语言和J</w:t>
+      </w:r>
+      <w:r>
+        <w:rPr>
+          <w:rFonts w:ascii="微软雅黑" w:eastAsia="微软雅黑" w:hAnsi="微软雅黑"/>
+          <w:color w:val="595959" w:themeColor="text1" w:themeTint="A6"/>
+          <w:sz w:val="18"/>
+        </w:rPr>
+        <w:t>AVA</w:t>
+      </w:r>
+      <w:r>
+        <w:rPr>
+          <w:rFonts w:ascii="微软雅黑" w:eastAsia="微软雅黑" w:hAnsi="微软雅黑" w:hint="eastAsia"/>
+          <w:color w:val="595959" w:themeColor="text1" w:themeTint="A6"/>
+          <w:sz w:val="18"/>
+        </w:rPr>
+        <w:t>编程</w:t>
+      </w:r>
+      <w:r>
+        <w:rPr>
+          <w:rFonts w:ascii="微软雅黑" w:eastAsia="微软雅黑" w:hAnsi="微软雅黑"/>
+          <w:color w:val="595959" w:themeColor="text1" w:themeTint="A6"/>
+          <w:sz w:val="18"/>
+        </w:rPr>
+        <w:t>语言</w:t>
+      </w:r>
+      <w:r>
+        <w:rPr>
+          <w:rFonts w:ascii="微软雅黑" w:eastAsia="微软雅黑" w:hAnsi="微软雅黑" w:hint="eastAsia"/>
+          <w:color w:val="595959" w:themeColor="text1" w:themeTint="A6"/>
+          <w:sz w:val="18"/>
+        </w:rPr>
+        <w:t>。</w:t>
+      </w:r>
     </w:p>
     <w:p>
       <w:pPr>
@@ -1033,7 +1108,23 @@
           <w:color w:val="595959" w:themeColor="text1" w:themeTint="A6"/>
           <w:sz w:val="18"/>
         </w:rPr>
-        <w:t>掌握数据库的知识和应用，对MYSQL有所了解。</w:t>
+        <w:t>自学</w:t>
+      </w:r>
+      <w:r>
+        <w:rPr>
+          <w:rFonts w:ascii="微软雅黑" w:eastAsia="微软雅黑" w:hAnsi="微软雅黑"/>
+          <w:color w:val="595959" w:themeColor="text1" w:themeTint="A6"/>
+          <w:sz w:val="18"/>
+        </w:rPr>
+        <w:t>掌握</w:t>
+      </w:r>
+      <w:r>
+        <w:rPr>
+          <w:rFonts w:ascii="微软雅黑" w:eastAsia="微软雅黑" w:hAnsi="微软雅黑" w:hint="eastAsia"/>
+          <w:color w:val="595959" w:themeColor="text1" w:themeTint="A6"/>
+          <w:sz w:val="18"/>
+        </w:rPr>
+        <w:t>Android开发、数据结构与算法等计算机课程。</w:t>
       </w:r>
     </w:p>
     <w:p>
@@ -1051,11 +1142,29 @@
           <w:color w:val="595959" w:themeColor="text1" w:themeTint="A6"/>
           <w:sz w:val="18"/>
         </w:rPr>
-        <w:t>掌握LINKGO软件，掌握对运筹学问题的深入分析求解；</w:t>
+        <w:t>掌握数据库的知识和应用，对MYSQL有所了解。</w:t>
       </w:r>
     </w:p>
     <w:p>
       <w:pPr>
+        <w:ind w:left="631" w:right="1133" w:firstLine="76"/>
+        <w:rPr>
+          <w:rFonts w:ascii="微软雅黑" w:eastAsia="微软雅黑" w:hAnsi="微软雅黑"/>
+          <w:color w:val="595959" w:themeColor="text1" w:themeTint="A6"/>
+          <w:sz w:val="18"/>
+        </w:rPr>
+      </w:pPr>
+      <w:r>
+        <w:rPr>
+          <w:rFonts w:ascii="微软雅黑" w:eastAsia="微软雅黑" w:hAnsi="微软雅黑" w:hint="eastAsia"/>
+          <w:color w:val="595959" w:themeColor="text1" w:themeTint="A6"/>
+          <w:sz w:val="18"/>
+        </w:rPr>
+        <w:t>掌握LINKGO软件，掌握对运筹学问题的深入分析求解；</w:t>
+      </w:r>
+    </w:p>
+    <w:p>
+      <w:pPr>
         <w:ind w:left="363" w:right="1133" w:firstLine="344"/>
         <w:rPr>
           <w:rFonts w:ascii="微软雅黑" w:eastAsia="微软雅黑" w:hAnsi="微软雅黑"/>
@@ -1071,41 +1180,21 @@
         </w:rPr>
         <w:t>熟练应用</w:t>
       </w:r>
-      <w:proofErr w:type="spellStart"/>
-      <w:r>
-        <w:rPr>
-          <w:rFonts w:ascii="微软雅黑" w:eastAsia="微软雅黑" w:hAnsi="微软雅黑" w:hint="eastAsia"/>
-          <w:color w:val="595959" w:themeColor="text1" w:themeTint="A6"/>
-          <w:sz w:val="18"/>
-        </w:rPr>
-        <w:t>AfterEffect</w:t>
-      </w:r>
-      <w:proofErr w:type="spellEnd"/>
-      <w:r>
-        <w:rPr>
-          <w:rFonts w:ascii="微软雅黑" w:eastAsia="微软雅黑" w:hAnsi="微软雅黑" w:hint="eastAsia"/>
-          <w:color w:val="595959" w:themeColor="text1" w:themeTint="A6"/>
-          <w:sz w:val="18"/>
-        </w:rPr>
-        <w:t xml:space="preserve"> CS6、</w:t>
-      </w:r>
-      <w:proofErr w:type="spellStart"/>
-      <w:r>
-        <w:rPr>
-          <w:rFonts w:ascii="微软雅黑" w:eastAsia="微软雅黑" w:hAnsi="微软雅黑"/>
-          <w:color w:val="595959" w:themeColor="text1" w:themeTint="A6"/>
-          <w:sz w:val="18"/>
-        </w:rPr>
-        <w:t>photoshop</w:t>
-      </w:r>
-      <w:proofErr w:type="spellEnd"/>
-      <w:r>
-        <w:rPr>
-          <w:rFonts w:ascii="微软雅黑" w:eastAsia="微软雅黑" w:hAnsi="微软雅黑"/>
-          <w:color w:val="595959" w:themeColor="text1" w:themeTint="A6"/>
-          <w:sz w:val="18"/>
-        </w:rPr>
-        <w:t xml:space="preserve"> </w:t>
+      <w:r>
+        <w:rPr>
+          <w:rFonts w:ascii="微软雅黑" w:eastAsia="微软雅黑" w:hAnsi="微软雅黑" w:hint="eastAsia"/>
+          <w:color w:val="595959" w:themeColor="text1" w:themeTint="A6"/>
+          <w:sz w:val="18"/>
+        </w:rPr>
+        <w:t>AfterEffect CS6、</w:t>
+      </w:r>
+      <w:r>
+        <w:rPr>
+          <w:rFonts w:ascii="微软雅黑" w:eastAsia="微软雅黑" w:hAnsi="微软雅黑"/>
+          <w:color w:val="595959" w:themeColor="text1" w:themeTint="A6"/>
+          <w:sz w:val="18"/>
+        </w:rPr>
+        <w:t xml:space="preserve">photoshop </w:t>
       </w:r>
       <w:r>
         <w:rPr>
@@ -1220,7 +1309,7 @@
                         <a:gradFill rotWithShape="1">
                           <a:gsLst>
                             <a:gs pos="3000">
-                              <a:srgbClr val="FF9800"/>
+                              <a:schemeClr val="accent1"/>
                             </a:gs>
                             <a:gs pos="100000">
                               <a:srgbClr val="FFFFFF"/>
@@ -1249,8 +1338,8 @@
           </mc:Choice>
           <mc:Fallback>
             <w:pict>
-              <v:rect w14:anchorId="1995AC0A" id="Rectangle 4" o:spid="_x0000_s1026" style="position:absolute;left:0;text-align:left;margin-left:-4.95pt;margin-top:7.55pt;width:432.75pt;height:18pt;z-index:-251656192;visibility:visible;mso-wrap-style:square;mso-width-percent:0;mso-height-percent:0;mso-wrap-distance-left:9pt;mso-wrap-distance-top:0;mso-wrap-distance-right:9pt;mso-wrap-distance-bottom:0;mso-position-horizontal:absolute;mso-position-horizontal-relative:text;mso-position-vertical:absolute;mso-position-vertical-relative:text;mso-width-percent:0;mso-height-percent:0;mso-width-relative:margin;mso-height-relative:margin;v-text-anchor:top" o:gfxdata="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" fillcolor="#ff9800" stroked="f">
-                <v:fill rotate="t" angle="90" colors="0 #ff9800;1966f #ff9800" focus="100%" type="gradient"/>
+              <v:rect w14:anchorId="0F3409F0" id="Rectangle 4" o:spid="_x0000_s1026" style="position:absolute;left:0;text-align:left;margin-left:-4.95pt;margin-top:7.55pt;width:432.75pt;height:18pt;z-index:-251656192;visibility:visible;mso-wrap-style:square;mso-width-percent:0;mso-height-percent:0;mso-wrap-distance-left:9pt;mso-wrap-distance-top:0;mso-wrap-distance-right:9pt;mso-wrap-distance-bottom:0;mso-position-horizontal:absolute;mso-position-horizontal-relative:text;mso-position-vertical:absolute;mso-position-vertical-relative:text;mso-width-percent:0;mso-height-percent:0;mso-width-relative:margin;mso-height-relative:margin;v-text-anchor:top" o:gfxdata="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" fillcolor="#5b9bd5 [3204]" stroked="f">
+                <v:fill rotate="t" angle="90" colors="0 #5b9bd5;1966f #5b9bd5" focus="100%" type="gradient"/>
                 <w10:anchorlock/>
               </v:rect>
             </w:pict>
@@ -1332,7 +1421,6 @@
         </w:rPr>
         <w:t>月，</w:t>
       </w:r>
-      <w:proofErr w:type="spellStart"/>
       <w:r>
         <w:rPr>
           <w:rFonts w:ascii="微软雅黑" w:eastAsia="微软雅黑" w:hAnsi="微软雅黑" w:hint="eastAsia"/>
@@ -1353,7 +1441,6 @@
         </w:rPr>
         <w:t>dacity</w:t>
       </w:r>
-      <w:proofErr w:type="spellEnd"/>
       <w:r>
         <w:rPr>
           <w:rFonts w:ascii="微软雅黑" w:eastAsia="微软雅黑" w:hAnsi="微软雅黑" w:hint="eastAsia"/>
@@ -1394,90 +1481,95 @@
         </w:rPr>
         <w:t>利用</w:t>
       </w:r>
-      <w:proofErr w:type="spellStart"/>
-      <w:r>
-        <w:rPr>
-          <w:rFonts w:ascii="微软雅黑" w:eastAsia="微软雅黑" w:hAnsi="微软雅黑"/>
-          <w:color w:val="595959" w:themeColor="text1" w:themeTint="A6"/>
-          <w:sz w:val="18"/>
-          <w:szCs w:val="18"/>
-        </w:rPr>
-        <w:t>boostrap</w:t>
-      </w:r>
-      <w:proofErr w:type="spellEnd"/>
-      <w:r>
-        <w:rPr>
-          <w:rFonts w:ascii="微软雅黑" w:eastAsia="微软雅黑" w:hAnsi="微软雅黑"/>
-          <w:color w:val="595959" w:themeColor="text1" w:themeTint="A6"/>
-          <w:sz w:val="18"/>
-          <w:szCs w:val="18"/>
-        </w:rPr>
-        <w:t>框架结合响应式开发</w:t>
-      </w:r>
-      <w:r>
-        <w:rPr>
-          <w:rFonts w:ascii="微软雅黑" w:eastAsia="微软雅黑" w:hAnsi="微软雅黑" w:hint="eastAsia"/>
-          <w:color w:val="595959" w:themeColor="text1" w:themeTint="A6"/>
-          <w:sz w:val="18"/>
-          <w:szCs w:val="18"/>
-        </w:rPr>
-        <w:t>以及G</w:t>
-      </w:r>
-      <w:r>
-        <w:rPr>
-          <w:rFonts w:ascii="微软雅黑" w:eastAsia="微软雅黑" w:hAnsi="微软雅黑"/>
-          <w:color w:val="595959" w:themeColor="text1" w:themeTint="A6"/>
-          <w:sz w:val="18"/>
-          <w:szCs w:val="18"/>
-        </w:rPr>
-        <w:t>runt</w:t>
-      </w:r>
-      <w:r>
-        <w:rPr>
-          <w:rFonts w:ascii="微软雅黑" w:eastAsia="微软雅黑" w:hAnsi="微软雅黑" w:hint="eastAsia"/>
-          <w:color w:val="595959" w:themeColor="text1" w:themeTint="A6"/>
-          <w:sz w:val="18"/>
-          <w:szCs w:val="18"/>
-        </w:rPr>
-        <w:t>压缩</w:t>
-      </w:r>
-      <w:r>
-        <w:rPr>
-          <w:rFonts w:ascii="微软雅黑" w:eastAsia="微软雅黑" w:hAnsi="微软雅黑"/>
-          <w:color w:val="595959" w:themeColor="text1" w:themeTint="A6"/>
-          <w:sz w:val="18"/>
-          <w:szCs w:val="18"/>
-        </w:rPr>
-        <w:t>照片工作</w:t>
-      </w:r>
-      <w:proofErr w:type="gramStart"/>
-      <w:r>
-        <w:rPr>
-          <w:rFonts w:ascii="微软雅黑" w:eastAsia="微软雅黑" w:hAnsi="微软雅黑"/>
-          <w:color w:val="595959" w:themeColor="text1" w:themeTint="A6"/>
-          <w:sz w:val="18"/>
-          <w:szCs w:val="18"/>
-        </w:rPr>
-        <w:t>流</w:t>
-      </w:r>
-      <w:r>
-        <w:rPr>
-          <w:rFonts w:ascii="微软雅黑" w:eastAsia="微软雅黑" w:hAnsi="微软雅黑" w:hint="eastAsia"/>
-          <w:color w:val="595959" w:themeColor="text1" w:themeTint="A6"/>
-          <w:sz w:val="18"/>
-          <w:szCs w:val="18"/>
-        </w:rPr>
-        <w:t>设计</w:t>
-      </w:r>
-      <w:proofErr w:type="gramEnd"/>
-      <w:r>
-        <w:rPr>
-          <w:rFonts w:ascii="微软雅黑" w:eastAsia="微软雅黑" w:hAnsi="微软雅黑"/>
-          <w:color w:val="595959" w:themeColor="text1" w:themeTint="A6"/>
-          <w:sz w:val="18"/>
-          <w:szCs w:val="18"/>
-        </w:rPr>
-        <w:t>一个展示作品的网站。</w:t>
+      <w:r>
+        <w:rPr>
+          <w:rFonts w:ascii="微软雅黑" w:eastAsia="微软雅黑" w:hAnsi="微软雅黑"/>
+          <w:color w:val="595959" w:themeColor="text1" w:themeTint="A6"/>
+          <w:sz w:val="18"/>
+          <w:szCs w:val="18"/>
+        </w:rPr>
+        <w:t>canvas</w:t>
+      </w:r>
+      <w:r>
+        <w:rPr>
+          <w:rFonts w:ascii="微软雅黑" w:eastAsia="微软雅黑" w:hAnsi="微软雅黑" w:hint="eastAsia"/>
+          <w:color w:val="595959" w:themeColor="text1" w:themeTint="A6"/>
+          <w:sz w:val="18"/>
+          <w:szCs w:val="18"/>
+        </w:rPr>
+        <w:t>等</w:t>
+      </w:r>
+      <w:r>
+        <w:rPr>
+          <w:rFonts w:ascii="微软雅黑" w:eastAsia="微软雅黑" w:hAnsi="微软雅黑"/>
+          <w:color w:val="595959" w:themeColor="text1" w:themeTint="A6"/>
+          <w:sz w:val="18"/>
+          <w:szCs w:val="18"/>
+        </w:rPr>
+        <w:t>知识点学习</w:t>
+      </w:r>
+      <w:r>
+        <w:rPr>
+          <w:rFonts w:ascii="微软雅黑" w:eastAsia="微软雅黑" w:hAnsi="微软雅黑" w:hint="eastAsia"/>
+          <w:color w:val="595959" w:themeColor="text1" w:themeTint="A6"/>
+          <w:sz w:val="18"/>
+          <w:szCs w:val="18"/>
+        </w:rPr>
+        <w:t>克隆</w:t>
+      </w:r>
+      <w:r>
+        <w:rPr>
+          <w:rFonts w:ascii="微软雅黑" w:eastAsia="微软雅黑" w:hAnsi="微软雅黑"/>
+          <w:color w:val="595959" w:themeColor="text1" w:themeTint="A6"/>
+          <w:sz w:val="18"/>
+          <w:szCs w:val="18"/>
+        </w:rPr>
+        <w:t>了两款小游戏——（</w:t>
+      </w:r>
+      <w:r>
+        <w:rPr>
+          <w:rFonts w:ascii="微软雅黑" w:eastAsia="微软雅黑" w:hAnsi="微软雅黑" w:hint="eastAsia"/>
+          <w:color w:val="595959" w:themeColor="text1" w:themeTint="A6"/>
+          <w:sz w:val="18"/>
+          <w:szCs w:val="18"/>
+        </w:rPr>
+        <w:t>青蛙</w:t>
+      </w:r>
+      <w:r>
+        <w:rPr>
+          <w:rFonts w:ascii="微软雅黑" w:eastAsia="微软雅黑" w:hAnsi="微软雅黑"/>
+          <w:color w:val="595959" w:themeColor="text1" w:themeTint="A6"/>
+          <w:sz w:val="18"/>
+          <w:szCs w:val="18"/>
+        </w:rPr>
+        <w:t>过河、爱心</w:t>
+      </w:r>
+      <w:r>
+        <w:rPr>
+          <w:rFonts w:ascii="微软雅黑" w:eastAsia="微软雅黑" w:hAnsi="微软雅黑" w:hint="eastAsia"/>
+          <w:color w:val="595959" w:themeColor="text1" w:themeTint="A6"/>
+          <w:sz w:val="18"/>
+          <w:szCs w:val="18"/>
+        </w:rPr>
+        <w:t>鱼</w:t>
+      </w:r>
+      <w:r>
+        <w:rPr>
+          <w:rFonts w:ascii="微软雅黑" w:eastAsia="微软雅黑" w:hAnsi="微软雅黑" w:hint="eastAsia"/>
+          <w:color w:val="595959" w:themeColor="text1" w:themeTint="A6"/>
+          <w:sz w:val="18"/>
+          <w:szCs w:val="18"/>
+        </w:rPr>
+        <w:t>tinyHeart</w:t>
+      </w:r>
+      <w:r>
+        <w:rPr>
+          <w:rFonts w:ascii="微软雅黑" w:eastAsia="微软雅黑" w:hAnsi="微软雅黑"/>
+          <w:color w:val="595959" w:themeColor="text1" w:themeTint="A6"/>
+          <w:sz w:val="18"/>
+          <w:szCs w:val="18"/>
+        </w:rPr>
+        <w:t>）</w:t>
       </w:r>
     </w:p>
     <w:p>
@@ -1499,340 +1591,97 @@
         </w:rPr>
         <w:t>利用</w:t>
       </w:r>
-      <w:proofErr w:type="spellStart"/>
-      <w:r>
-        <w:rPr>
-          <w:rFonts w:ascii="微软雅黑" w:eastAsia="微软雅黑" w:hAnsi="微软雅黑" w:hint="eastAsia"/>
-          <w:color w:val="595959" w:themeColor="text1" w:themeTint="A6"/>
-          <w:sz w:val="18"/>
-          <w:szCs w:val="18"/>
-        </w:rPr>
-        <w:t>J</w:t>
-      </w:r>
-      <w:r>
-        <w:rPr>
-          <w:rFonts w:ascii="微软雅黑" w:eastAsia="微软雅黑" w:hAnsi="微软雅黑"/>
-          <w:color w:val="595959" w:themeColor="text1" w:themeTint="A6"/>
-          <w:sz w:val="18"/>
-          <w:szCs w:val="18"/>
-        </w:rPr>
-        <w:t>Quert</w:t>
-      </w:r>
-      <w:proofErr w:type="spellEnd"/>
-      <w:r>
-        <w:rPr>
-          <w:rFonts w:ascii="微软雅黑" w:eastAsia="微软雅黑" w:hAnsi="微软雅黑" w:hint="eastAsia"/>
-          <w:color w:val="595959" w:themeColor="text1" w:themeTint="A6"/>
-          <w:sz w:val="18"/>
-          <w:szCs w:val="18"/>
-        </w:rPr>
-        <w:t>类库</w:t>
-      </w:r>
-      <w:r>
-        <w:rPr>
-          <w:rFonts w:ascii="微软雅黑" w:eastAsia="微软雅黑" w:hAnsi="微软雅黑"/>
-          <w:color w:val="595959" w:themeColor="text1" w:themeTint="A6"/>
-          <w:sz w:val="18"/>
-          <w:szCs w:val="18"/>
-        </w:rPr>
-        <w:t>，</w:t>
-      </w:r>
-      <w:r>
-        <w:rPr>
-          <w:rFonts w:ascii="微软雅黑" w:eastAsia="微软雅黑" w:hAnsi="微软雅黑" w:hint="eastAsia"/>
-          <w:color w:val="595959" w:themeColor="text1" w:themeTint="A6"/>
-          <w:sz w:val="18"/>
-          <w:szCs w:val="18"/>
-        </w:rPr>
-        <w:t>对</w:t>
-      </w:r>
-      <w:r>
-        <w:rPr>
-          <w:rFonts w:ascii="微软雅黑" w:eastAsia="微软雅黑" w:hAnsi="微软雅黑"/>
-          <w:color w:val="595959" w:themeColor="text1" w:themeTint="A6"/>
-          <w:sz w:val="18"/>
-          <w:szCs w:val="18"/>
-        </w:rPr>
-        <w:t>html进行一系列插入替换操作。实现</w:t>
-      </w:r>
-      <w:r>
-        <w:rPr>
-          <w:rFonts w:ascii="微软雅黑" w:eastAsia="微软雅黑" w:hAnsi="微软雅黑" w:hint="eastAsia"/>
-          <w:color w:val="595959" w:themeColor="text1" w:themeTint="A6"/>
-          <w:sz w:val="18"/>
-          <w:szCs w:val="18"/>
-        </w:rPr>
-        <w:t>将HTML中</w:t>
-      </w:r>
-      <w:r>
-        <w:rPr>
-          <w:rFonts w:ascii="微软雅黑" w:eastAsia="微软雅黑" w:hAnsi="微软雅黑"/>
-          <w:color w:val="595959" w:themeColor="text1" w:themeTint="A6"/>
-          <w:sz w:val="18"/>
-          <w:szCs w:val="18"/>
-        </w:rPr>
-        <w:t>的</w:t>
-      </w:r>
-      <w:r>
-        <w:rPr>
-          <w:rFonts w:ascii="微软雅黑" w:eastAsia="微软雅黑" w:hAnsi="微软雅黑" w:hint="eastAsia"/>
-          <w:color w:val="595959" w:themeColor="text1" w:themeTint="A6"/>
-          <w:sz w:val="18"/>
-          <w:szCs w:val="18"/>
-        </w:rPr>
-        <w:t>显示</w:t>
-      </w:r>
-      <w:r>
-        <w:rPr>
-          <w:rFonts w:ascii="微软雅黑" w:eastAsia="微软雅黑" w:hAnsi="微软雅黑"/>
-          <w:color w:val="595959" w:themeColor="text1" w:themeTint="A6"/>
-          <w:sz w:val="18"/>
-          <w:szCs w:val="18"/>
-        </w:rPr>
-        <w:t>数据抽离出html文档。</w:t>
+      <w:r>
+        <w:rPr>
+          <w:rFonts w:ascii="微软雅黑" w:eastAsia="微软雅黑" w:hAnsi="微软雅黑"/>
+          <w:color w:val="595959" w:themeColor="text1" w:themeTint="A6"/>
+          <w:sz w:val="18"/>
+          <w:szCs w:val="18"/>
+        </w:rPr>
+        <w:t>boostrap框架结合响应式开发</w:t>
+      </w:r>
+      <w:r>
+        <w:rPr>
+          <w:rFonts w:ascii="微软雅黑" w:eastAsia="微软雅黑" w:hAnsi="微软雅黑" w:hint="eastAsia"/>
+          <w:color w:val="595959" w:themeColor="text1" w:themeTint="A6"/>
+          <w:sz w:val="18"/>
+          <w:szCs w:val="18"/>
+        </w:rPr>
+        <w:t>以及G</w:t>
+      </w:r>
+      <w:r>
+        <w:rPr>
+          <w:rFonts w:ascii="微软雅黑" w:eastAsia="微软雅黑" w:hAnsi="微软雅黑"/>
+          <w:color w:val="595959" w:themeColor="text1" w:themeTint="A6"/>
+          <w:sz w:val="18"/>
+          <w:szCs w:val="18"/>
+        </w:rPr>
+        <w:t>runt</w:t>
+      </w:r>
+      <w:r>
+        <w:rPr>
+          <w:rFonts w:ascii="微软雅黑" w:eastAsia="微软雅黑" w:hAnsi="微软雅黑" w:hint="eastAsia"/>
+          <w:color w:val="595959" w:themeColor="text1" w:themeTint="A6"/>
+          <w:sz w:val="18"/>
+          <w:szCs w:val="18"/>
+        </w:rPr>
+        <w:t>压缩</w:t>
+      </w:r>
+      <w:r>
+        <w:rPr>
+          <w:rFonts w:ascii="微软雅黑" w:eastAsia="微软雅黑" w:hAnsi="微软雅黑"/>
+          <w:color w:val="595959" w:themeColor="text1" w:themeTint="A6"/>
+          <w:sz w:val="18"/>
+          <w:szCs w:val="18"/>
+        </w:rPr>
+        <w:t>照片工作流</w:t>
+      </w:r>
+      <w:r>
+        <w:rPr>
+          <w:rFonts w:ascii="微软雅黑" w:eastAsia="微软雅黑" w:hAnsi="微软雅黑" w:hint="eastAsia"/>
+          <w:color w:val="595959" w:themeColor="text1" w:themeTint="A6"/>
+          <w:sz w:val="18"/>
+          <w:szCs w:val="18"/>
+        </w:rPr>
+        <w:t>设计</w:t>
+      </w:r>
+      <w:r>
+        <w:rPr>
+          <w:rFonts w:ascii="微软雅黑" w:eastAsia="微软雅黑" w:hAnsi="微软雅黑"/>
+          <w:color w:val="595959" w:themeColor="text1" w:themeTint="A6"/>
+          <w:sz w:val="18"/>
+          <w:szCs w:val="18"/>
+        </w:rPr>
+        <w:t>一个展示作品的网站。</w:t>
       </w:r>
     </w:p>
     <w:p>
       <w:pPr>
-        <w:numPr>
-          <w:ilvl w:val="0"/>
-          <w:numId w:val="1"/>
-        </w:numPr>
-        <w:rPr>
-          <w:rFonts w:ascii="微软雅黑" w:eastAsia="微软雅黑" w:hAnsi="微软雅黑"/>
-          <w:b/>
-          <w:color w:val="595959" w:themeColor="text1" w:themeTint="A6"/>
-          <w:sz w:val="18"/>
-          <w:szCs w:val="18"/>
-        </w:rPr>
-      </w:pPr>
-      <w:r>
-        <w:rPr>
-          <w:rFonts w:ascii="微软雅黑" w:eastAsia="微软雅黑" w:hAnsi="微软雅黑" w:hint="eastAsia"/>
-          <w:b/>
-          <w:color w:val="595959" w:themeColor="text1" w:themeTint="A6"/>
-          <w:sz w:val="18"/>
-          <w:szCs w:val="18"/>
-        </w:rPr>
-        <w:t>2016</w:t>
-      </w:r>
-      <w:r>
-        <w:rPr>
-          <w:rFonts w:ascii="微软雅黑" w:eastAsia="微软雅黑" w:hAnsi="微软雅黑" w:hint="eastAsia"/>
-          <w:b/>
-          <w:color w:val="595959" w:themeColor="text1" w:themeTint="A6"/>
-          <w:sz w:val="18"/>
-          <w:szCs w:val="18"/>
-        </w:rPr>
-        <w:t>年</w:t>
-      </w:r>
-      <w:r>
-        <w:rPr>
-          <w:rFonts w:ascii="微软雅黑" w:eastAsia="微软雅黑" w:hAnsi="微软雅黑" w:hint="eastAsia"/>
-          <w:b/>
-          <w:color w:val="595959" w:themeColor="text1" w:themeTint="A6"/>
-          <w:sz w:val="18"/>
-          <w:szCs w:val="18"/>
-        </w:rPr>
-        <w:t>9</w:t>
-      </w:r>
-      <w:r>
-        <w:rPr>
-          <w:rFonts w:ascii="微软雅黑" w:eastAsia="微软雅黑" w:hAnsi="微软雅黑" w:hint="eastAsia"/>
-          <w:b/>
-          <w:color w:val="595959" w:themeColor="text1" w:themeTint="A6"/>
-          <w:sz w:val="18"/>
-          <w:szCs w:val="18"/>
-        </w:rPr>
-        <w:t>月，</w:t>
-      </w:r>
-      <w:r>
-        <w:rPr>
-          <w:rFonts w:ascii="微软雅黑" w:eastAsia="微软雅黑" w:hAnsi="微软雅黑" w:hint="eastAsia"/>
-          <w:b/>
-          <w:color w:val="595959" w:themeColor="text1" w:themeTint="A6"/>
-          <w:sz w:val="18"/>
-          <w:szCs w:val="18"/>
-        </w:rPr>
-        <w:t>自学制作小</w:t>
-      </w:r>
-      <w:r>
-        <w:rPr>
-          <w:rFonts w:ascii="微软雅黑" w:eastAsia="微软雅黑" w:hAnsi="微软雅黑"/>
-          <w:b/>
-          <w:color w:val="595959" w:themeColor="text1" w:themeTint="A6"/>
-          <w:sz w:val="18"/>
-          <w:szCs w:val="18"/>
-        </w:rPr>
-        <w:t>软件</w:t>
-      </w:r>
-    </w:p>
-    <w:p>
-      <w:pPr>
-        <w:ind w:firstLine="420"/>
-        <w:rPr>
-          <w:rFonts w:ascii="微软雅黑" w:eastAsia="微软雅黑" w:hAnsi="微软雅黑"/>
-          <w:color w:val="595959" w:themeColor="text1" w:themeTint="A6"/>
-          <w:sz w:val="18"/>
-          <w:szCs w:val="18"/>
-        </w:rPr>
-      </w:pPr>
-      <w:r>
-        <w:rPr>
-          <w:rFonts w:ascii="微软雅黑" w:eastAsia="微软雅黑" w:hAnsi="微软雅黑" w:hint="eastAsia"/>
-          <w:color w:val="595959" w:themeColor="text1" w:themeTint="A6"/>
-          <w:sz w:val="18"/>
-          <w:szCs w:val="18"/>
-        </w:rPr>
-        <w:t>利用已学A</w:t>
-      </w:r>
-      <w:r>
-        <w:rPr>
-          <w:rFonts w:ascii="微软雅黑" w:eastAsia="微软雅黑" w:hAnsi="微软雅黑"/>
-          <w:color w:val="595959" w:themeColor="text1" w:themeTint="A6"/>
-          <w:sz w:val="18"/>
-          <w:szCs w:val="18"/>
-        </w:rPr>
-        <w:t>ndroid</w:t>
-      </w:r>
-      <w:r>
-        <w:rPr>
-          <w:rFonts w:ascii="微软雅黑" w:eastAsia="微软雅黑" w:hAnsi="微软雅黑" w:hint="eastAsia"/>
-          <w:color w:val="595959" w:themeColor="text1" w:themeTint="A6"/>
-          <w:sz w:val="18"/>
-          <w:szCs w:val="18"/>
-        </w:rPr>
-        <w:t>开发</w:t>
-      </w:r>
-      <w:r>
-        <w:rPr>
-          <w:rFonts w:ascii="微软雅黑" w:eastAsia="微软雅黑" w:hAnsi="微软雅黑"/>
-          <w:color w:val="595959" w:themeColor="text1" w:themeTint="A6"/>
-          <w:sz w:val="18"/>
-          <w:szCs w:val="18"/>
-        </w:rPr>
-        <w:t>知识，开发</w:t>
-      </w:r>
-      <w:r>
-        <w:rPr>
-          <w:rFonts w:ascii="微软雅黑" w:eastAsia="微软雅黑" w:hAnsi="微软雅黑" w:hint="eastAsia"/>
-          <w:color w:val="595959" w:themeColor="text1" w:themeTint="A6"/>
-          <w:sz w:val="18"/>
-          <w:szCs w:val="18"/>
-        </w:rPr>
-        <w:t>一个简易</w:t>
-      </w:r>
-      <w:r>
-        <w:rPr>
-          <w:rFonts w:ascii="微软雅黑" w:eastAsia="微软雅黑" w:hAnsi="微软雅黑"/>
-          <w:color w:val="595959" w:themeColor="text1" w:themeTint="A6"/>
-          <w:sz w:val="18"/>
-          <w:szCs w:val="18"/>
-        </w:rPr>
-        <w:t>的</w:t>
-      </w:r>
-      <w:r>
-        <w:rPr>
-          <w:rFonts w:ascii="微软雅黑" w:eastAsia="微软雅黑" w:hAnsi="微软雅黑" w:hint="eastAsia"/>
-          <w:color w:val="595959" w:themeColor="text1" w:themeTint="A6"/>
-          <w:sz w:val="18"/>
-          <w:szCs w:val="18"/>
-        </w:rPr>
-        <w:t>篮球</w:t>
-      </w:r>
-      <w:r>
-        <w:rPr>
-          <w:rFonts w:ascii="微软雅黑" w:eastAsia="微软雅黑" w:hAnsi="微软雅黑"/>
-          <w:color w:val="595959" w:themeColor="text1" w:themeTint="A6"/>
-          <w:sz w:val="18"/>
-          <w:szCs w:val="18"/>
-        </w:rPr>
-        <w:t>计分软件。支持</w:t>
-      </w:r>
-      <w:r>
-        <w:rPr>
-          <w:rFonts w:ascii="微软雅黑" w:eastAsia="微软雅黑" w:hAnsi="微软雅黑" w:hint="eastAsia"/>
-          <w:color w:val="595959" w:themeColor="text1" w:themeTint="A6"/>
-          <w:sz w:val="18"/>
-          <w:szCs w:val="18"/>
-        </w:rPr>
-        <w:t>将数据</w:t>
-      </w:r>
-      <w:r>
-        <w:rPr>
-          <w:rFonts w:ascii="微软雅黑" w:eastAsia="微软雅黑" w:hAnsi="微软雅黑"/>
-          <w:color w:val="595959" w:themeColor="text1" w:themeTint="A6"/>
-          <w:sz w:val="18"/>
-          <w:szCs w:val="18"/>
-        </w:rPr>
-        <w:t>分享</w:t>
-      </w:r>
-      <w:r>
-        <w:rPr>
-          <w:rFonts w:ascii="微软雅黑" w:eastAsia="微软雅黑" w:hAnsi="微软雅黑" w:hint="eastAsia"/>
-          <w:color w:val="595959" w:themeColor="text1" w:themeTint="A6"/>
-          <w:sz w:val="18"/>
-          <w:szCs w:val="18"/>
-        </w:rPr>
-        <w:t>至</w:t>
-      </w:r>
-      <w:proofErr w:type="gramStart"/>
-      <w:r>
-        <w:rPr>
-          <w:rFonts w:ascii="微软雅黑" w:eastAsia="微软雅黑" w:hAnsi="微软雅黑"/>
-          <w:color w:val="595959" w:themeColor="text1" w:themeTint="A6"/>
-          <w:sz w:val="18"/>
-          <w:szCs w:val="18"/>
-        </w:rPr>
-        <w:t>微信</w:t>
-      </w:r>
-      <w:r>
-        <w:rPr>
-          <w:rFonts w:ascii="微软雅黑" w:eastAsia="微软雅黑" w:hAnsi="微软雅黑" w:hint="eastAsia"/>
-          <w:color w:val="595959" w:themeColor="text1" w:themeTint="A6"/>
-          <w:sz w:val="18"/>
-          <w:szCs w:val="18"/>
-        </w:rPr>
-        <w:t>应用</w:t>
-      </w:r>
-      <w:proofErr w:type="gramEnd"/>
-      <w:r>
-        <w:rPr>
-          <w:rFonts w:ascii="微软雅黑" w:eastAsia="微软雅黑" w:hAnsi="微软雅黑"/>
-          <w:color w:val="595959" w:themeColor="text1" w:themeTint="A6"/>
-          <w:sz w:val="18"/>
-          <w:szCs w:val="18"/>
-        </w:rPr>
-        <w:t>当中。</w:t>
-      </w:r>
-    </w:p>
-    <w:p>
-      <w:pPr>
-        <w:ind w:firstLine="420"/>
-        <w:rPr>
-          <w:rFonts w:ascii="微软雅黑" w:eastAsia="微软雅黑" w:hAnsi="微软雅黑"/>
-          <w:color w:val="595959" w:themeColor="text1" w:themeTint="A6"/>
-          <w:sz w:val="18"/>
-          <w:szCs w:val="18"/>
-        </w:rPr>
-      </w:pPr>
-      <w:r>
-        <w:rPr>
-          <w:rFonts w:ascii="微软雅黑" w:eastAsia="微软雅黑" w:hAnsi="微软雅黑" w:hint="eastAsia"/>
-          <w:color w:val="595959" w:themeColor="text1" w:themeTint="A6"/>
-          <w:sz w:val="18"/>
-          <w:szCs w:val="18"/>
-        </w:rPr>
-        <w:t>利用</w:t>
-      </w:r>
-      <w:r>
-        <w:rPr>
-          <w:rFonts w:ascii="微软雅黑" w:eastAsia="微软雅黑" w:hAnsi="微软雅黑"/>
-          <w:color w:val="595959" w:themeColor="text1" w:themeTint="A6"/>
-          <w:sz w:val="18"/>
-          <w:szCs w:val="18"/>
-        </w:rPr>
-        <w:t>已学</w:t>
+        <w:ind w:left="420"/>
+        <w:rPr>
+          <w:rFonts w:ascii="微软雅黑" w:eastAsia="微软雅黑" w:hAnsi="微软雅黑"/>
+          <w:color w:val="595959" w:themeColor="text1" w:themeTint="A6"/>
+          <w:sz w:val="18"/>
+          <w:szCs w:val="18"/>
+        </w:rPr>
+      </w:pPr>
+      <w:r>
+        <w:rPr>
+          <w:rFonts w:ascii="微软雅黑" w:eastAsia="微软雅黑" w:hAnsi="微软雅黑" w:hint="eastAsia"/>
+          <w:color w:val="595959" w:themeColor="text1" w:themeTint="A6"/>
+          <w:sz w:val="18"/>
+          <w:szCs w:val="18"/>
+        </w:rPr>
+        <w:t>制作在线</w:t>
+      </w:r>
+      <w:r>
+        <w:rPr>
+          <w:rFonts w:ascii="微软雅黑" w:eastAsia="微软雅黑" w:hAnsi="微软雅黑"/>
+          <w:color w:val="595959" w:themeColor="text1" w:themeTint="A6"/>
+          <w:sz w:val="18"/>
+          <w:szCs w:val="18"/>
+        </w:rPr>
+        <w:t>简历，练习利用</w:t>
       </w:r>
       <w:r>
         <w:rPr>
@@ -1850,52 +1699,16 @@
           <w:sz w:val="18"/>
           <w:szCs w:val="18"/>
         </w:rPr>
-        <w:t>ava开发知识，开发一个</w:t>
-      </w:r>
-      <w:r>
-        <w:rPr>
-          <w:rFonts w:ascii="微软雅黑" w:eastAsia="微软雅黑" w:hAnsi="微软雅黑" w:hint="eastAsia"/>
-          <w:color w:val="595959" w:themeColor="text1" w:themeTint="A6"/>
-          <w:sz w:val="18"/>
-          <w:szCs w:val="18"/>
-        </w:rPr>
-        <w:t>图形化自动关机</w:t>
-      </w:r>
-      <w:r>
-        <w:rPr>
-          <w:rFonts w:ascii="微软雅黑" w:eastAsia="微软雅黑" w:hAnsi="微软雅黑"/>
-          <w:color w:val="595959" w:themeColor="text1" w:themeTint="A6"/>
-          <w:sz w:val="18"/>
-          <w:szCs w:val="18"/>
-        </w:rPr>
-        <w:t>闹钟</w:t>
-      </w:r>
-      <w:r>
-        <w:rPr>
-          <w:rFonts w:ascii="微软雅黑" w:eastAsia="微软雅黑" w:hAnsi="微软雅黑" w:hint="eastAsia"/>
-          <w:color w:val="595959" w:themeColor="text1" w:themeTint="A6"/>
-          <w:sz w:val="18"/>
-          <w:szCs w:val="18"/>
-        </w:rPr>
-        <w:t>程序并</w:t>
-      </w:r>
-      <w:r>
-        <w:rPr>
-          <w:rFonts w:ascii="微软雅黑" w:eastAsia="微软雅黑" w:hAnsi="微软雅黑"/>
-          <w:color w:val="595959" w:themeColor="text1" w:themeTint="A6"/>
-          <w:sz w:val="18"/>
-          <w:szCs w:val="18"/>
-        </w:rPr>
-        <w:t>转换成.exe文件</w:t>
-      </w:r>
-      <w:r>
-        <w:rPr>
-          <w:rFonts w:ascii="微软雅黑" w:eastAsia="微软雅黑" w:hAnsi="微软雅黑" w:hint="eastAsia"/>
-          <w:color w:val="595959" w:themeColor="text1" w:themeTint="A6"/>
-          <w:sz w:val="18"/>
-          <w:szCs w:val="18"/>
-        </w:rPr>
-        <w:t>。</w:t>
+        <w:t>Qery操作</w:t>
+      </w:r>
+      <w:r>
+        <w:rPr>
+          <w:rFonts w:ascii="微软雅黑" w:eastAsia="微软雅黑" w:hAnsi="微软雅黑" w:hint="eastAsia"/>
+          <w:color w:val="595959" w:themeColor="text1" w:themeTint="A6"/>
+          <w:sz w:val="18"/>
+          <w:szCs w:val="18"/>
+        </w:rPr>
+        <w:t>DOM。</w:t>
       </w:r>
     </w:p>
     <w:p>
@@ -1957,7 +1770,7 @@
                         <a:gradFill rotWithShape="1">
                           <a:gsLst>
                             <a:gs pos="26000">
-                              <a:srgbClr val="FF9800"/>
+                              <a:schemeClr val="accent1"/>
                             </a:gs>
                             <a:gs pos="100000">
                               <a:srgbClr val="FFFFFF"/>
@@ -1986,8 +1799,8 @@
           </mc:Choice>
           <mc:Fallback>
             <w:pict>
-              <v:rect w14:anchorId="0AC4C49E" id="Rectangle 5" o:spid="_x0000_s1026" style="position:absolute;left:0;text-align:left;margin-left:-5pt;margin-top:8.35pt;width:389.25pt;height:15.65pt;z-index:-251655168;visibility:visible;mso-wrap-style:square;mso-width-percent:0;mso-height-percent:0;mso-wrap-distance-left:9pt;mso-wrap-distance-top:0;mso-wrap-distance-right:9pt;mso-wrap-distance-bottom:0;mso-position-horizontal:absolute;mso-position-horizontal-relative:text;mso-position-vertical:absolute;mso-position-vertical-relative:text;mso-width-percent:0;mso-height-percent:0;mso-width-relative:margin;mso-height-relative:margin;v-text-anchor:top" o:gfxdata="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" fillcolor="#ff9800" stroked="f">
-                <v:fill rotate="t" angle="90" colors="0 #ff9800;17039f #ff9800" focus="100%" type="gradient"/>
+              <v:rect w14:anchorId="47A2315A" id="Rectangle 5" o:spid="_x0000_s1026" style="position:absolute;left:0;text-align:left;margin-left:-5pt;margin-top:8.35pt;width:389.25pt;height:15.65pt;z-index:-251655168;visibility:visible;mso-wrap-style:square;mso-width-percent:0;mso-height-percent:0;mso-wrap-distance-left:9pt;mso-wrap-distance-top:0;mso-wrap-distance-right:9pt;mso-wrap-distance-bottom:0;mso-position-horizontal:absolute;mso-position-horizontal-relative:text;mso-position-vertical:absolute;mso-position-vertical-relative:text;mso-width-percent:0;mso-height-percent:0;mso-width-relative:margin;mso-height-relative:margin;v-text-anchor:top" o:gfxdata="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" fillcolor="#5b9bd5 [3204]" stroked="f">
+                <v:fill rotate="t" angle="90" colors="0 #5b9bd5;17039f #5b9bd5" focus="100%" type="gradient"/>
                 <w10:anchorlock/>
               </v:rect>
             </w:pict>
@@ -2003,6 +1816,16 @@
           <w:szCs w:val="18"/>
         </w:rPr>
         <w:t>社团</w:t>
+      </w:r>
+      <w:r>
+        <w:rPr>
+          <w:rFonts w:ascii="微软雅黑" w:eastAsia="微软雅黑" w:hAnsi="微软雅黑" w:hint="eastAsia"/>
+          <w:b/>
+          <w:color w:val="FFFFFF"/>
+          <w:sz w:val="18"/>
+          <w:szCs w:val="18"/>
+        </w:rPr>
+        <w:t>班级</w:t>
       </w:r>
       <w:r>
         <w:rPr>
@@ -2137,27 +1960,7 @@
           <w:sz w:val="18"/>
           <w:szCs w:val="18"/>
         </w:rPr>
-        <w:t>运营管理</w:t>
-      </w:r>
-      <w:proofErr w:type="gramStart"/>
-      <w:r>
-        <w:rPr>
-          <w:rFonts w:ascii="微软雅黑" w:eastAsia="微软雅黑" w:hAnsi="微软雅黑" w:hint="eastAsia"/>
-          <w:color w:val="595959" w:themeColor="text1" w:themeTint="A6"/>
-          <w:sz w:val="18"/>
-          <w:szCs w:val="18"/>
-        </w:rPr>
-        <w:t>微信平台</w:t>
-      </w:r>
-      <w:proofErr w:type="gramEnd"/>
-      <w:r>
-        <w:rPr>
-          <w:rFonts w:ascii="微软雅黑" w:eastAsia="微软雅黑" w:hAnsi="微软雅黑" w:hint="eastAsia"/>
-          <w:color w:val="595959" w:themeColor="text1" w:themeTint="A6"/>
-          <w:sz w:val="18"/>
-          <w:szCs w:val="18"/>
-        </w:rPr>
-        <w:t>一年时间，粉丝数增长2000人；</w:t>
+        <w:t>运营管理微信平台一年时间，粉丝数增长2000人；</w:t>
       </w:r>
     </w:p>
     <w:p>
@@ -2210,6 +2013,113 @@
           <w:szCs w:val="18"/>
         </w:rPr>
         <w:t>多次策划主办各项面向全校的线下和线上主题活动，最高人流量多达700人。</w:t>
+      </w:r>
+    </w:p>
+    <w:p>
+      <w:pPr>
+        <w:numPr>
+          <w:ilvl w:val="0"/>
+          <w:numId w:val="1"/>
+        </w:numPr>
+        <w:tabs>
+          <w:tab w:val="left" w:pos="3969"/>
+        </w:tabs>
+        <w:spacing w:line="320" w:lineRule="exact"/>
+        <w:outlineLvl w:val="0"/>
+        <w:rPr>
+          <w:rFonts w:ascii="微软雅黑" w:eastAsia="微软雅黑" w:hAnsi="微软雅黑"/>
+          <w:b/>
+          <w:color w:val="595959" w:themeColor="text1" w:themeTint="A6"/>
+          <w:sz w:val="18"/>
+          <w:szCs w:val="18"/>
+        </w:rPr>
+      </w:pPr>
+      <w:r>
+        <w:rPr>
+          <w:rFonts w:ascii="微软雅黑" w:eastAsia="微软雅黑" w:hAnsi="微软雅黑" w:hint="eastAsia"/>
+          <w:b/>
+          <w:color w:val="595959" w:themeColor="text1" w:themeTint="A6"/>
+          <w:sz w:val="18"/>
+          <w:szCs w:val="18"/>
+        </w:rPr>
+        <w:t>管理学院</w:t>
+      </w:r>
+      <w:r>
+        <w:rPr>
+          <w:rFonts w:ascii="微软雅黑" w:eastAsia="微软雅黑" w:hAnsi="微软雅黑"/>
+          <w:b/>
+          <w:color w:val="595959" w:themeColor="text1" w:themeTint="A6"/>
+          <w:sz w:val="18"/>
+          <w:szCs w:val="18"/>
+        </w:rPr>
+        <w:tab/>
+      </w:r>
+      <w:r>
+        <w:rPr>
+          <w:rFonts w:ascii="微软雅黑" w:eastAsia="微软雅黑" w:hAnsi="微软雅黑" w:hint="eastAsia"/>
+          <w:b/>
+          <w:color w:val="595959" w:themeColor="text1" w:themeTint="A6"/>
+          <w:sz w:val="18"/>
+          <w:szCs w:val="18"/>
+        </w:rPr>
+        <w:t>班级团支书</w:t>
+      </w:r>
+    </w:p>
+    <w:p>
+      <w:pPr>
+        <w:tabs>
+          <w:tab w:val="left" w:pos="3969"/>
+        </w:tabs>
+        <w:spacing w:line="320" w:lineRule="exact"/>
+        <w:ind w:left="420"/>
+        <w:outlineLvl w:val="0"/>
+        <w:rPr>
+          <w:rFonts w:ascii="微软雅黑" w:eastAsia="微软雅黑" w:hAnsi="微软雅黑"/>
+          <w:bCs/>
+          <w:color w:val="595959" w:themeColor="text1" w:themeTint="A6"/>
+          <w:sz w:val="18"/>
+          <w:szCs w:val="18"/>
+        </w:rPr>
+      </w:pPr>
+      <w:r>
+        <w:rPr>
+          <w:rFonts w:ascii="微软雅黑" w:eastAsia="微软雅黑" w:hAnsi="微软雅黑" w:hint="eastAsia"/>
+          <w:bCs/>
+          <w:color w:val="595959" w:themeColor="text1" w:themeTint="A6"/>
+          <w:sz w:val="18"/>
+          <w:szCs w:val="18"/>
+        </w:rPr>
+        <w:t>处理班级</w:t>
+      </w:r>
+      <w:r>
+        <w:rPr>
+          <w:rFonts w:ascii="微软雅黑" w:eastAsia="微软雅黑" w:hAnsi="微软雅黑"/>
+          <w:bCs/>
+          <w:color w:val="595959" w:themeColor="text1" w:themeTint="A6"/>
+          <w:sz w:val="18"/>
+          <w:szCs w:val="18"/>
+        </w:rPr>
+        <w:t>团</w:t>
+      </w:r>
+      <w:r>
+        <w:rPr>
+          <w:rFonts w:ascii="微软雅黑" w:eastAsia="微软雅黑" w:hAnsi="微软雅黑" w:hint="eastAsia"/>
+          <w:bCs/>
+          <w:color w:val="595959" w:themeColor="text1" w:themeTint="A6"/>
+          <w:sz w:val="18"/>
+          <w:szCs w:val="18"/>
+        </w:rPr>
+        <w:t>务等</w:t>
+      </w:r>
+      <w:r>
+        <w:rPr>
+          <w:rFonts w:ascii="微软雅黑" w:eastAsia="微软雅黑" w:hAnsi="微软雅黑"/>
+          <w:bCs/>
+          <w:color w:val="595959" w:themeColor="text1" w:themeTint="A6"/>
+          <w:sz w:val="18"/>
+          <w:szCs w:val="18"/>
+        </w:rPr>
+        <w:t>事项。</w:t>
       </w:r>
     </w:p>
     <w:p>
@@ -2271,7 +2181,7 @@
                         <a:gradFill rotWithShape="1">
                           <a:gsLst>
                             <a:gs pos="14000">
-                              <a:srgbClr val="FF9800"/>
+                              <a:schemeClr val="accent1"/>
                             </a:gs>
                             <a:gs pos="100000">
                               <a:srgbClr val="FFFFFF"/>
@@ -2300,8 +2210,8 @@
           </mc:Choice>
           <mc:Fallback>
             <w:pict>
-              <v:rect w14:anchorId="76426FF2" id="Rectangle 6" o:spid="_x0000_s1026" style="position:absolute;left:0;text-align:left;margin-left:-3.45pt;margin-top:8.05pt;width:344.25pt;height:14.25pt;z-index:-251654144;visibility:visible;mso-wrap-style:square;mso-width-percent:0;mso-height-percent:0;mso-wrap-distance-left:9pt;mso-wrap-distance-top:0;mso-wrap-distance-right:9pt;mso-wrap-distance-bottom:0;mso-position-horizontal:absolute;mso-position-horizontal-relative:text;mso-position-vertical:absolute;mso-position-vertical-relative:text;mso-width-percent:0;mso-height-percent:0;mso-width-relative:margin;mso-height-relative:margin;v-text-anchor:top" o:gfxdata="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" fillcolor="#ff9800" stroked="f">
-                <v:fill rotate="t" angle="90" colors="0 #ff9800;9175f #ff9800" focus="100%" type="gradient"/>
+              <v:rect w14:anchorId="6FA8C9C1" id="Rectangle 6" o:spid="_x0000_s1026" style="position:absolute;left:0;text-align:left;margin-left:-3.45pt;margin-top:8.05pt;width:344.25pt;height:14.25pt;z-index:-251654144;visibility:visible;mso-wrap-style:square;mso-width-percent:0;mso-height-percent:0;mso-wrap-distance-left:9pt;mso-wrap-distance-top:0;mso-wrap-distance-right:9pt;mso-wrap-distance-bottom:0;mso-position-horizontal:absolute;mso-position-horizontal-relative:text;mso-position-vertical:absolute;mso-position-vertical-relative:text;mso-width-percent:0;mso-height-percent:0;mso-width-relative:margin;mso-height-relative:margin;v-text-anchor:top" o:gfxdata="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" fillcolor="#5b9bd5 [3204]" stroked="f">
+                <v:fill rotate="t" angle="90" colors="0 #5b9bd5;9175f #5b9bd5" focus="100%" type="gradient"/>
               </v:rect>
             </w:pict>
           </mc:Fallback>
@@ -2385,29 +2295,7 @@
           <w:sz w:val="18"/>
           <w:szCs w:val="18"/>
         </w:rPr>
-        <w:t>参加华南师范大学的达</w:t>
-      </w:r>
-      <w:proofErr w:type="gramStart"/>
-      <w:r>
-        <w:rPr>
-          <w:rFonts w:ascii="微软雅黑" w:eastAsia="微软雅黑" w:hAnsi="微软雅黑" w:hint="eastAsia"/>
-          <w:b/>
-          <w:color w:val="595959" w:themeColor="text1" w:themeTint="A6"/>
-          <w:sz w:val="18"/>
-          <w:szCs w:val="18"/>
-        </w:rPr>
-        <w:t>濠</w:t>
-      </w:r>
-      <w:proofErr w:type="gramEnd"/>
-      <w:r>
-        <w:rPr>
-          <w:rFonts w:ascii="微软雅黑" w:eastAsia="微软雅黑" w:hAnsi="微软雅黑" w:hint="eastAsia"/>
-          <w:b/>
-          <w:color w:val="595959" w:themeColor="text1" w:themeTint="A6"/>
-          <w:sz w:val="18"/>
-          <w:szCs w:val="18"/>
-        </w:rPr>
-        <w:t>三下乡活动</w:t>
+        <w:t>参加华南师范大学的达濠三下乡活动</w:t>
       </w:r>
     </w:p>
     <w:p>
@@ -2566,7 +2454,7 @@
                         <a:gradFill rotWithShape="1">
                           <a:gsLst>
                             <a:gs pos="8000">
-                              <a:srgbClr val="FF9800"/>
+                              <a:schemeClr val="accent1"/>
                             </a:gs>
                             <a:gs pos="100000">
                               <a:srgbClr val="FFFFFF"/>
@@ -2589,8 +2477,8 @@
           </mc:Choice>
           <mc:Fallback>
             <w:pict>
-              <v:rect w14:anchorId="2C0B2BAA" id="Rectangle 7" o:spid="_x0000_s1026" style="position:absolute;left:0;text-align:left;margin-left:-4.15pt;margin-top:7.95pt;width:340.15pt;height:14.15pt;z-index:-251653120;visibility:visible;mso-wrap-style:square;mso-wrap-distance-left:9pt;mso-wrap-distance-top:0;mso-wrap-distance-right:9pt;mso-wrap-distance-bottom:0;mso-position-horizontal:absolute;mso-position-horizontal-relative:text;mso-position-vertical:absolute;mso-position-vertical-relative:text;v-text-anchor:top" o:gfxdata="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" fillcolor="#ff9800" stroked="f">
-                <v:fill rotate="t" angle="90" colors="0 #ff9800;5243f #ff9800" focus="100%" type="gradient"/>
+              <v:rect w14:anchorId="4D0BC348" id="Rectangle 7" o:spid="_x0000_s1026" style="position:absolute;left:0;text-align:left;margin-left:-4.15pt;margin-top:7.95pt;width:340.15pt;height:14.15pt;z-index:-251653120;visibility:visible;mso-wrap-style:square;mso-wrap-distance-left:9pt;mso-wrap-distance-top:0;mso-wrap-distance-right:9pt;mso-wrap-distance-bottom:0;mso-position-horizontal:absolute;mso-position-horizontal-relative:text;mso-position-vertical:absolute;mso-position-vertical-relative:text;v-text-anchor:top" o:gfxdata="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" fillcolor="#5b9bd5 [3204]" stroked="f">
+                <v:fill rotate="t" angle="90" colors="0 #5b9bd5;5243f #5b9bd5" focus="100%" type="gradient"/>
                 <w10:anchorlock/>
               </v:rect>
             </w:pict>
@@ -2708,7 +2596,6 @@
         </w:rPr>
         <w:tab/>
       </w:r>
-      <w:proofErr w:type="gramStart"/>
       <w:r>
         <w:rPr>
           <w:rFonts w:ascii="微软雅黑" w:eastAsia="微软雅黑" w:hAnsi="微软雅黑" w:hint="eastAsia"/>
@@ -2725,17 +2612,7 @@
           <w:sz w:val="18"/>
           <w:szCs w:val="18"/>
         </w:rPr>
-        <w:t>学生</w:t>
-      </w:r>
-      <w:proofErr w:type="gramEnd"/>
-      <w:r>
-        <w:rPr>
-          <w:rFonts w:ascii="微软雅黑" w:eastAsia="微软雅黑" w:hAnsi="微软雅黑"/>
-          <w:color w:val="595959" w:themeColor="text1" w:themeTint="A6"/>
-          <w:sz w:val="18"/>
-          <w:szCs w:val="18"/>
-        </w:rPr>
-        <w:t>工作积极分子称号。</w:t>
+        <w:t>学生工作积极分子称号。</w:t>
       </w:r>
     </w:p>
     <w:p>
@@ -2800,7 +2677,7 @@
                         <a:gradFill rotWithShape="1">
                           <a:gsLst>
                             <a:gs pos="2000">
-                              <a:srgbClr val="FF9800"/>
+                              <a:schemeClr val="accent1"/>
                             </a:gs>
                             <a:gs pos="100000">
                               <a:srgbClr val="FFFFFF"/>
@@ -2829,8 +2706,8 @@
           </mc:Choice>
           <mc:Fallback>
             <w:pict>
-              <v:rect w14:anchorId="3890E76A" id="Rectangle 17" o:spid="_x0000_s1026" style="position:absolute;left:0;text-align:left;margin-left:-4.95pt;margin-top:4.1pt;width:495.75pt;height:15.75pt;z-index:-251651072;visibility:visible;mso-wrap-style:square;mso-width-percent:0;mso-height-percent:0;mso-wrap-distance-left:9pt;mso-wrap-distance-top:0;mso-wrap-distance-right:9pt;mso-wrap-distance-bottom:0;mso-position-horizontal:absolute;mso-position-horizontal-relative:text;mso-position-vertical:absolute;mso-position-vertical-relative:text;mso-width-percent:0;mso-height-percent:0;mso-width-relative:margin;mso-height-relative:margin;v-text-anchor:top" o:gfxdata="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" fillcolor="#ff9800" stroked="f">
-                <v:fill rotate="t" angle="90" colors="0 #ff9800;1311f #ff9800" focus="100%" type="gradient"/>
+              <v:rect w14:anchorId="5FD3C1E8" id="Rectangle 17" o:spid="_x0000_s1026" style="position:absolute;left:0;text-align:left;margin-left:-4.95pt;margin-top:4.1pt;width:495.75pt;height:15.75pt;z-index:-251651072;visibility:visible;mso-wrap-style:square;mso-width-percent:0;mso-height-percent:0;mso-wrap-distance-left:9pt;mso-wrap-distance-top:0;mso-wrap-distance-right:9pt;mso-wrap-distance-bottom:0;mso-position-horizontal:absolute;mso-position-horizontal-relative:text;mso-position-vertical:absolute;mso-position-vertical-relative:text;mso-width-percent:0;mso-height-percent:0;mso-width-relative:margin;mso-height-relative:margin;v-text-anchor:top" o:gfxdata="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" fillcolor="#5b9bd5 [3204]" stroked="f">
+                <v:fill rotate="t" angle="90" colors="0 #5b9bd5;1311f #5b9bd5" focus="100%" type="gradient"/>
                 <w10:anchorlock/>
               </v:rect>
             </w:pict>

--- a/陈成荣简历.docx
+++ b/陈成荣简历.docx
@@ -94,8 +94,6 @@
         </w:rPr>
         <w:t>E-mail：</w:t>
       </w:r>
-      <w:bookmarkStart w:id="0" w:name="_GoBack"/>
-      <w:bookmarkEnd w:id="0"/>
       <w:r>
         <w:rPr>
           <w:rFonts w:ascii="微软雅黑" w:eastAsia="微软雅黑" w:hAnsi="微软雅黑"/>
@@ -177,6 +175,8 @@
         </w:rPr>
         <w:t xml:space="preserve">    </w:t>
       </w:r>
+      <w:proofErr w:type="spellStart"/>
+      <w:proofErr w:type="gramStart"/>
       <w:r>
         <w:rPr>
           <w:rFonts w:ascii="微软雅黑" w:eastAsia="微软雅黑" w:hAnsi="微软雅黑"/>
@@ -186,6 +186,7 @@
         </w:rPr>
         <w:t>GitHub</w:t>
       </w:r>
+      <w:proofErr w:type="spellEnd"/>
       <w:r>
         <w:rPr>
           <w:rFonts w:ascii="微软雅黑" w:eastAsia="微软雅黑" w:hAnsi="微软雅黑"/>
@@ -204,6 +205,7 @@
         </w:rPr>
         <w:t>:</w:t>
       </w:r>
+      <w:proofErr w:type="gramEnd"/>
       <w:r>
         <w:rPr>
           <w:rFonts w:ascii="微软雅黑" w:eastAsia="微软雅黑" w:hAnsi="微软雅黑"/>
@@ -213,6 +215,7 @@
         </w:rPr>
         <w:t xml:space="preserve"> </w:t>
       </w:r>
+      <w:proofErr w:type="spellStart"/>
       <w:r>
         <w:rPr>
           <w:rFonts w:ascii="微软雅黑" w:eastAsia="微软雅黑" w:hAnsi="微软雅黑"/>
@@ -221,6 +224,43 @@
           <w:szCs w:val="20"/>
         </w:rPr>
         <w:t>SingleMai</w:t>
+      </w:r>
+      <w:proofErr w:type="spellEnd"/>
+    </w:p>
+    <w:p>
+      <w:pPr>
+        <w:pBdr>
+          <w:bottom w:val="single" w:sz="12" w:space="7" w:color="808080"/>
+        </w:pBdr>
+        <w:tabs>
+          <w:tab w:val="left" w:pos="7890"/>
+        </w:tabs>
+        <w:snapToGrid w:val="0"/>
+        <w:jc w:val="center"/>
+        <w:rPr>
+          <w:rFonts w:ascii="微软雅黑" w:eastAsia="微软雅黑" w:hAnsi="微软雅黑"/>
+          <w:color w:val="7F7F7F" w:themeColor="text1" w:themeTint="80"/>
+          <w:sz w:val="20"/>
+          <w:szCs w:val="20"/>
+        </w:rPr>
+      </w:pPr>
+      <w:r>
+        <w:rPr>
+          <w:rFonts w:ascii="微软雅黑" w:eastAsia="微软雅黑" w:hAnsi="微软雅黑"/>
+          <w:color w:val="7F7F7F" w:themeColor="text1" w:themeTint="80"/>
+          <w:sz w:val="20"/>
+          <w:szCs w:val="20"/>
+        </w:rPr>
+        <w:t xml:space="preserve">Blog: </w:t>
+      </w:r>
+      <w:r>
+        <w:rPr>
+          <w:rFonts w:ascii="微软雅黑" w:eastAsia="微软雅黑" w:hAnsi="微软雅黑"/>
+          <w:color w:val="7F7F7F" w:themeColor="text1" w:themeTint="80"/>
+          <w:sz w:val="20"/>
+          <w:szCs w:val="20"/>
+        </w:rPr>
+        <w:t>https://singlemai.github.io/</w:t>
       </w:r>
     </w:p>
     <w:p>
@@ -524,6 +564,7 @@
         </w:rPr>
         <w:t xml:space="preserve"> </w:t>
       </w:r>
+      <w:proofErr w:type="spellStart"/>
       <w:r>
         <w:rPr>
           <w:rFonts w:ascii="微软雅黑" w:eastAsia="微软雅黑" w:hAnsi="微软雅黑" w:hint="eastAsia"/>
@@ -540,7 +581,17 @@
           <w:color w:val="595959" w:themeColor="text1" w:themeTint="A6"/>
           <w:sz w:val="18"/>
         </w:rPr>
-        <w:t>dacity |</w:t>
+        <w:t>dacity</w:t>
+      </w:r>
+      <w:proofErr w:type="spellEnd"/>
+      <w:r>
+        <w:rPr>
+          <w:rFonts w:ascii="微软雅黑" w:eastAsia="微软雅黑" w:hAnsi="微软雅黑"/>
+          <w:b/>
+          <w:color w:val="595959" w:themeColor="text1" w:themeTint="A6"/>
+          <w:sz w:val="18"/>
+        </w:rPr>
+        <w:t xml:space="preserve"> |</w:t>
       </w:r>
       <w:r>
         <w:rPr>
@@ -711,7 +762,23 @@
           <w:color w:val="595959" w:themeColor="text1" w:themeTint="A6"/>
           <w:sz w:val="18"/>
         </w:rPr>
-        <w:t>英  语：</w:t>
+        <w:t>英  语</w:t>
+      </w:r>
+      <w:r>
+        <w:rPr>
+          <w:rFonts w:ascii="微软雅黑" w:eastAsia="微软雅黑" w:hAnsi="微软雅黑" w:hint="eastAsia"/>
+          <w:color w:val="595959" w:themeColor="text1" w:themeTint="A6"/>
+          <w:sz w:val="18"/>
+        </w:rPr>
+        <w:t xml:space="preserve">  </w:t>
+      </w:r>
+      <w:r>
+        <w:rPr>
+          <w:rFonts w:ascii="微软雅黑" w:eastAsia="微软雅黑" w:hAnsi="微软雅黑"/>
+          <w:color w:val="595959" w:themeColor="text1" w:themeTint="A6"/>
+          <w:sz w:val="18"/>
+        </w:rPr>
+        <w:t>：</w:t>
       </w:r>
       <w:r>
         <w:rPr>
@@ -739,6 +806,160 @@
           <w:sz w:val="18"/>
         </w:rPr>
         <w:t>级</w:t>
+      </w:r>
+    </w:p>
+    <w:p>
+      <w:pPr>
+        <w:ind w:left="887" w:right="1133" w:hangingChars="493" w:hanging="887"/>
+        <w:rPr>
+          <w:rFonts w:ascii="微软雅黑" w:eastAsia="微软雅黑" w:hAnsi="微软雅黑"/>
+          <w:color w:val="595959" w:themeColor="text1" w:themeTint="A6"/>
+          <w:sz w:val="18"/>
+        </w:rPr>
+      </w:pPr>
+      <w:r>
+        <w:rPr>
+          <w:rFonts w:ascii="微软雅黑" w:eastAsia="微软雅黑" w:hAnsi="微软雅黑" w:hint="eastAsia"/>
+          <w:color w:val="595959" w:themeColor="text1" w:themeTint="A6"/>
+          <w:sz w:val="18"/>
+        </w:rPr>
+        <w:t>编程</w:t>
+      </w:r>
+      <w:r>
+        <w:rPr>
+          <w:rFonts w:ascii="微软雅黑" w:eastAsia="微软雅黑" w:hAnsi="微软雅黑"/>
+          <w:color w:val="595959" w:themeColor="text1" w:themeTint="A6"/>
+          <w:sz w:val="18"/>
+        </w:rPr>
+        <w:t>能力</w:t>
+      </w:r>
+      <w:r>
+        <w:rPr>
+          <w:rFonts w:ascii="微软雅黑" w:eastAsia="微软雅黑" w:hAnsi="微软雅黑"/>
+          <w:color w:val="595959" w:themeColor="text1" w:themeTint="A6"/>
+          <w:sz w:val="18"/>
+        </w:rPr>
+        <w:t>：</w:t>
+      </w:r>
+      <w:r>
+        <w:rPr>
+          <w:rFonts w:ascii="微软雅黑" w:eastAsia="微软雅黑" w:hAnsi="微软雅黑" w:hint="eastAsia"/>
+          <w:color w:val="595959" w:themeColor="text1" w:themeTint="A6"/>
+          <w:sz w:val="18"/>
+        </w:rPr>
+        <w:t>熟练掌握</w:t>
+      </w:r>
+      <w:r>
+        <w:rPr>
+          <w:rFonts w:ascii="微软雅黑" w:eastAsia="微软雅黑" w:hAnsi="微软雅黑"/>
+          <w:color w:val="595959" w:themeColor="text1" w:themeTint="A6"/>
+          <w:sz w:val="18"/>
+        </w:rPr>
+        <w:t>web前端开发</w:t>
+      </w:r>
+      <w:r>
+        <w:rPr>
+          <w:rFonts w:ascii="微软雅黑" w:eastAsia="微软雅黑" w:hAnsi="微软雅黑" w:hint="eastAsia"/>
+          <w:color w:val="595959" w:themeColor="text1" w:themeTint="A6"/>
+          <w:sz w:val="18"/>
+        </w:rPr>
+        <w:t>基础</w:t>
+      </w:r>
+      <w:r>
+        <w:rPr>
+          <w:rFonts w:ascii="微软雅黑" w:eastAsia="微软雅黑" w:hAnsi="微软雅黑"/>
+          <w:color w:val="595959" w:themeColor="text1" w:themeTint="A6"/>
+          <w:sz w:val="18"/>
+        </w:rPr>
+        <w:t>技术</w:t>
+      </w:r>
+      <w:proofErr w:type="gramStart"/>
+      <w:r>
+        <w:rPr>
+          <w:rFonts w:ascii="微软雅黑" w:eastAsia="微软雅黑" w:hAnsi="微软雅黑"/>
+          <w:color w:val="595959" w:themeColor="text1" w:themeTint="A6"/>
+          <w:sz w:val="18"/>
+        </w:rPr>
+        <w:t>栈</w:t>
+      </w:r>
+      <w:proofErr w:type="gramEnd"/>
+      <w:r>
+        <w:rPr>
+          <w:rFonts w:ascii="微软雅黑" w:eastAsia="微软雅黑" w:hAnsi="微软雅黑"/>
+          <w:color w:val="595959" w:themeColor="text1" w:themeTint="A6"/>
+          <w:sz w:val="18"/>
+        </w:rPr>
+        <w:t>，对</w:t>
+      </w:r>
+      <w:proofErr w:type="spellStart"/>
+      <w:r>
+        <w:rPr>
+          <w:rFonts w:ascii="微软雅黑" w:eastAsia="微软雅黑" w:hAnsi="微软雅黑" w:hint="eastAsia"/>
+          <w:color w:val="595959" w:themeColor="text1" w:themeTint="A6"/>
+          <w:sz w:val="18"/>
+        </w:rPr>
+        <w:t>html+css+js</w:t>
+      </w:r>
+      <w:r>
+        <w:rPr>
+          <w:rFonts w:ascii="微软雅黑" w:eastAsia="微软雅黑" w:hAnsi="微软雅黑"/>
+          <w:color w:val="595959" w:themeColor="text1" w:themeTint="A6"/>
+          <w:sz w:val="18"/>
+        </w:rPr>
+        <w:t>+jquery</w:t>
+      </w:r>
+      <w:proofErr w:type="spellEnd"/>
+      <w:r>
+        <w:rPr>
+          <w:rFonts w:ascii="微软雅黑" w:eastAsia="微软雅黑" w:hAnsi="微软雅黑" w:hint="eastAsia"/>
+          <w:color w:val="595959" w:themeColor="text1" w:themeTint="A6"/>
+          <w:sz w:val="18"/>
+        </w:rPr>
+        <w:t>都在项目</w:t>
+      </w:r>
+      <w:r>
+        <w:rPr>
+          <w:rFonts w:ascii="微软雅黑" w:eastAsia="微软雅黑" w:hAnsi="微软雅黑"/>
+          <w:color w:val="595959" w:themeColor="text1" w:themeTint="A6"/>
+          <w:sz w:val="18"/>
+        </w:rPr>
+        <w:t>实习经验中有深入的了解，并不断学习</w:t>
+      </w:r>
+      <w:proofErr w:type="spellStart"/>
+      <w:r>
+        <w:rPr>
+          <w:rFonts w:ascii="微软雅黑" w:eastAsia="微软雅黑" w:hAnsi="微软雅黑"/>
+          <w:color w:val="595959" w:themeColor="text1" w:themeTint="A6"/>
+          <w:sz w:val="18"/>
+        </w:rPr>
+        <w:t>js</w:t>
+      </w:r>
+      <w:proofErr w:type="spellEnd"/>
+      <w:r>
+        <w:rPr>
+          <w:rFonts w:ascii="微软雅黑" w:eastAsia="微软雅黑" w:hAnsi="微软雅黑" w:hint="eastAsia"/>
+          <w:color w:val="595959" w:themeColor="text1" w:themeTint="A6"/>
+          <w:sz w:val="18"/>
+        </w:rPr>
+        <w:t>以及ES6</w:t>
+      </w:r>
+      <w:proofErr w:type="gramStart"/>
+      <w:r>
+        <w:rPr>
+          <w:rFonts w:ascii="微软雅黑" w:eastAsia="微软雅黑" w:hAnsi="微软雅黑"/>
+          <w:color w:val="595959" w:themeColor="text1" w:themeTint="A6"/>
+          <w:sz w:val="18"/>
+        </w:rPr>
+        <w:t>更多原</w:t>
+      </w:r>
+      <w:proofErr w:type="gramEnd"/>
+      <w:r>
+        <w:rPr>
+          <w:rFonts w:ascii="微软雅黑" w:eastAsia="微软雅黑" w:hAnsi="微软雅黑"/>
+          <w:color w:val="595959" w:themeColor="text1" w:themeTint="A6"/>
+          <w:sz w:val="18"/>
+        </w:rPr>
+        <w:t>生性知识以及优良的设计模式开发。</w:t>
       </w:r>
     </w:p>
     <w:p>
@@ -756,119 +977,73 @@
           <w:color w:val="595959" w:themeColor="text1" w:themeTint="A6"/>
           <w:sz w:val="18"/>
         </w:rPr>
-        <w:t>计算机：</w:t>
-      </w:r>
-      <w:r>
-        <w:rPr>
-          <w:rFonts w:ascii="微软雅黑" w:eastAsia="微软雅黑" w:hAnsi="微软雅黑" w:hint="eastAsia"/>
-          <w:color w:val="595959" w:themeColor="text1" w:themeTint="A6"/>
-          <w:sz w:val="18"/>
-        </w:rPr>
-        <w:t>熟练</w:t>
-      </w:r>
-      <w:r>
-        <w:rPr>
-          <w:rFonts w:ascii="微软雅黑" w:eastAsia="微软雅黑" w:hAnsi="微软雅黑"/>
+        <w:tab/>
+      </w:r>
+      <w:r>
+        <w:rPr>
+          <w:rFonts w:ascii="微软雅黑" w:eastAsia="微软雅黑" w:hAnsi="微软雅黑"/>
+          <w:color w:val="595959" w:themeColor="text1" w:themeTint="A6"/>
+          <w:sz w:val="18"/>
+        </w:rPr>
+        <w:t xml:space="preserve">  </w:t>
+      </w:r>
+      <w:r>
+        <w:rPr>
+          <w:rFonts w:ascii="微软雅黑" w:eastAsia="微软雅黑" w:hAnsi="微软雅黑" w:hint="eastAsia"/>
           <w:color w:val="595959" w:themeColor="text1" w:themeTint="A6"/>
           <w:sz w:val="18"/>
         </w:rPr>
         <w:t>掌握</w:t>
       </w:r>
-      <w:r>
-        <w:rPr>
-          <w:rFonts w:ascii="微软雅黑" w:eastAsia="微软雅黑" w:hAnsi="微软雅黑" w:hint="eastAsia"/>
-          <w:color w:val="595959" w:themeColor="text1" w:themeTint="A6"/>
-          <w:sz w:val="18"/>
-        </w:rPr>
-        <w:t>各种W</w:t>
-      </w:r>
-      <w:r>
-        <w:rPr>
-          <w:rFonts w:ascii="微软雅黑" w:eastAsia="微软雅黑" w:hAnsi="微软雅黑"/>
-          <w:color w:val="595959" w:themeColor="text1" w:themeTint="A6"/>
-          <w:sz w:val="18"/>
-        </w:rPr>
-        <w:t>eb前端技术</w:t>
-      </w:r>
-      <w:r>
-        <w:rPr>
-          <w:rFonts w:ascii="微软雅黑" w:eastAsia="微软雅黑" w:hAnsi="微软雅黑" w:hint="eastAsia"/>
-          <w:color w:val="595959" w:themeColor="text1" w:themeTint="A6"/>
-          <w:sz w:val="18"/>
-        </w:rPr>
-        <w:t>（html</w:t>
-      </w:r>
-      <w:r>
-        <w:rPr>
-          <w:rFonts w:ascii="微软雅黑" w:eastAsia="微软雅黑" w:hAnsi="微软雅黑"/>
-          <w:color w:val="595959" w:themeColor="text1" w:themeTint="A6"/>
-          <w:sz w:val="18"/>
-        </w:rPr>
-        <w:t>/css/JavaScript</w:t>
-      </w:r>
-      <w:r>
-        <w:rPr>
-          <w:rFonts w:ascii="微软雅黑" w:eastAsia="微软雅黑" w:hAnsi="微软雅黑" w:hint="eastAsia"/>
-          <w:color w:val="595959" w:themeColor="text1" w:themeTint="A6"/>
-          <w:sz w:val="18"/>
-        </w:rPr>
-        <w:t>），了解bootstrap、J</w:t>
-      </w:r>
-      <w:r>
-        <w:rPr>
-          <w:rFonts w:ascii="微软雅黑" w:eastAsia="微软雅黑" w:hAnsi="微软雅黑"/>
-          <w:color w:val="595959" w:themeColor="text1" w:themeTint="A6"/>
-          <w:sz w:val="18"/>
-        </w:rPr>
-        <w:t>Query、响应式开发</w:t>
-      </w:r>
-      <w:r>
-        <w:rPr>
-          <w:rFonts w:ascii="微软雅黑" w:eastAsia="微软雅黑" w:hAnsi="微软雅黑" w:hint="eastAsia"/>
-          <w:color w:val="595959" w:themeColor="text1" w:themeTint="A6"/>
-          <w:sz w:val="18"/>
-        </w:rPr>
-        <w:t>、G</w:t>
-      </w:r>
-      <w:r>
-        <w:rPr>
-          <w:rFonts w:ascii="微软雅黑" w:eastAsia="微软雅黑" w:hAnsi="微软雅黑"/>
-          <w:color w:val="595959" w:themeColor="text1" w:themeTint="A6"/>
-          <w:sz w:val="18"/>
-        </w:rPr>
-        <w:t>runt</w:t>
-      </w:r>
-      <w:r>
-        <w:rPr>
-          <w:rFonts w:ascii="微软雅黑" w:eastAsia="微软雅黑" w:hAnsi="微软雅黑"/>
-          <w:color w:val="595959" w:themeColor="text1" w:themeTint="A6"/>
-          <w:sz w:val="18"/>
-        </w:rPr>
-        <w:t>等</w:t>
-      </w:r>
-      <w:r>
-        <w:rPr>
-          <w:rFonts w:ascii="微软雅黑" w:eastAsia="微软雅黑" w:hAnsi="微软雅黑" w:hint="eastAsia"/>
-          <w:color w:val="595959" w:themeColor="text1" w:themeTint="A6"/>
-          <w:sz w:val="18"/>
-        </w:rPr>
-        <w:t>前沿</w:t>
-      </w:r>
-      <w:r>
-        <w:rPr>
-          <w:rFonts w:ascii="微软雅黑" w:eastAsia="微软雅黑" w:hAnsi="微软雅黑"/>
-          <w:color w:val="595959" w:themeColor="text1" w:themeTint="A6"/>
-          <w:sz w:val="18"/>
-        </w:rPr>
-        <w:t>技术</w:t>
-      </w:r>
-      <w:r>
-        <w:rPr>
-          <w:rFonts w:ascii="微软雅黑" w:eastAsia="微软雅黑" w:hAnsi="微软雅黑" w:hint="eastAsia"/>
-          <w:color w:val="595959" w:themeColor="text1" w:themeTint="A6"/>
-          <w:sz w:val="18"/>
-        </w:rPr>
-        <w:t>。</w:t>
+      <w:proofErr w:type="spellStart"/>
+      <w:r>
+        <w:rPr>
+          <w:rFonts w:ascii="微软雅黑" w:eastAsia="微软雅黑" w:hAnsi="微软雅黑"/>
+          <w:color w:val="595959" w:themeColor="text1" w:themeTint="A6"/>
+          <w:sz w:val="18"/>
+        </w:rPr>
+        <w:t>vue</w:t>
+      </w:r>
+      <w:proofErr w:type="spellEnd"/>
+      <w:r>
+        <w:rPr>
+          <w:rFonts w:ascii="微软雅黑" w:eastAsia="微软雅黑" w:hAnsi="微软雅黑"/>
+          <w:color w:val="595959" w:themeColor="text1" w:themeTint="A6"/>
+          <w:sz w:val="18"/>
+        </w:rPr>
+        <w:t>框架的</w:t>
+      </w:r>
+      <w:r>
+        <w:rPr>
+          <w:rFonts w:ascii="微软雅黑" w:eastAsia="微软雅黑" w:hAnsi="微软雅黑" w:hint="eastAsia"/>
+          <w:color w:val="595959" w:themeColor="text1" w:themeTint="A6"/>
+          <w:sz w:val="18"/>
+        </w:rPr>
+        <w:t>开发</w:t>
+      </w:r>
+      <w:r>
+        <w:rPr>
+          <w:rFonts w:ascii="微软雅黑" w:eastAsia="微软雅黑" w:hAnsi="微软雅黑"/>
+          <w:color w:val="595959" w:themeColor="text1" w:themeTint="A6"/>
+          <w:sz w:val="18"/>
+        </w:rPr>
+        <w:t>架构有</w:t>
+      </w:r>
+      <w:r>
+        <w:rPr>
+          <w:rFonts w:ascii="微软雅黑" w:eastAsia="微软雅黑" w:hAnsi="微软雅黑" w:hint="eastAsia"/>
+          <w:color w:val="595959" w:themeColor="text1" w:themeTint="A6"/>
+          <w:sz w:val="18"/>
+        </w:rPr>
+        <w:t>两个项目</w:t>
+      </w:r>
+      <w:r>
+        <w:rPr>
+          <w:rFonts w:ascii="微软雅黑" w:eastAsia="微软雅黑" w:hAnsi="微软雅黑"/>
+          <w:color w:val="595959" w:themeColor="text1" w:themeTint="A6"/>
+          <w:sz w:val="18"/>
+        </w:rPr>
+        <w:t>的开发经验</w:t>
       </w:r>
     </w:p>
     <w:p>
@@ -890,24 +1065,100 @@
       </w:r>
       <w:r>
         <w:rPr>
-          <w:rFonts w:ascii="微软雅黑" w:eastAsia="微软雅黑" w:hAnsi="微软雅黑" w:hint="eastAsia"/>
-          <w:color w:val="595959" w:themeColor="text1" w:themeTint="A6"/>
-          <w:sz w:val="18"/>
-        </w:rPr>
-        <w:t>对AJAX以及</w:t>
-      </w:r>
-      <w:r>
-        <w:rPr>
-          <w:rFonts w:ascii="微软雅黑" w:eastAsia="微软雅黑" w:hAnsi="微软雅黑"/>
-          <w:color w:val="595959" w:themeColor="text1" w:themeTint="A6"/>
-          <w:sz w:val="18"/>
-        </w:rPr>
-        <w:t>node.js有一定接触了解，并仍然进行学习中。</w:t>
+          <w:rFonts w:ascii="微软雅黑" w:eastAsia="微软雅黑" w:hAnsi="微软雅黑"/>
+          <w:color w:val="595959" w:themeColor="text1" w:themeTint="A6"/>
+          <w:sz w:val="18"/>
+        </w:rPr>
+        <w:t xml:space="preserve">  </w:t>
+      </w:r>
+      <w:r>
+        <w:rPr>
+          <w:rFonts w:ascii="微软雅黑" w:eastAsia="微软雅黑" w:hAnsi="微软雅黑" w:hint="eastAsia"/>
+          <w:color w:val="595959" w:themeColor="text1" w:themeTint="A6"/>
+          <w:sz w:val="18"/>
+        </w:rPr>
+        <w:t>掌握</w:t>
+      </w:r>
+      <w:proofErr w:type="spellStart"/>
+      <w:r>
+        <w:rPr>
+          <w:rFonts w:ascii="微软雅黑" w:eastAsia="微软雅黑" w:hAnsi="微软雅黑" w:hint="eastAsia"/>
+          <w:color w:val="595959" w:themeColor="text1" w:themeTint="A6"/>
+          <w:sz w:val="18"/>
+        </w:rPr>
+        <w:t>node</w:t>
+      </w:r>
+      <w:r>
+        <w:rPr>
+          <w:rFonts w:ascii="微软雅黑" w:eastAsia="微软雅黑" w:hAnsi="微软雅黑"/>
+          <w:color w:val="595959" w:themeColor="text1" w:themeTint="A6"/>
+          <w:sz w:val="18"/>
+        </w:rPr>
+        <w:t>.js+Express</w:t>
+      </w:r>
+      <w:r>
+        <w:rPr>
+          <w:rFonts w:ascii="微软雅黑" w:eastAsia="微软雅黑" w:hAnsi="微软雅黑" w:hint="eastAsia"/>
+          <w:color w:val="595959" w:themeColor="text1" w:themeTint="A6"/>
+          <w:sz w:val="18"/>
+        </w:rPr>
+        <w:t>+Mysql</w:t>
+      </w:r>
+      <w:proofErr w:type="spellEnd"/>
+      <w:r>
+        <w:rPr>
+          <w:rFonts w:ascii="微软雅黑" w:eastAsia="微软雅黑" w:hAnsi="微软雅黑" w:hint="eastAsia"/>
+          <w:color w:val="595959" w:themeColor="text1" w:themeTint="A6"/>
+          <w:sz w:val="18"/>
+        </w:rPr>
+        <w:t>的</w:t>
+      </w:r>
+      <w:r>
+        <w:rPr>
+          <w:rFonts w:ascii="微软雅黑" w:eastAsia="微软雅黑" w:hAnsi="微软雅黑"/>
+          <w:color w:val="595959" w:themeColor="text1" w:themeTint="A6"/>
+          <w:sz w:val="18"/>
+        </w:rPr>
+        <w:t>技术开发</w:t>
+      </w:r>
+      <w:proofErr w:type="gramStart"/>
+      <w:r>
+        <w:rPr>
+          <w:rFonts w:ascii="微软雅黑" w:eastAsia="微软雅黑" w:hAnsi="微软雅黑"/>
+          <w:color w:val="595959" w:themeColor="text1" w:themeTint="A6"/>
+          <w:sz w:val="18"/>
+        </w:rPr>
+        <w:t>栈</w:t>
+      </w:r>
+      <w:proofErr w:type="gramEnd"/>
+      <w:r>
+        <w:rPr>
+          <w:rFonts w:ascii="微软雅黑" w:eastAsia="微软雅黑" w:hAnsi="微软雅黑"/>
+          <w:color w:val="595959" w:themeColor="text1" w:themeTint="A6"/>
+          <w:sz w:val="18"/>
+        </w:rPr>
+        <w:t>，能够独立搭建web</w:t>
+      </w:r>
+      <w:r>
+        <w:rPr>
+          <w:rFonts w:ascii="微软雅黑" w:eastAsia="微软雅黑" w:hAnsi="微软雅黑" w:hint="eastAsia"/>
+          <w:color w:val="595959" w:themeColor="text1" w:themeTint="A6"/>
+          <w:sz w:val="18"/>
+        </w:rPr>
+        <w:t>应用</w:t>
+      </w:r>
+      <w:r>
+        <w:rPr>
+          <w:rFonts w:ascii="微软雅黑" w:eastAsia="微软雅黑" w:hAnsi="微软雅黑"/>
+          <w:color w:val="595959" w:themeColor="text1" w:themeTint="A6"/>
+          <w:sz w:val="18"/>
+        </w:rPr>
+        <w:t>后台。</w:t>
       </w:r>
     </w:p>
     <w:p>
       <w:pPr>
-        <w:ind w:left="707" w:right="1133" w:hangingChars="393" w:hanging="707"/>
+        <w:ind w:right="1133"/>
         <w:rPr>
           <w:rFonts w:ascii="微软雅黑" w:eastAsia="微软雅黑" w:hAnsi="微软雅黑"/>
           <w:color w:val="595959" w:themeColor="text1" w:themeTint="A6"/>
@@ -916,120 +1167,66 @@
       </w:pPr>
       <w:r>
         <w:rPr>
-          <w:rFonts w:ascii="微软雅黑" w:eastAsia="微软雅黑" w:hAnsi="微软雅黑"/>
-          <w:color w:val="595959" w:themeColor="text1" w:themeTint="A6"/>
-          <w:sz w:val="18"/>
-        </w:rPr>
-        <w:tab/>
-      </w:r>
-      <w:r>
-        <w:rPr>
-          <w:rFonts w:ascii="微软雅黑" w:eastAsia="微软雅黑" w:hAnsi="微软雅黑" w:hint="eastAsia"/>
-          <w:color w:val="595959" w:themeColor="text1" w:themeTint="A6"/>
-          <w:sz w:val="18"/>
-        </w:rPr>
-        <w:t>掌握</w:t>
-      </w:r>
-      <w:r>
-        <w:rPr>
-          <w:rFonts w:ascii="微软雅黑" w:eastAsia="微软雅黑" w:hAnsi="微软雅黑"/>
-          <w:color w:val="595959" w:themeColor="text1" w:themeTint="A6"/>
-          <w:sz w:val="18"/>
-        </w:rPr>
-        <w:t>使用</w:t>
-      </w:r>
-      <w:r>
-        <w:rPr>
-          <w:rFonts w:ascii="微软雅黑" w:eastAsia="微软雅黑" w:hAnsi="微软雅黑" w:hint="eastAsia"/>
-          <w:color w:val="595959" w:themeColor="text1" w:themeTint="A6"/>
-          <w:sz w:val="18"/>
-        </w:rPr>
-        <w:t>G</w:t>
-      </w:r>
-      <w:r>
-        <w:rPr>
-          <w:rFonts w:ascii="微软雅黑" w:eastAsia="微软雅黑" w:hAnsi="微软雅黑"/>
-          <w:color w:val="595959" w:themeColor="text1" w:themeTint="A6"/>
-          <w:sz w:val="18"/>
-        </w:rPr>
-        <w:t>it和</w:t>
-      </w:r>
-      <w:r>
-        <w:rPr>
-          <w:rFonts w:ascii="微软雅黑" w:eastAsia="微软雅黑" w:hAnsi="微软雅黑" w:hint="eastAsia"/>
-          <w:color w:val="595959" w:themeColor="text1" w:themeTint="A6"/>
-          <w:sz w:val="18"/>
-        </w:rPr>
-        <w:t>G</w:t>
-      </w:r>
-      <w:r>
-        <w:rPr>
-          <w:rFonts w:ascii="微软雅黑" w:eastAsia="微软雅黑" w:hAnsi="微软雅黑"/>
-          <w:color w:val="595959" w:themeColor="text1" w:themeTint="A6"/>
-          <w:sz w:val="18"/>
-        </w:rPr>
-        <w:t>ithub</w:t>
-      </w:r>
-      <w:r>
-        <w:rPr>
-          <w:rFonts w:ascii="微软雅黑" w:eastAsia="微软雅黑" w:hAnsi="微软雅黑" w:hint="eastAsia"/>
-          <w:color w:val="595959" w:themeColor="text1" w:themeTint="A6"/>
-          <w:sz w:val="18"/>
-        </w:rPr>
-        <w:t>技术</w:t>
-      </w:r>
-      <w:r>
-        <w:rPr>
-          <w:rFonts w:ascii="微软雅黑" w:eastAsia="微软雅黑" w:hAnsi="微软雅黑" w:hint="eastAsia"/>
-          <w:color w:val="595959" w:themeColor="text1" w:themeTint="A6"/>
-          <w:sz w:val="18"/>
-        </w:rPr>
-        <w:t>，日常</w:t>
-      </w:r>
-      <w:r>
-        <w:rPr>
-          <w:rFonts w:ascii="微软雅黑" w:eastAsia="微软雅黑" w:hAnsi="微软雅黑"/>
-          <w:color w:val="595959" w:themeColor="text1" w:themeTint="A6"/>
-          <w:sz w:val="18"/>
-        </w:rPr>
-        <w:t>使用</w:t>
-      </w:r>
-      <w:r>
-        <w:rPr>
-          <w:rFonts w:ascii="微软雅黑" w:eastAsia="微软雅黑" w:hAnsi="微软雅黑" w:hint="eastAsia"/>
-          <w:color w:val="595959" w:themeColor="text1" w:themeTint="A6"/>
-          <w:sz w:val="18"/>
-        </w:rPr>
-        <w:t>git</w:t>
-      </w:r>
-      <w:r>
-        <w:rPr>
-          <w:rFonts w:ascii="微软雅黑" w:eastAsia="微软雅黑" w:hAnsi="微软雅黑"/>
-          <w:color w:val="595959" w:themeColor="text1" w:themeTint="A6"/>
-          <w:sz w:val="18"/>
-        </w:rPr>
-        <w:t>hub仓库存储</w:t>
-      </w:r>
-      <w:r>
-        <w:rPr>
-          <w:rFonts w:ascii="微软雅黑" w:eastAsia="微软雅黑" w:hAnsi="微软雅黑" w:hint="eastAsia"/>
-          <w:color w:val="595959" w:themeColor="text1" w:themeTint="A6"/>
-          <w:sz w:val="18"/>
-        </w:rPr>
-        <w:t>学习</w:t>
-      </w:r>
-      <w:r>
-        <w:rPr>
-          <w:rFonts w:ascii="微软雅黑" w:eastAsia="微软雅黑" w:hAnsi="微软雅黑"/>
-          <w:color w:val="595959" w:themeColor="text1" w:themeTint="A6"/>
-          <w:sz w:val="18"/>
-        </w:rPr>
-        <w:t>项目及笔记。</w:t>
+          <w:rFonts w:ascii="微软雅黑" w:eastAsia="微软雅黑" w:hAnsi="微软雅黑" w:hint="eastAsia"/>
+          <w:color w:val="595959" w:themeColor="text1" w:themeTint="A6"/>
+          <w:sz w:val="18"/>
+        </w:rPr>
+        <w:t>其  他 ： 熟悉</w:t>
+      </w:r>
+      <w:proofErr w:type="spellStart"/>
+      <w:r>
+        <w:rPr>
+          <w:rFonts w:ascii="微软雅黑" w:eastAsia="微软雅黑" w:hAnsi="微软雅黑"/>
+          <w:color w:val="595959" w:themeColor="text1" w:themeTint="A6"/>
+          <w:sz w:val="18"/>
+        </w:rPr>
+        <w:t>RESTful</w:t>
+      </w:r>
+      <w:proofErr w:type="spellEnd"/>
+      <w:r>
+        <w:rPr>
+          <w:rFonts w:ascii="微软雅黑" w:eastAsia="微软雅黑" w:hAnsi="微软雅黑"/>
+          <w:color w:val="595959" w:themeColor="text1" w:themeTint="A6"/>
+          <w:sz w:val="18"/>
+        </w:rPr>
+        <w:t xml:space="preserve"> API</w:t>
+      </w:r>
+      <w:r>
+        <w:rPr>
+          <w:rFonts w:ascii="微软雅黑" w:eastAsia="微软雅黑" w:hAnsi="微软雅黑" w:hint="eastAsia"/>
+          <w:color w:val="595959" w:themeColor="text1" w:themeTint="A6"/>
+          <w:sz w:val="18"/>
+        </w:rPr>
+        <w:t>架构</w:t>
+      </w:r>
+      <w:r>
+        <w:rPr>
+          <w:rFonts w:ascii="微软雅黑" w:eastAsia="微软雅黑" w:hAnsi="微软雅黑"/>
+          <w:color w:val="595959" w:themeColor="text1" w:themeTint="A6"/>
+          <w:sz w:val="18"/>
+        </w:rPr>
+        <w:t>规范，对SEO</w:t>
+      </w:r>
+      <w:r>
+        <w:rPr>
+          <w:rFonts w:ascii="微软雅黑" w:eastAsia="微软雅黑" w:hAnsi="微软雅黑" w:hint="eastAsia"/>
+          <w:color w:val="595959" w:themeColor="text1" w:themeTint="A6"/>
+          <w:sz w:val="18"/>
+        </w:rPr>
+        <w:t>搜索</w:t>
+      </w:r>
+      <w:r>
+        <w:rPr>
+          <w:rFonts w:ascii="微软雅黑" w:eastAsia="微软雅黑" w:hAnsi="微软雅黑"/>
+          <w:color w:val="595959" w:themeColor="text1" w:themeTint="A6"/>
+          <w:sz w:val="18"/>
+        </w:rPr>
+        <w:t>引擎优化有一定程度的了解。</w:t>
       </w:r>
     </w:p>
     <w:p>
       <w:pPr>
-        <w:ind w:left="631" w:right="1133" w:firstLine="76"/>
+        <w:ind w:left="810" w:right="1133" w:hangingChars="450" w:hanging="810"/>
         <w:rPr>
           <w:rFonts w:ascii="微软雅黑" w:eastAsia="微软雅黑" w:hAnsi="微软雅黑"/>
           <w:color w:val="595959" w:themeColor="text1" w:themeTint="A6"/>
@@ -1042,60 +1239,94 @@
           <w:color w:val="595959" w:themeColor="text1" w:themeTint="A6"/>
           <w:sz w:val="18"/>
         </w:rPr>
-        <w:t>自学</w:t>
-      </w:r>
-      <w:r>
-        <w:rPr>
-          <w:rFonts w:ascii="微软雅黑" w:eastAsia="微软雅黑" w:hAnsi="微软雅黑"/>
-          <w:color w:val="595959" w:themeColor="text1" w:themeTint="A6"/>
-          <w:sz w:val="18"/>
-        </w:rPr>
-        <w:t>掌握</w:t>
-      </w:r>
-      <w:r>
-        <w:rPr>
-          <w:rFonts w:ascii="微软雅黑" w:eastAsia="微软雅黑" w:hAnsi="微软雅黑" w:hint="eastAsia"/>
-          <w:color w:val="595959" w:themeColor="text1" w:themeTint="A6"/>
-          <w:sz w:val="18"/>
-        </w:rPr>
-        <w:t>C语言和J</w:t>
-      </w:r>
-      <w:r>
-        <w:rPr>
-          <w:rFonts w:ascii="微软雅黑" w:eastAsia="微软雅黑" w:hAnsi="微软雅黑"/>
-          <w:color w:val="595959" w:themeColor="text1" w:themeTint="A6"/>
-          <w:sz w:val="18"/>
-        </w:rPr>
-        <w:t>AVA</w:t>
-      </w:r>
-      <w:r>
-        <w:rPr>
-          <w:rFonts w:ascii="微软雅黑" w:eastAsia="微软雅黑" w:hAnsi="微软雅黑" w:hint="eastAsia"/>
-          <w:color w:val="595959" w:themeColor="text1" w:themeTint="A6"/>
-          <w:sz w:val="18"/>
-        </w:rPr>
-        <w:t>编程</w:t>
-      </w:r>
-      <w:r>
-        <w:rPr>
-          <w:rFonts w:ascii="微软雅黑" w:eastAsia="微软雅黑" w:hAnsi="微软雅黑"/>
-          <w:color w:val="595959" w:themeColor="text1" w:themeTint="A6"/>
-          <w:sz w:val="18"/>
-        </w:rPr>
-        <w:t>语言</w:t>
-      </w:r>
-      <w:r>
-        <w:rPr>
-          <w:rFonts w:ascii="微软雅黑" w:eastAsia="微软雅黑" w:hAnsi="微软雅黑" w:hint="eastAsia"/>
-          <w:color w:val="595959" w:themeColor="text1" w:themeTint="A6"/>
-          <w:sz w:val="18"/>
-        </w:rPr>
-        <w:t>。</w:t>
+        <w:t>工  具 ：</w:t>
+      </w:r>
+      <w:r>
+        <w:rPr>
+          <w:rFonts w:ascii="微软雅黑" w:eastAsia="微软雅黑" w:hAnsi="微软雅黑"/>
+          <w:color w:val="595959" w:themeColor="text1" w:themeTint="A6"/>
+          <w:sz w:val="18"/>
+        </w:rPr>
+        <w:t xml:space="preserve"> </w:t>
+      </w:r>
+      <w:r>
+        <w:rPr>
+          <w:rFonts w:ascii="微软雅黑" w:eastAsia="微软雅黑" w:hAnsi="微软雅黑" w:hint="eastAsia"/>
+          <w:color w:val="595959" w:themeColor="text1" w:themeTint="A6"/>
+          <w:sz w:val="18"/>
+        </w:rPr>
+        <w:t>对自动化</w:t>
+      </w:r>
+      <w:r>
+        <w:rPr>
+          <w:rFonts w:ascii="微软雅黑" w:eastAsia="微软雅黑" w:hAnsi="微软雅黑"/>
+          <w:color w:val="595959" w:themeColor="text1" w:themeTint="A6"/>
+          <w:sz w:val="18"/>
+        </w:rPr>
+        <w:t>工具（</w:t>
+      </w:r>
+      <w:r>
+        <w:rPr>
+          <w:rFonts w:ascii="微软雅黑" w:eastAsia="微软雅黑" w:hAnsi="微软雅黑" w:hint="eastAsia"/>
+          <w:color w:val="595959" w:themeColor="text1" w:themeTint="A6"/>
+          <w:sz w:val="18"/>
+        </w:rPr>
+        <w:t>grunt/</w:t>
+      </w:r>
+      <w:proofErr w:type="spellStart"/>
+      <w:r>
+        <w:rPr>
+          <w:rFonts w:ascii="微软雅黑" w:eastAsia="微软雅黑" w:hAnsi="微软雅黑" w:hint="eastAsia"/>
+          <w:color w:val="595959" w:themeColor="text1" w:themeTint="A6"/>
+          <w:sz w:val="18"/>
+        </w:rPr>
+        <w:t>webpack</w:t>
+      </w:r>
+      <w:proofErr w:type="spellEnd"/>
+      <w:r>
+        <w:rPr>
+          <w:rFonts w:ascii="微软雅黑" w:eastAsia="微软雅黑" w:hAnsi="微软雅黑"/>
+          <w:color w:val="595959" w:themeColor="text1" w:themeTint="A6"/>
+          <w:sz w:val="18"/>
+        </w:rPr>
+        <w:t>）</w:t>
+      </w:r>
+      <w:r>
+        <w:rPr>
+          <w:rFonts w:ascii="微软雅黑" w:eastAsia="微软雅黑" w:hAnsi="微软雅黑" w:hint="eastAsia"/>
+          <w:color w:val="595959" w:themeColor="text1" w:themeTint="A6"/>
+          <w:sz w:val="18"/>
+        </w:rPr>
+        <w:t>有</w:t>
+      </w:r>
+      <w:r>
+        <w:rPr>
+          <w:rFonts w:ascii="微软雅黑" w:eastAsia="微软雅黑" w:hAnsi="微软雅黑"/>
+          <w:color w:val="595959" w:themeColor="text1" w:themeTint="A6"/>
+          <w:sz w:val="18"/>
+        </w:rPr>
+        <w:t>基础的认识与</w:t>
+      </w:r>
+      <w:r>
+        <w:rPr>
+          <w:rFonts w:ascii="微软雅黑" w:eastAsia="微软雅黑" w:hAnsi="微软雅黑" w:hint="eastAsia"/>
+          <w:color w:val="595959" w:themeColor="text1" w:themeTint="A6"/>
+          <w:sz w:val="18"/>
+        </w:rPr>
+        <w:t>使用</w:t>
+      </w:r>
+      <w:r>
+        <w:rPr>
+          <w:rFonts w:ascii="微软雅黑" w:eastAsia="微软雅黑" w:hAnsi="微软雅黑"/>
+          <w:color w:val="595959" w:themeColor="text1" w:themeTint="A6"/>
+          <w:sz w:val="18"/>
+        </w:rPr>
+        <w:t>经验</w:t>
       </w:r>
     </w:p>
     <w:p>
       <w:pPr>
-        <w:ind w:left="631" w:right="1133" w:firstLine="76"/>
+        <w:ind w:right="1133" w:firstLineChars="500" w:firstLine="900"/>
         <w:rPr>
           <w:rFonts w:ascii="微软雅黑" w:eastAsia="微软雅黑" w:hAnsi="微软雅黑"/>
           <w:color w:val="595959" w:themeColor="text1" w:themeTint="A6"/>
@@ -1104,147 +1335,53 @@
       </w:pPr>
       <w:r>
         <w:rPr>
-          <w:rFonts w:ascii="微软雅黑" w:eastAsia="微软雅黑" w:hAnsi="微软雅黑" w:hint="eastAsia"/>
-          <w:color w:val="595959" w:themeColor="text1" w:themeTint="A6"/>
-          <w:sz w:val="18"/>
-        </w:rPr>
-        <w:t>自学</w:t>
-      </w:r>
-      <w:r>
-        <w:rPr>
-          <w:rFonts w:ascii="微软雅黑" w:eastAsia="微软雅黑" w:hAnsi="微软雅黑"/>
-          <w:color w:val="595959" w:themeColor="text1" w:themeTint="A6"/>
-          <w:sz w:val="18"/>
-        </w:rPr>
-        <w:t>掌握</w:t>
-      </w:r>
-      <w:r>
-        <w:rPr>
-          <w:rFonts w:ascii="微软雅黑" w:eastAsia="微软雅黑" w:hAnsi="微软雅黑" w:hint="eastAsia"/>
-          <w:color w:val="595959" w:themeColor="text1" w:themeTint="A6"/>
-          <w:sz w:val="18"/>
-        </w:rPr>
-        <w:t>Android开发、数据结构与算法等计算机课程。</w:t>
-      </w:r>
-    </w:p>
-    <w:p>
-      <w:pPr>
-        <w:ind w:left="631" w:right="1133" w:firstLine="76"/>
-        <w:rPr>
-          <w:rFonts w:ascii="微软雅黑" w:eastAsia="微软雅黑" w:hAnsi="微软雅黑"/>
-          <w:color w:val="595959" w:themeColor="text1" w:themeTint="A6"/>
-          <w:sz w:val="18"/>
-        </w:rPr>
-      </w:pPr>
-      <w:r>
-        <w:rPr>
-          <w:rFonts w:ascii="微软雅黑" w:eastAsia="微软雅黑" w:hAnsi="微软雅黑" w:hint="eastAsia"/>
-          <w:color w:val="595959" w:themeColor="text1" w:themeTint="A6"/>
-          <w:sz w:val="18"/>
-        </w:rPr>
-        <w:t>掌握数据库的知识和应用，对MYSQL有所了解。</w:t>
-      </w:r>
-    </w:p>
-    <w:p>
-      <w:pPr>
-        <w:ind w:left="631" w:right="1133" w:firstLine="76"/>
-        <w:rPr>
-          <w:rFonts w:ascii="微软雅黑" w:eastAsia="微软雅黑" w:hAnsi="微软雅黑"/>
-          <w:color w:val="595959" w:themeColor="text1" w:themeTint="A6"/>
-          <w:sz w:val="18"/>
-        </w:rPr>
-      </w:pPr>
-      <w:r>
-        <w:rPr>
-          <w:rFonts w:ascii="微软雅黑" w:eastAsia="微软雅黑" w:hAnsi="微软雅黑" w:hint="eastAsia"/>
-          <w:color w:val="595959" w:themeColor="text1" w:themeTint="A6"/>
-          <w:sz w:val="18"/>
-        </w:rPr>
-        <w:t>掌握LINKGO软件，掌握对运筹学问题的深入分析求解；</w:t>
-      </w:r>
-    </w:p>
-    <w:p>
-      <w:pPr>
-        <w:ind w:left="363" w:right="1133" w:firstLine="344"/>
-        <w:rPr>
-          <w:rFonts w:ascii="微软雅黑" w:eastAsia="微软雅黑" w:hAnsi="微软雅黑"/>
-          <w:color w:val="595959" w:themeColor="text1" w:themeTint="A6"/>
-          <w:sz w:val="18"/>
-        </w:rPr>
-      </w:pPr>
-      <w:r>
-        <w:rPr>
-          <w:rFonts w:ascii="微软雅黑" w:eastAsia="微软雅黑" w:hAnsi="微软雅黑"/>
-          <w:color w:val="595959" w:themeColor="text1" w:themeTint="A6"/>
-          <w:sz w:val="18"/>
-        </w:rPr>
-        <w:t>熟练应用</w:t>
-      </w:r>
-      <w:r>
-        <w:rPr>
-          <w:rFonts w:ascii="微软雅黑" w:eastAsia="微软雅黑" w:hAnsi="微软雅黑" w:hint="eastAsia"/>
-          <w:color w:val="595959" w:themeColor="text1" w:themeTint="A6"/>
-          <w:sz w:val="18"/>
-        </w:rPr>
-        <w:t>AfterEffect CS6、</w:t>
-      </w:r>
-      <w:r>
-        <w:rPr>
-          <w:rFonts w:ascii="微软雅黑" w:eastAsia="微软雅黑" w:hAnsi="微软雅黑"/>
-          <w:color w:val="595959" w:themeColor="text1" w:themeTint="A6"/>
-          <w:sz w:val="18"/>
-        </w:rPr>
-        <w:t xml:space="preserve">photoshop </w:t>
-      </w:r>
-      <w:r>
-        <w:rPr>
-          <w:rFonts w:ascii="微软雅黑" w:eastAsia="微软雅黑" w:hAnsi="微软雅黑" w:hint="eastAsia"/>
-          <w:color w:val="595959" w:themeColor="text1" w:themeTint="A6"/>
-          <w:sz w:val="18"/>
-        </w:rPr>
-        <w:t>CS5.5、Premier CS4</w:t>
-      </w:r>
-      <w:r>
-        <w:rPr>
-          <w:rFonts w:ascii="微软雅黑" w:eastAsia="微软雅黑" w:hAnsi="微软雅黑" w:hint="eastAsia"/>
-          <w:color w:val="595959" w:themeColor="text1" w:themeTint="A6"/>
-          <w:sz w:val="18"/>
-        </w:rPr>
-        <w:t>等多媒体</w:t>
-      </w:r>
-      <w:r>
-        <w:rPr>
-          <w:rFonts w:ascii="微软雅黑" w:eastAsia="微软雅黑" w:hAnsi="微软雅黑"/>
-          <w:color w:val="595959" w:themeColor="text1" w:themeTint="A6"/>
-          <w:sz w:val="18"/>
-        </w:rPr>
-        <w:t>软件</w:t>
-      </w:r>
-      <w:r>
-        <w:rPr>
-          <w:rFonts w:ascii="微软雅黑" w:eastAsia="微软雅黑" w:hAnsi="微软雅黑" w:hint="eastAsia"/>
-          <w:color w:val="595959" w:themeColor="text1" w:themeTint="A6"/>
-          <w:sz w:val="18"/>
-        </w:rPr>
-        <w:t>。</w:t>
-      </w:r>
-    </w:p>
-    <w:p>
-      <w:pPr>
-        <w:ind w:left="363" w:right="1133" w:firstLine="344"/>
-        <w:rPr>
-          <w:rFonts w:ascii="微软雅黑" w:eastAsia="微软雅黑" w:hAnsi="微软雅黑"/>
-          <w:color w:val="595959" w:themeColor="text1" w:themeTint="A6"/>
-          <w:sz w:val="18"/>
-        </w:rPr>
-      </w:pPr>
-      <w:r>
-        <w:rPr>
-          <w:rFonts w:ascii="微软雅黑" w:eastAsia="微软雅黑" w:hAnsi="微软雅黑" w:hint="eastAsia"/>
-          <w:color w:val="595959" w:themeColor="text1" w:themeTint="A6"/>
-          <w:sz w:val="18"/>
-        </w:rPr>
-        <w:t>掌握GPSS，能进行现实系统的模拟。</w:t>
+          <w:rFonts w:ascii="微软雅黑" w:eastAsia="微软雅黑" w:hAnsi="微软雅黑"/>
+          <w:color w:val="595959" w:themeColor="text1" w:themeTint="A6"/>
+          <w:sz w:val="18"/>
+        </w:rPr>
+        <w:t>掌握使用代码管理工具</w:t>
+      </w:r>
+      <w:r>
+        <w:rPr>
+          <w:rFonts w:ascii="微软雅黑" w:eastAsia="微软雅黑" w:hAnsi="微软雅黑" w:hint="eastAsia"/>
+          <w:color w:val="595959" w:themeColor="text1" w:themeTint="A6"/>
+          <w:sz w:val="18"/>
+        </w:rPr>
+        <w:t>（</w:t>
+      </w:r>
+      <w:proofErr w:type="spellStart"/>
+      <w:r>
+        <w:rPr>
+          <w:rFonts w:ascii="微软雅黑" w:eastAsia="微软雅黑" w:hAnsi="微软雅黑" w:hint="eastAsia"/>
+          <w:color w:val="595959" w:themeColor="text1" w:themeTint="A6"/>
+          <w:sz w:val="18"/>
+        </w:rPr>
+        <w:t>git</w:t>
+      </w:r>
+      <w:r>
+        <w:rPr>
+          <w:rFonts w:ascii="微软雅黑" w:eastAsia="微软雅黑" w:hAnsi="微软雅黑"/>
+          <w:color w:val="595959" w:themeColor="text1" w:themeTint="A6"/>
+          <w:sz w:val="18"/>
+        </w:rPr>
+        <w:t>hub</w:t>
+      </w:r>
+      <w:proofErr w:type="spellEnd"/>
+      <w:r>
+        <w:rPr>
+          <w:rFonts w:ascii="微软雅黑" w:eastAsia="微软雅黑" w:hAnsi="微软雅黑"/>
+          <w:color w:val="595959" w:themeColor="text1" w:themeTint="A6"/>
+          <w:sz w:val="18"/>
+        </w:rPr>
+        <w:t>/SVN/</w:t>
+      </w:r>
+      <w:r>
+        <w:rPr>
+          <w:rFonts w:ascii="微软雅黑" w:eastAsia="微软雅黑" w:hAnsi="微软雅黑" w:hint="eastAsia"/>
+          <w:color w:val="595959" w:themeColor="text1" w:themeTint="A6"/>
+          <w:sz w:val="18"/>
+        </w:rPr>
+        <w:t>坚果云）</w:t>
       </w:r>
     </w:p>
     <w:p>
@@ -1389,77 +1526,87 @@
           <w:sz w:val="18"/>
           <w:szCs w:val="18"/>
         </w:rPr>
-        <w:t>2017</w:t>
-      </w:r>
-      <w:r>
-        <w:rPr>
-          <w:rFonts w:ascii="微软雅黑" w:eastAsia="微软雅黑" w:hAnsi="微软雅黑" w:hint="eastAsia"/>
-          <w:b/>
-          <w:color w:val="595959" w:themeColor="text1" w:themeTint="A6"/>
-          <w:sz w:val="18"/>
-          <w:szCs w:val="18"/>
-        </w:rPr>
-        <w:t>年</w:t>
-      </w:r>
-      <w:r>
-        <w:rPr>
-          <w:rFonts w:ascii="微软雅黑" w:eastAsia="微软雅黑" w:hAnsi="微软雅黑" w:hint="eastAsia"/>
-          <w:b/>
-          <w:color w:val="595959" w:themeColor="text1" w:themeTint="A6"/>
-          <w:sz w:val="18"/>
-          <w:szCs w:val="18"/>
-        </w:rPr>
-        <w:t>1</w:t>
-      </w:r>
-      <w:r>
-        <w:rPr>
-          <w:rFonts w:ascii="微软雅黑" w:eastAsia="微软雅黑" w:hAnsi="微软雅黑" w:hint="eastAsia"/>
-          <w:b/>
-          <w:color w:val="595959" w:themeColor="text1" w:themeTint="A6"/>
-          <w:sz w:val="18"/>
-          <w:szCs w:val="18"/>
-        </w:rPr>
-        <w:t>月，</w:t>
-      </w:r>
-      <w:r>
-        <w:rPr>
-          <w:rFonts w:ascii="微软雅黑" w:eastAsia="微软雅黑" w:hAnsi="微软雅黑" w:hint="eastAsia"/>
-          <w:b/>
-          <w:color w:val="595959" w:themeColor="text1" w:themeTint="A6"/>
-          <w:sz w:val="18"/>
-          <w:szCs w:val="18"/>
-        </w:rPr>
-        <w:t>U</w:t>
-      </w:r>
-      <w:r>
-        <w:rPr>
-          <w:rFonts w:ascii="微软雅黑" w:eastAsia="微软雅黑" w:hAnsi="微软雅黑"/>
-          <w:b/>
-          <w:color w:val="595959" w:themeColor="text1" w:themeTint="A6"/>
-          <w:sz w:val="18"/>
-          <w:szCs w:val="18"/>
-        </w:rPr>
-        <w:t>dacity</w:t>
-      </w:r>
-      <w:r>
-        <w:rPr>
-          <w:rFonts w:ascii="微软雅黑" w:eastAsia="微软雅黑" w:hAnsi="微软雅黑" w:hint="eastAsia"/>
-          <w:b/>
-          <w:color w:val="595959" w:themeColor="text1" w:themeTint="A6"/>
-          <w:sz w:val="18"/>
-          <w:szCs w:val="18"/>
-        </w:rPr>
-        <w:t>要求</w:t>
-      </w:r>
-      <w:r>
-        <w:rPr>
-          <w:rFonts w:ascii="微软雅黑" w:eastAsia="微软雅黑" w:hAnsi="微软雅黑"/>
-          <w:b/>
-          <w:color w:val="595959" w:themeColor="text1" w:themeTint="A6"/>
-          <w:sz w:val="18"/>
-          <w:szCs w:val="18"/>
-        </w:rPr>
-        <w:t>项目制作</w:t>
+        <w:t>2017年</w:t>
+      </w:r>
+      <w:r>
+        <w:rPr>
+          <w:rFonts w:ascii="微软雅黑" w:eastAsia="微软雅黑" w:hAnsi="微软雅黑"/>
+          <w:b/>
+          <w:color w:val="595959" w:themeColor="text1" w:themeTint="A6"/>
+          <w:sz w:val="18"/>
+          <w:szCs w:val="18"/>
+        </w:rPr>
+        <w:t>4</w:t>
+      </w:r>
+      <w:r>
+        <w:rPr>
+          <w:rFonts w:ascii="微软雅黑" w:eastAsia="微软雅黑" w:hAnsi="微软雅黑" w:hint="eastAsia"/>
+          <w:b/>
+          <w:color w:val="595959" w:themeColor="text1" w:themeTint="A6"/>
+          <w:sz w:val="18"/>
+          <w:szCs w:val="18"/>
+        </w:rPr>
+        <w:t>月</w:t>
+      </w:r>
+      <w:r>
+        <w:rPr>
+          <w:rFonts w:ascii="微软雅黑" w:eastAsia="微软雅黑" w:hAnsi="微软雅黑" w:hint="eastAsia"/>
+          <w:b/>
+          <w:color w:val="595959" w:themeColor="text1" w:themeTint="A6"/>
+          <w:sz w:val="18"/>
+          <w:szCs w:val="18"/>
+        </w:rPr>
+        <w:t>至今</w:t>
+      </w:r>
+      <w:r>
+        <w:rPr>
+          <w:rFonts w:ascii="微软雅黑" w:eastAsia="微软雅黑" w:hAnsi="微软雅黑" w:hint="eastAsia"/>
+          <w:b/>
+          <w:color w:val="595959" w:themeColor="text1" w:themeTint="A6"/>
+          <w:sz w:val="18"/>
+          <w:szCs w:val="18"/>
+        </w:rPr>
+        <w:t>，</w:t>
+      </w:r>
+      <w:r>
+        <w:rPr>
+          <w:rFonts w:ascii="微软雅黑" w:eastAsia="微软雅黑" w:hAnsi="微软雅黑" w:hint="eastAsia"/>
+          <w:b/>
+          <w:color w:val="595959" w:themeColor="text1" w:themeTint="A6"/>
+          <w:sz w:val="18"/>
+          <w:szCs w:val="18"/>
+        </w:rPr>
+        <w:t>学校创业项目</w:t>
+      </w:r>
+      <w:r>
+        <w:rPr>
+          <w:rFonts w:ascii="微软雅黑" w:eastAsia="微软雅黑" w:hAnsi="微软雅黑"/>
+          <w:b/>
+          <w:color w:val="595959" w:themeColor="text1" w:themeTint="A6"/>
+          <w:sz w:val="18"/>
+          <w:szCs w:val="18"/>
+        </w:rPr>
+        <w:t>私人导游</w:t>
+      </w:r>
+      <w:r>
+        <w:rPr>
+          <w:rFonts w:ascii="微软雅黑" w:eastAsia="微软雅黑" w:hAnsi="微软雅黑" w:hint="eastAsia"/>
+          <w:b/>
+          <w:color w:val="595959" w:themeColor="text1" w:themeTint="A6"/>
+          <w:sz w:val="18"/>
+          <w:szCs w:val="18"/>
+        </w:rPr>
+        <w:t>平台</w:t>
+      </w:r>
+      <w:r>
+        <w:rPr>
+          <w:rFonts w:ascii="微软雅黑" w:eastAsia="微软雅黑" w:hAnsi="微软雅黑"/>
+          <w:b/>
+          <w:color w:val="595959" w:themeColor="text1" w:themeTint="A6"/>
+          <w:sz w:val="18"/>
+          <w:szCs w:val="18"/>
+        </w:rPr>
+        <w:t>开发</w:t>
       </w:r>
     </w:p>
     <w:p>
@@ -1479,97 +1626,177 @@
           <w:sz w:val="18"/>
           <w:szCs w:val="18"/>
         </w:rPr>
-        <w:t>利用</w:t>
-      </w:r>
-      <w:r>
-        <w:rPr>
-          <w:rFonts w:ascii="微软雅黑" w:eastAsia="微软雅黑" w:hAnsi="微软雅黑"/>
-          <w:color w:val="595959" w:themeColor="text1" w:themeTint="A6"/>
-          <w:sz w:val="18"/>
-          <w:szCs w:val="18"/>
-        </w:rPr>
-        <w:t>canvas</w:t>
-      </w:r>
-      <w:r>
-        <w:rPr>
-          <w:rFonts w:ascii="微软雅黑" w:eastAsia="微软雅黑" w:hAnsi="微软雅黑" w:hint="eastAsia"/>
-          <w:color w:val="595959" w:themeColor="text1" w:themeTint="A6"/>
-          <w:sz w:val="18"/>
-          <w:szCs w:val="18"/>
-        </w:rPr>
-        <w:t>等</w:t>
-      </w:r>
-      <w:r>
-        <w:rPr>
-          <w:rFonts w:ascii="微软雅黑" w:eastAsia="微软雅黑" w:hAnsi="微软雅黑"/>
-          <w:color w:val="595959" w:themeColor="text1" w:themeTint="A6"/>
-          <w:sz w:val="18"/>
-          <w:szCs w:val="18"/>
-        </w:rPr>
-        <w:t>知识点学习</w:t>
-      </w:r>
-      <w:r>
-        <w:rPr>
-          <w:rFonts w:ascii="微软雅黑" w:eastAsia="微软雅黑" w:hAnsi="微软雅黑" w:hint="eastAsia"/>
-          <w:color w:val="595959" w:themeColor="text1" w:themeTint="A6"/>
-          <w:sz w:val="18"/>
-          <w:szCs w:val="18"/>
-        </w:rPr>
-        <w:t>克隆</w:t>
-      </w:r>
-      <w:r>
-        <w:rPr>
-          <w:rFonts w:ascii="微软雅黑" w:eastAsia="微软雅黑" w:hAnsi="微软雅黑"/>
-          <w:color w:val="595959" w:themeColor="text1" w:themeTint="A6"/>
-          <w:sz w:val="18"/>
-          <w:szCs w:val="18"/>
-        </w:rPr>
-        <w:t>了两款小游戏——（</w:t>
-      </w:r>
-      <w:r>
-        <w:rPr>
-          <w:rFonts w:ascii="微软雅黑" w:eastAsia="微软雅黑" w:hAnsi="微软雅黑" w:hint="eastAsia"/>
-          <w:color w:val="595959" w:themeColor="text1" w:themeTint="A6"/>
-          <w:sz w:val="18"/>
-          <w:szCs w:val="18"/>
-        </w:rPr>
-        <w:t>青蛙</w:t>
-      </w:r>
-      <w:r>
-        <w:rPr>
-          <w:rFonts w:ascii="微软雅黑" w:eastAsia="微软雅黑" w:hAnsi="微软雅黑"/>
-          <w:color w:val="595959" w:themeColor="text1" w:themeTint="A6"/>
-          <w:sz w:val="18"/>
-          <w:szCs w:val="18"/>
-        </w:rPr>
-        <w:t>过河、爱心</w:t>
-      </w:r>
-      <w:r>
-        <w:rPr>
-          <w:rFonts w:ascii="微软雅黑" w:eastAsia="微软雅黑" w:hAnsi="微软雅黑" w:hint="eastAsia"/>
-          <w:color w:val="595959" w:themeColor="text1" w:themeTint="A6"/>
-          <w:sz w:val="18"/>
-          <w:szCs w:val="18"/>
-        </w:rPr>
-        <w:t>鱼</w:t>
-      </w:r>
-      <w:r>
-        <w:rPr>
-          <w:rFonts w:ascii="微软雅黑" w:eastAsia="微软雅黑" w:hAnsi="微软雅黑" w:hint="eastAsia"/>
-          <w:color w:val="595959" w:themeColor="text1" w:themeTint="A6"/>
-          <w:sz w:val="18"/>
-          <w:szCs w:val="18"/>
-        </w:rPr>
-        <w:t>tinyHeart</w:t>
-      </w:r>
-      <w:r>
-        <w:rPr>
-          <w:rFonts w:ascii="微软雅黑" w:eastAsia="微软雅黑" w:hAnsi="微软雅黑"/>
-          <w:color w:val="595959" w:themeColor="text1" w:themeTint="A6"/>
-          <w:sz w:val="18"/>
-          <w:szCs w:val="18"/>
-        </w:rPr>
-        <w:t>）</w:t>
+        <w:t>后台使用</w:t>
+      </w:r>
+      <w:proofErr w:type="spellStart"/>
+      <w:r>
+        <w:rPr>
+          <w:rFonts w:ascii="微软雅黑" w:eastAsia="微软雅黑" w:hAnsi="微软雅黑"/>
+          <w:color w:val="595959" w:themeColor="text1" w:themeTint="A6"/>
+          <w:sz w:val="18"/>
+          <w:szCs w:val="18"/>
+        </w:rPr>
+        <w:t>node.js+Express+mysql</w:t>
+      </w:r>
+      <w:proofErr w:type="spellEnd"/>
+      <w:r>
+        <w:rPr>
+          <w:rFonts w:ascii="微软雅黑" w:eastAsia="微软雅黑" w:hAnsi="微软雅黑" w:hint="eastAsia"/>
+          <w:color w:val="595959" w:themeColor="text1" w:themeTint="A6"/>
+          <w:sz w:val="18"/>
+          <w:szCs w:val="18"/>
+        </w:rPr>
+        <w:t>，</w:t>
+      </w:r>
+      <w:r>
+        <w:rPr>
+          <w:rFonts w:ascii="微软雅黑" w:eastAsia="微软雅黑" w:hAnsi="微软雅黑"/>
+          <w:color w:val="595959" w:themeColor="text1" w:themeTint="A6"/>
+          <w:sz w:val="18"/>
+          <w:szCs w:val="18"/>
+        </w:rPr>
+        <w:t>前端使用</w:t>
+      </w:r>
+      <w:proofErr w:type="spellStart"/>
+      <w:r>
+        <w:rPr>
+          <w:rFonts w:ascii="微软雅黑" w:eastAsia="微软雅黑" w:hAnsi="微软雅黑"/>
+          <w:color w:val="595959" w:themeColor="text1" w:themeTint="A6"/>
+          <w:sz w:val="18"/>
+          <w:szCs w:val="18"/>
+        </w:rPr>
+        <w:t>vue</w:t>
+      </w:r>
+      <w:proofErr w:type="spellEnd"/>
+      <w:r>
+        <w:rPr>
+          <w:rFonts w:ascii="微软雅黑" w:eastAsia="微软雅黑" w:hAnsi="微软雅黑"/>
+          <w:color w:val="595959" w:themeColor="text1" w:themeTint="A6"/>
+          <w:sz w:val="18"/>
+          <w:szCs w:val="18"/>
+        </w:rPr>
+        <w:t>进行开发。</w:t>
+      </w:r>
+      <w:r>
+        <w:rPr>
+          <w:rFonts w:ascii="微软雅黑" w:eastAsia="微软雅黑" w:hAnsi="微软雅黑" w:hint="eastAsia"/>
+          <w:color w:val="595959" w:themeColor="text1" w:themeTint="A6"/>
+          <w:sz w:val="18"/>
+          <w:szCs w:val="18"/>
+        </w:rPr>
+        <w:t>在</w:t>
+      </w:r>
+      <w:r>
+        <w:rPr>
+          <w:rFonts w:ascii="微软雅黑" w:eastAsia="微软雅黑" w:hAnsi="微软雅黑"/>
+          <w:color w:val="595959" w:themeColor="text1" w:themeTint="A6"/>
+          <w:sz w:val="18"/>
+          <w:szCs w:val="18"/>
+        </w:rPr>
+        <w:t>小组中，</w:t>
+      </w:r>
+      <w:r>
+        <w:rPr>
+          <w:rFonts w:ascii="微软雅黑" w:eastAsia="微软雅黑" w:hAnsi="微软雅黑" w:hint="eastAsia"/>
+          <w:color w:val="595959" w:themeColor="text1" w:themeTint="A6"/>
+          <w:sz w:val="18"/>
+          <w:szCs w:val="18"/>
+        </w:rPr>
+        <w:t>主要</w:t>
+      </w:r>
+      <w:r>
+        <w:rPr>
+          <w:rFonts w:ascii="微软雅黑" w:eastAsia="微软雅黑" w:hAnsi="微软雅黑"/>
+          <w:color w:val="595959" w:themeColor="text1" w:themeTint="A6"/>
+          <w:sz w:val="18"/>
+          <w:szCs w:val="18"/>
+        </w:rPr>
+        <w:t>负责技术方面的实现</w:t>
+      </w:r>
+    </w:p>
+    <w:p>
+      <w:pPr>
+        <w:numPr>
+          <w:ilvl w:val="0"/>
+          <w:numId w:val="1"/>
+        </w:numPr>
+        <w:rPr>
+          <w:rFonts w:ascii="微软雅黑" w:eastAsia="微软雅黑" w:hAnsi="微软雅黑"/>
+          <w:b/>
+          <w:color w:val="595959" w:themeColor="text1" w:themeTint="A6"/>
+          <w:sz w:val="18"/>
+          <w:szCs w:val="18"/>
+        </w:rPr>
+      </w:pPr>
+      <w:r>
+        <w:rPr>
+          <w:rFonts w:ascii="微软雅黑" w:eastAsia="微软雅黑" w:hAnsi="微软雅黑" w:hint="eastAsia"/>
+          <w:b/>
+          <w:color w:val="595959" w:themeColor="text1" w:themeTint="A6"/>
+          <w:sz w:val="18"/>
+          <w:szCs w:val="18"/>
+        </w:rPr>
+        <w:t>2017年</w:t>
+      </w:r>
+      <w:r>
+        <w:rPr>
+          <w:rFonts w:ascii="微软雅黑" w:eastAsia="微软雅黑" w:hAnsi="微软雅黑"/>
+          <w:b/>
+          <w:color w:val="595959" w:themeColor="text1" w:themeTint="A6"/>
+          <w:sz w:val="18"/>
+          <w:szCs w:val="18"/>
+        </w:rPr>
+        <w:t>6-8</w:t>
+      </w:r>
+      <w:r>
+        <w:rPr>
+          <w:rFonts w:ascii="微软雅黑" w:eastAsia="微软雅黑" w:hAnsi="微软雅黑" w:hint="eastAsia"/>
+          <w:b/>
+          <w:color w:val="595959" w:themeColor="text1" w:themeTint="A6"/>
+          <w:sz w:val="18"/>
+          <w:szCs w:val="18"/>
+        </w:rPr>
+        <w:t>月，</w:t>
+      </w:r>
+      <w:r>
+        <w:rPr>
+          <w:rFonts w:ascii="微软雅黑" w:eastAsia="微软雅黑" w:hAnsi="微软雅黑" w:hint="eastAsia"/>
+          <w:b/>
+          <w:color w:val="595959" w:themeColor="text1" w:themeTint="A6"/>
+          <w:sz w:val="18"/>
+          <w:szCs w:val="18"/>
+        </w:rPr>
+        <w:t>学生事务</w:t>
+      </w:r>
+      <w:r>
+        <w:rPr>
+          <w:rFonts w:ascii="微软雅黑" w:eastAsia="微软雅黑" w:hAnsi="微软雅黑"/>
+          <w:b/>
+          <w:color w:val="595959" w:themeColor="text1" w:themeTint="A6"/>
+          <w:sz w:val="18"/>
+          <w:szCs w:val="18"/>
+        </w:rPr>
+        <w:t>中心</w:t>
+      </w:r>
+      <w:r>
+        <w:rPr>
+          <w:rFonts w:ascii="微软雅黑" w:eastAsia="微软雅黑" w:hAnsi="微软雅黑" w:hint="eastAsia"/>
+          <w:b/>
+          <w:color w:val="595959" w:themeColor="text1" w:themeTint="A6"/>
+          <w:sz w:val="18"/>
+          <w:szCs w:val="18"/>
+        </w:rPr>
+        <w:t>后台</w:t>
+      </w:r>
+      <w:r>
+        <w:rPr>
+          <w:rFonts w:ascii="微软雅黑" w:eastAsia="微软雅黑" w:hAnsi="微软雅黑"/>
+          <w:b/>
+          <w:color w:val="595959" w:themeColor="text1" w:themeTint="A6"/>
+          <w:sz w:val="18"/>
+          <w:szCs w:val="18"/>
+        </w:rPr>
+        <w:t>知识库开发</w:t>
       </w:r>
     </w:p>
     <w:p>
@@ -1589,70 +1816,263 @@
           <w:sz w:val="18"/>
           <w:szCs w:val="18"/>
         </w:rPr>
-        <w:t>利用</w:t>
-      </w:r>
-      <w:r>
-        <w:rPr>
-          <w:rFonts w:ascii="微软雅黑" w:eastAsia="微软雅黑" w:hAnsi="微软雅黑"/>
-          <w:color w:val="595959" w:themeColor="text1" w:themeTint="A6"/>
-          <w:sz w:val="18"/>
-          <w:szCs w:val="18"/>
-        </w:rPr>
-        <w:t>boostrap框架结合响应式开发</w:t>
-      </w:r>
-      <w:r>
-        <w:rPr>
-          <w:rFonts w:ascii="微软雅黑" w:eastAsia="微软雅黑" w:hAnsi="微软雅黑" w:hint="eastAsia"/>
-          <w:color w:val="595959" w:themeColor="text1" w:themeTint="A6"/>
-          <w:sz w:val="18"/>
-          <w:szCs w:val="18"/>
-        </w:rPr>
-        <w:t>以及G</w:t>
-      </w:r>
-      <w:r>
-        <w:rPr>
-          <w:rFonts w:ascii="微软雅黑" w:eastAsia="微软雅黑" w:hAnsi="微软雅黑"/>
-          <w:color w:val="595959" w:themeColor="text1" w:themeTint="A6"/>
-          <w:sz w:val="18"/>
-          <w:szCs w:val="18"/>
-        </w:rPr>
-        <w:t>runt</w:t>
-      </w:r>
-      <w:r>
-        <w:rPr>
-          <w:rFonts w:ascii="微软雅黑" w:eastAsia="微软雅黑" w:hAnsi="微软雅黑" w:hint="eastAsia"/>
-          <w:color w:val="595959" w:themeColor="text1" w:themeTint="A6"/>
-          <w:sz w:val="18"/>
-          <w:szCs w:val="18"/>
-        </w:rPr>
-        <w:t>压缩</w:t>
-      </w:r>
-      <w:r>
-        <w:rPr>
-          <w:rFonts w:ascii="微软雅黑" w:eastAsia="微软雅黑" w:hAnsi="微软雅黑"/>
-          <w:color w:val="595959" w:themeColor="text1" w:themeTint="A6"/>
-          <w:sz w:val="18"/>
-          <w:szCs w:val="18"/>
-        </w:rPr>
-        <w:t>照片工作流</w:t>
-      </w:r>
-      <w:r>
-        <w:rPr>
-          <w:rFonts w:ascii="微软雅黑" w:eastAsia="微软雅黑" w:hAnsi="微软雅黑" w:hint="eastAsia"/>
-          <w:color w:val="595959" w:themeColor="text1" w:themeTint="A6"/>
-          <w:sz w:val="18"/>
-          <w:szCs w:val="18"/>
-        </w:rPr>
-        <w:t>设计</w:t>
-      </w:r>
-      <w:r>
-        <w:rPr>
-          <w:rFonts w:ascii="微软雅黑" w:eastAsia="微软雅黑" w:hAnsi="微软雅黑"/>
-          <w:color w:val="595959" w:themeColor="text1" w:themeTint="A6"/>
-          <w:sz w:val="18"/>
-          <w:szCs w:val="18"/>
-        </w:rPr>
-        <w:t>一个展示作品的网站。</w:t>
+        <w:t>负责</w:t>
+      </w:r>
+      <w:r>
+        <w:rPr>
+          <w:rFonts w:ascii="微软雅黑" w:eastAsia="微软雅黑" w:hAnsi="微软雅黑" w:hint="eastAsia"/>
+          <w:color w:val="595959" w:themeColor="text1" w:themeTint="A6"/>
+          <w:sz w:val="18"/>
+          <w:szCs w:val="18"/>
+        </w:rPr>
+        <w:t>使用</w:t>
+      </w:r>
+      <w:r>
+        <w:rPr>
+          <w:rFonts w:ascii="微软雅黑" w:eastAsia="微软雅黑" w:hAnsi="微软雅黑"/>
+          <w:color w:val="595959" w:themeColor="text1" w:themeTint="A6"/>
+          <w:sz w:val="18"/>
+          <w:szCs w:val="18"/>
+        </w:rPr>
+        <w:t>node技术</w:t>
+      </w:r>
+      <w:proofErr w:type="gramStart"/>
+      <w:r>
+        <w:rPr>
+          <w:rFonts w:ascii="微软雅黑" w:eastAsia="微软雅黑" w:hAnsi="微软雅黑"/>
+          <w:color w:val="595959" w:themeColor="text1" w:themeTint="A6"/>
+          <w:sz w:val="18"/>
+          <w:szCs w:val="18"/>
+        </w:rPr>
+        <w:t>栈</w:t>
+      </w:r>
+      <w:proofErr w:type="gramEnd"/>
+      <w:r>
+        <w:rPr>
+          <w:rFonts w:ascii="微软雅黑" w:eastAsia="微软雅黑" w:hAnsi="微软雅黑"/>
+          <w:color w:val="595959" w:themeColor="text1" w:themeTint="A6"/>
+          <w:sz w:val="18"/>
+          <w:szCs w:val="18"/>
+        </w:rPr>
+        <w:t>开发</w:t>
+      </w:r>
+      <w:r>
+        <w:rPr>
+          <w:rFonts w:ascii="微软雅黑" w:eastAsia="微软雅黑" w:hAnsi="微软雅黑" w:hint="eastAsia"/>
+          <w:color w:val="595959" w:themeColor="text1" w:themeTint="A6"/>
+          <w:sz w:val="18"/>
+          <w:szCs w:val="18"/>
+        </w:rPr>
+        <w:t>一个</w:t>
+      </w:r>
+      <w:r>
+        <w:rPr>
+          <w:rFonts w:ascii="微软雅黑" w:eastAsia="微软雅黑" w:hAnsi="微软雅黑"/>
+          <w:color w:val="595959" w:themeColor="text1" w:themeTint="A6"/>
+          <w:sz w:val="18"/>
+          <w:szCs w:val="18"/>
+        </w:rPr>
+        <w:t>支持全文搜索的知识库系统，引入了</w:t>
+      </w:r>
+      <w:r>
+        <w:rPr>
+          <w:rFonts w:ascii="微软雅黑" w:eastAsia="微软雅黑" w:hAnsi="微软雅黑" w:hint="eastAsia"/>
+          <w:color w:val="595959" w:themeColor="text1" w:themeTint="A6"/>
+          <w:sz w:val="18"/>
+          <w:szCs w:val="18"/>
+        </w:rPr>
+        <w:t>中文</w:t>
+      </w:r>
+      <w:r>
+        <w:rPr>
+          <w:rFonts w:ascii="微软雅黑" w:eastAsia="微软雅黑" w:hAnsi="微软雅黑"/>
+          <w:color w:val="595959" w:themeColor="text1" w:themeTint="A6"/>
+          <w:sz w:val="18"/>
+          <w:szCs w:val="18"/>
+        </w:rPr>
+        <w:t>分词模块</w:t>
+      </w:r>
+      <w:r>
+        <w:rPr>
+          <w:rFonts w:ascii="微软雅黑" w:eastAsia="微软雅黑" w:hAnsi="微软雅黑" w:hint="eastAsia"/>
+          <w:color w:val="595959" w:themeColor="text1" w:themeTint="A6"/>
+          <w:sz w:val="18"/>
+          <w:szCs w:val="18"/>
+        </w:rPr>
+        <w:t>优化</w:t>
+      </w:r>
+      <w:r>
+        <w:rPr>
+          <w:rFonts w:ascii="微软雅黑" w:eastAsia="微软雅黑" w:hAnsi="微软雅黑"/>
+          <w:color w:val="595959" w:themeColor="text1" w:themeTint="A6"/>
+          <w:sz w:val="18"/>
+          <w:szCs w:val="18"/>
+        </w:rPr>
+        <w:t>检索效果。并</w:t>
+      </w:r>
+      <w:r>
+        <w:rPr>
+          <w:rFonts w:ascii="微软雅黑" w:eastAsia="微软雅黑" w:hAnsi="微软雅黑" w:hint="eastAsia"/>
+          <w:color w:val="595959" w:themeColor="text1" w:themeTint="A6"/>
+          <w:sz w:val="18"/>
+          <w:szCs w:val="18"/>
+        </w:rPr>
+        <w:t>对XSS攻击</w:t>
+      </w:r>
+      <w:r>
+        <w:rPr>
+          <w:rFonts w:ascii="微软雅黑" w:eastAsia="微软雅黑" w:hAnsi="微软雅黑"/>
+          <w:color w:val="595959" w:themeColor="text1" w:themeTint="A6"/>
+          <w:sz w:val="18"/>
+          <w:szCs w:val="18"/>
+        </w:rPr>
+        <w:t>进行一定的防御</w:t>
+      </w:r>
+      <w:r>
+        <w:rPr>
+          <w:rFonts w:ascii="微软雅黑" w:eastAsia="微软雅黑" w:hAnsi="微软雅黑" w:hint="eastAsia"/>
+          <w:color w:val="595959" w:themeColor="text1" w:themeTint="A6"/>
+          <w:sz w:val="18"/>
+          <w:szCs w:val="18"/>
+        </w:rPr>
+        <w:t>。</w:t>
+      </w:r>
+    </w:p>
+    <w:p>
+      <w:pPr>
+        <w:numPr>
+          <w:ilvl w:val="0"/>
+          <w:numId w:val="1"/>
+        </w:numPr>
+        <w:rPr>
+          <w:rFonts w:ascii="微软雅黑" w:eastAsia="微软雅黑" w:hAnsi="微软雅黑"/>
+          <w:b/>
+          <w:color w:val="595959" w:themeColor="text1" w:themeTint="A6"/>
+          <w:sz w:val="18"/>
+          <w:szCs w:val="18"/>
+        </w:rPr>
+      </w:pPr>
+      <w:r>
+        <w:rPr>
+          <w:rFonts w:ascii="微软雅黑" w:eastAsia="微软雅黑" w:hAnsi="微软雅黑"/>
+          <w:b/>
+          <w:color w:val="595959" w:themeColor="text1" w:themeTint="A6"/>
+          <w:sz w:val="18"/>
+          <w:szCs w:val="18"/>
+        </w:rPr>
+        <w:t>2</w:t>
+      </w:r>
+      <w:r>
+        <w:rPr>
+          <w:rFonts w:ascii="微软雅黑" w:eastAsia="微软雅黑" w:hAnsi="微软雅黑" w:hint="eastAsia"/>
+          <w:b/>
+          <w:color w:val="595959" w:themeColor="text1" w:themeTint="A6"/>
+          <w:sz w:val="18"/>
+          <w:szCs w:val="18"/>
+        </w:rPr>
+        <w:t>017</w:t>
+      </w:r>
+      <w:r>
+        <w:rPr>
+          <w:rFonts w:ascii="微软雅黑" w:eastAsia="微软雅黑" w:hAnsi="微软雅黑" w:hint="eastAsia"/>
+          <w:b/>
+          <w:color w:val="595959" w:themeColor="text1" w:themeTint="A6"/>
+          <w:sz w:val="18"/>
+          <w:szCs w:val="18"/>
+        </w:rPr>
+        <w:t>年</w:t>
+      </w:r>
+      <w:r>
+        <w:rPr>
+          <w:rFonts w:ascii="微软雅黑" w:eastAsia="微软雅黑" w:hAnsi="微软雅黑"/>
+          <w:b/>
+          <w:color w:val="595959" w:themeColor="text1" w:themeTint="A6"/>
+          <w:sz w:val="18"/>
+          <w:szCs w:val="18"/>
+        </w:rPr>
+        <w:t>5</w:t>
+      </w:r>
+      <w:r>
+        <w:rPr>
+          <w:rFonts w:ascii="微软雅黑" w:eastAsia="微软雅黑" w:hAnsi="微软雅黑" w:hint="eastAsia"/>
+          <w:b/>
+          <w:color w:val="595959" w:themeColor="text1" w:themeTint="A6"/>
+          <w:sz w:val="18"/>
+          <w:szCs w:val="18"/>
+        </w:rPr>
+        <w:t>月，</w:t>
+      </w:r>
+      <w:r>
+        <w:rPr>
+          <w:rFonts w:ascii="微软雅黑" w:eastAsia="微软雅黑" w:hAnsi="微软雅黑" w:hint="eastAsia"/>
+          <w:b/>
+          <w:color w:val="595959" w:themeColor="text1" w:themeTint="A6"/>
+          <w:sz w:val="18"/>
+          <w:szCs w:val="18"/>
+        </w:rPr>
+        <w:t>学生事务</w:t>
+      </w:r>
+      <w:r>
+        <w:rPr>
+          <w:rFonts w:ascii="微软雅黑" w:eastAsia="微软雅黑" w:hAnsi="微软雅黑"/>
+          <w:b/>
+          <w:color w:val="595959" w:themeColor="text1" w:themeTint="A6"/>
+          <w:sz w:val="18"/>
+          <w:szCs w:val="18"/>
+        </w:rPr>
+        <w:t>中心</w:t>
+      </w:r>
+      <w:proofErr w:type="gramStart"/>
+      <w:r>
+        <w:rPr>
+          <w:rFonts w:ascii="微软雅黑" w:eastAsia="微软雅黑" w:hAnsi="微软雅黑" w:hint="eastAsia"/>
+          <w:b/>
+          <w:color w:val="595959" w:themeColor="text1" w:themeTint="A6"/>
+          <w:sz w:val="18"/>
+          <w:szCs w:val="18"/>
+        </w:rPr>
+        <w:t>官网</w:t>
+      </w:r>
+      <w:r>
+        <w:rPr>
+          <w:rFonts w:ascii="微软雅黑" w:eastAsia="微软雅黑" w:hAnsi="微软雅黑"/>
+          <w:b/>
+          <w:color w:val="595959" w:themeColor="text1" w:themeTint="A6"/>
+          <w:sz w:val="18"/>
+          <w:szCs w:val="18"/>
+        </w:rPr>
+        <w:t>维护</w:t>
+      </w:r>
+      <w:proofErr w:type="gramEnd"/>
+      <w:r>
+        <w:rPr>
+          <w:rFonts w:ascii="微软雅黑" w:eastAsia="微软雅黑" w:hAnsi="微软雅黑"/>
+          <w:b/>
+          <w:color w:val="595959" w:themeColor="text1" w:themeTint="A6"/>
+          <w:sz w:val="18"/>
+          <w:szCs w:val="18"/>
+        </w:rPr>
+        <w:t>及</w:t>
+      </w:r>
+      <w:r>
+        <w:rPr>
+          <w:rFonts w:ascii="微软雅黑" w:eastAsia="微软雅黑" w:hAnsi="微软雅黑" w:hint="eastAsia"/>
+          <w:b/>
+          <w:color w:val="595959" w:themeColor="text1" w:themeTint="A6"/>
+          <w:sz w:val="18"/>
+          <w:szCs w:val="18"/>
+        </w:rPr>
+        <w:t>开发</w:t>
+      </w:r>
+      <w:r>
+        <w:rPr>
+          <w:rFonts w:ascii="微软雅黑" w:eastAsia="微软雅黑" w:hAnsi="微软雅黑"/>
+          <w:b/>
+          <w:color w:val="595959" w:themeColor="text1" w:themeTint="A6"/>
+          <w:sz w:val="18"/>
+          <w:szCs w:val="18"/>
+        </w:rPr>
+        <w:t>教师信息查询系统</w:t>
       </w:r>
     </w:p>
     <w:p>
@@ -1672,43 +2092,182 @@
           <w:sz w:val="18"/>
           <w:szCs w:val="18"/>
         </w:rPr>
-        <w:t>制作在线</w:t>
-      </w:r>
-      <w:r>
-        <w:rPr>
-          <w:rFonts w:ascii="微软雅黑" w:eastAsia="微软雅黑" w:hAnsi="微软雅黑"/>
-          <w:color w:val="595959" w:themeColor="text1" w:themeTint="A6"/>
-          <w:sz w:val="18"/>
-          <w:szCs w:val="18"/>
-        </w:rPr>
-        <w:t>简历，练习利用</w:t>
-      </w:r>
-      <w:r>
-        <w:rPr>
-          <w:rFonts w:ascii="微软雅黑" w:eastAsia="微软雅黑" w:hAnsi="微软雅黑" w:hint="eastAsia"/>
-          <w:color w:val="595959" w:themeColor="text1" w:themeTint="A6"/>
-          <w:sz w:val="18"/>
-          <w:szCs w:val="18"/>
-        </w:rPr>
-        <w:t>J</w:t>
-      </w:r>
-      <w:r>
-        <w:rPr>
-          <w:rFonts w:ascii="微软雅黑" w:eastAsia="微软雅黑" w:hAnsi="微软雅黑"/>
-          <w:color w:val="595959" w:themeColor="text1" w:themeTint="A6"/>
-          <w:sz w:val="18"/>
-          <w:szCs w:val="18"/>
-        </w:rPr>
-        <w:t>Qery操作</w:t>
-      </w:r>
-      <w:r>
-        <w:rPr>
-          <w:rFonts w:ascii="微软雅黑" w:eastAsia="微软雅黑" w:hAnsi="微软雅黑" w:hint="eastAsia"/>
-          <w:color w:val="595959" w:themeColor="text1" w:themeTint="A6"/>
-          <w:sz w:val="18"/>
-          <w:szCs w:val="18"/>
-        </w:rPr>
-        <w:t>DOM。</w:t>
+        <w:t>负责</w:t>
+      </w:r>
+      <w:r>
+        <w:rPr>
+          <w:rFonts w:ascii="微软雅黑" w:eastAsia="微软雅黑" w:hAnsi="微软雅黑" w:hint="eastAsia"/>
+          <w:color w:val="595959" w:themeColor="text1" w:themeTint="A6"/>
+          <w:sz w:val="18"/>
+          <w:szCs w:val="18"/>
+        </w:rPr>
+        <w:t>维护一个</w:t>
+      </w:r>
+      <w:r>
+        <w:rPr>
+          <w:rFonts w:ascii="微软雅黑" w:eastAsia="微软雅黑" w:hAnsi="微软雅黑"/>
+          <w:color w:val="595959" w:themeColor="text1" w:themeTint="A6"/>
+          <w:sz w:val="18"/>
+          <w:szCs w:val="18"/>
+        </w:rPr>
+        <w:t>用node.js</w:t>
+      </w:r>
+      <w:r>
+        <w:rPr>
+          <w:rFonts w:ascii="微软雅黑" w:eastAsia="微软雅黑" w:hAnsi="微软雅黑" w:hint="eastAsia"/>
+          <w:color w:val="595959" w:themeColor="text1" w:themeTint="A6"/>
+          <w:sz w:val="18"/>
+          <w:szCs w:val="18"/>
+        </w:rPr>
+        <w:t>编写</w:t>
+      </w:r>
+      <w:r>
+        <w:rPr>
+          <w:rFonts w:ascii="微软雅黑" w:eastAsia="微软雅黑" w:hAnsi="微软雅黑"/>
+          <w:color w:val="595959" w:themeColor="text1" w:themeTint="A6"/>
+          <w:sz w:val="18"/>
+          <w:szCs w:val="18"/>
+        </w:rPr>
+        <w:t>的已有项目，修复一些残留的bug以及</w:t>
+      </w:r>
+      <w:r>
+        <w:rPr>
+          <w:rFonts w:ascii="微软雅黑" w:eastAsia="微软雅黑" w:hAnsi="微软雅黑" w:hint="eastAsia"/>
+          <w:color w:val="595959" w:themeColor="text1" w:themeTint="A6"/>
+          <w:sz w:val="18"/>
+          <w:szCs w:val="18"/>
+        </w:rPr>
+        <w:t>进行</w:t>
+      </w:r>
+      <w:r>
+        <w:rPr>
+          <w:rFonts w:ascii="微软雅黑" w:eastAsia="微软雅黑" w:hAnsi="微软雅黑"/>
+          <w:color w:val="595959" w:themeColor="text1" w:themeTint="A6"/>
+          <w:sz w:val="18"/>
+          <w:szCs w:val="18"/>
+        </w:rPr>
+        <w:t>新需求的开发。使用</w:t>
+      </w:r>
+      <w:r>
+        <w:rPr>
+          <w:rFonts w:ascii="微软雅黑" w:eastAsia="微软雅黑" w:hAnsi="微软雅黑" w:hint="eastAsia"/>
+          <w:color w:val="595959" w:themeColor="text1" w:themeTint="A6"/>
+          <w:sz w:val="18"/>
+          <w:szCs w:val="18"/>
+        </w:rPr>
+        <w:t>了</w:t>
+      </w:r>
+      <w:proofErr w:type="spellStart"/>
+      <w:r>
+        <w:rPr>
+          <w:rFonts w:ascii="微软雅黑" w:eastAsia="微软雅黑" w:hAnsi="微软雅黑" w:hint="eastAsia"/>
+          <w:color w:val="595959" w:themeColor="text1" w:themeTint="A6"/>
+          <w:sz w:val="18"/>
+          <w:szCs w:val="18"/>
+        </w:rPr>
+        <w:t>node.js+Express+mysql</w:t>
+      </w:r>
+      <w:proofErr w:type="spellEnd"/>
+      <w:r>
+        <w:rPr>
+          <w:rFonts w:ascii="微软雅黑" w:eastAsia="微软雅黑" w:hAnsi="微软雅黑" w:hint="eastAsia"/>
+          <w:color w:val="595959" w:themeColor="text1" w:themeTint="A6"/>
+          <w:sz w:val="18"/>
+          <w:szCs w:val="18"/>
+        </w:rPr>
+        <w:t>技术</w:t>
+      </w:r>
+      <w:proofErr w:type="gramStart"/>
+      <w:r>
+        <w:rPr>
+          <w:rFonts w:ascii="微软雅黑" w:eastAsia="微软雅黑" w:hAnsi="微软雅黑" w:hint="eastAsia"/>
+          <w:color w:val="595959" w:themeColor="text1" w:themeTint="A6"/>
+          <w:sz w:val="18"/>
+          <w:szCs w:val="18"/>
+        </w:rPr>
+        <w:t>栈</w:t>
+      </w:r>
+      <w:proofErr w:type="gramEnd"/>
+      <w:r>
+        <w:rPr>
+          <w:rFonts w:ascii="微软雅黑" w:eastAsia="微软雅黑" w:hAnsi="微软雅黑"/>
+          <w:color w:val="595959" w:themeColor="text1" w:themeTint="A6"/>
+          <w:sz w:val="18"/>
+          <w:szCs w:val="18"/>
+        </w:rPr>
+        <w:t>开发教师信息查询系统。引入了验证码模块（</w:t>
+      </w:r>
+      <w:r>
+        <w:rPr>
+          <w:rFonts w:ascii="微软雅黑" w:eastAsia="微软雅黑" w:hAnsi="微软雅黑" w:hint="eastAsia"/>
+          <w:color w:val="595959" w:themeColor="text1" w:themeTint="A6"/>
+          <w:sz w:val="18"/>
+          <w:szCs w:val="18"/>
+        </w:rPr>
+        <w:t>尽可能避免</w:t>
+      </w:r>
+      <w:r>
+        <w:rPr>
+          <w:rFonts w:ascii="微软雅黑" w:eastAsia="微软雅黑" w:hAnsi="微软雅黑"/>
+          <w:color w:val="595959" w:themeColor="text1" w:themeTint="A6"/>
+          <w:sz w:val="18"/>
+          <w:szCs w:val="18"/>
+        </w:rPr>
+        <w:t>爬虫）</w:t>
+      </w:r>
+      <w:r>
+        <w:rPr>
+          <w:rFonts w:ascii="微软雅黑" w:eastAsia="微软雅黑" w:hAnsi="微软雅黑" w:hint="eastAsia"/>
+          <w:color w:val="595959" w:themeColor="text1" w:themeTint="A6"/>
+          <w:sz w:val="18"/>
+          <w:szCs w:val="18"/>
+        </w:rPr>
+        <w:t>，</w:t>
+      </w:r>
+      <w:r>
+        <w:rPr>
+          <w:rFonts w:ascii="微软雅黑" w:eastAsia="微软雅黑" w:hAnsi="微软雅黑"/>
+          <w:color w:val="595959" w:themeColor="text1" w:themeTint="A6"/>
+          <w:sz w:val="18"/>
+          <w:szCs w:val="18"/>
+        </w:rPr>
+        <w:t>以及实现</w:t>
+      </w:r>
+      <w:r>
+        <w:rPr>
+          <w:rFonts w:ascii="微软雅黑" w:eastAsia="微软雅黑" w:hAnsi="微软雅黑" w:hint="eastAsia"/>
+          <w:color w:val="595959" w:themeColor="text1" w:themeTint="A6"/>
+          <w:sz w:val="18"/>
+          <w:szCs w:val="18"/>
+        </w:rPr>
+        <w:t>上传</w:t>
+      </w:r>
+      <w:r>
+        <w:rPr>
+          <w:rFonts w:ascii="微软雅黑" w:eastAsia="微软雅黑" w:hAnsi="微软雅黑"/>
+          <w:color w:val="595959" w:themeColor="text1" w:themeTint="A6"/>
+          <w:sz w:val="18"/>
+          <w:szCs w:val="18"/>
+        </w:rPr>
+        <w:t>excel文件进行数据</w:t>
+      </w:r>
+      <w:r>
+        <w:rPr>
+          <w:rFonts w:ascii="微软雅黑" w:eastAsia="微软雅黑" w:hAnsi="微软雅黑" w:hint="eastAsia"/>
+          <w:color w:val="595959" w:themeColor="text1" w:themeTint="A6"/>
+          <w:sz w:val="18"/>
+          <w:szCs w:val="18"/>
+        </w:rPr>
+        <w:t>信息</w:t>
+      </w:r>
+      <w:r>
+        <w:rPr>
+          <w:rFonts w:ascii="微软雅黑" w:eastAsia="微软雅黑" w:hAnsi="微软雅黑"/>
+          <w:color w:val="595959" w:themeColor="text1" w:themeTint="A6"/>
+          <w:sz w:val="18"/>
+          <w:szCs w:val="18"/>
+        </w:rPr>
+        <w:t>录入</w:t>
       </w:r>
     </w:p>
     <w:p>
@@ -1809,33 +2368,13 @@
       </w:r>
       <w:r>
         <w:rPr>
-          <w:rFonts w:ascii="微软雅黑" w:eastAsia="微软雅黑" w:hAnsi="微软雅黑"/>
+          <w:rFonts w:ascii="微软雅黑" w:eastAsia="微软雅黑" w:hAnsi="微软雅黑" w:hint="eastAsia"/>
           <w:b/>
           <w:color w:val="FFFFFF"/>
           <w:sz w:val="18"/>
           <w:szCs w:val="18"/>
         </w:rPr>
-        <w:t>社团</w:t>
-      </w:r>
-      <w:r>
-        <w:rPr>
-          <w:rFonts w:ascii="微软雅黑" w:eastAsia="微软雅黑" w:hAnsi="微软雅黑" w:hint="eastAsia"/>
-          <w:b/>
-          <w:color w:val="FFFFFF"/>
-          <w:sz w:val="18"/>
-          <w:szCs w:val="18"/>
-        </w:rPr>
-        <w:t>班级</w:t>
-      </w:r>
-      <w:r>
-        <w:rPr>
-          <w:rFonts w:ascii="微软雅黑" w:eastAsia="微软雅黑" w:hAnsi="微软雅黑" w:hint="eastAsia"/>
-          <w:b/>
-          <w:color w:val="FFFFFF"/>
-          <w:sz w:val="18"/>
-          <w:szCs w:val="18"/>
-        </w:rPr>
-        <w:t>活动</w:t>
+        <w:t>实习经历</w:t>
       </w:r>
       <w:r>
         <w:rPr>
@@ -1875,37 +2414,49 @@
           <w:sz w:val="18"/>
           <w:szCs w:val="18"/>
         </w:rPr>
-        <w:t>管理</w:t>
-      </w:r>
-      <w:r>
-        <w:rPr>
-          <w:rFonts w:ascii="微软雅黑" w:eastAsia="微软雅黑" w:hAnsi="微软雅黑" w:hint="eastAsia"/>
-          <w:b/>
-          <w:color w:val="595959" w:themeColor="text1" w:themeTint="A6"/>
-          <w:sz w:val="18"/>
-          <w:szCs w:val="18"/>
-        </w:rPr>
-        <w:t>学院学生会</w:t>
-      </w:r>
-      <w:r>
-        <w:rPr>
-          <w:rFonts w:ascii="微软雅黑" w:eastAsia="微软雅黑" w:hAnsi="微软雅黑" w:hint="eastAsia"/>
-          <w:b/>
-          <w:color w:val="595959" w:themeColor="text1" w:themeTint="A6"/>
-          <w:sz w:val="18"/>
-          <w:szCs w:val="18"/>
-        </w:rPr>
-        <w:t>事务</w:t>
-      </w:r>
-      <w:r>
-        <w:rPr>
-          <w:rFonts w:ascii="微软雅黑" w:eastAsia="微软雅黑" w:hAnsi="微软雅黑"/>
-          <w:b/>
-          <w:color w:val="595959" w:themeColor="text1" w:themeTint="A6"/>
-          <w:sz w:val="18"/>
-          <w:szCs w:val="18"/>
-        </w:rPr>
-        <w:t>部</w:t>
+        <w:t>深圳</w:t>
+      </w:r>
+      <w:r>
+        <w:rPr>
+          <w:rFonts w:ascii="微软雅黑" w:eastAsia="微软雅黑" w:hAnsi="微软雅黑"/>
+          <w:b/>
+          <w:color w:val="595959" w:themeColor="text1" w:themeTint="A6"/>
+          <w:sz w:val="18"/>
+          <w:szCs w:val="18"/>
+        </w:rPr>
+        <w:t>市</w:t>
+      </w:r>
+      <w:proofErr w:type="gramStart"/>
+      <w:r>
+        <w:rPr>
+          <w:rFonts w:ascii="微软雅黑" w:eastAsia="微软雅黑" w:hAnsi="微软雅黑"/>
+          <w:b/>
+          <w:color w:val="595959" w:themeColor="text1" w:themeTint="A6"/>
+          <w:sz w:val="18"/>
+          <w:szCs w:val="18"/>
+        </w:rPr>
+        <w:t>众乐互娱</w:t>
+      </w:r>
+      <w:r>
+        <w:rPr>
+          <w:rFonts w:ascii="微软雅黑" w:eastAsia="微软雅黑" w:hAnsi="微软雅黑" w:hint="eastAsia"/>
+          <w:b/>
+          <w:color w:val="595959" w:themeColor="text1" w:themeTint="A6"/>
+          <w:sz w:val="18"/>
+          <w:szCs w:val="18"/>
+        </w:rPr>
+        <w:t>网络</w:t>
+      </w:r>
+      <w:proofErr w:type="gramEnd"/>
+      <w:r>
+        <w:rPr>
+          <w:rFonts w:ascii="微软雅黑" w:eastAsia="微软雅黑" w:hAnsi="微软雅黑"/>
+          <w:b/>
+          <w:color w:val="595959" w:themeColor="text1" w:themeTint="A6"/>
+          <w:sz w:val="18"/>
+          <w:szCs w:val="18"/>
+        </w:rPr>
+        <w:t>有限公司</w:t>
       </w:r>
       <w:r>
         <w:rPr>
@@ -1925,17 +2476,17 @@
           <w:sz w:val="18"/>
           <w:szCs w:val="18"/>
         </w:rPr>
-        <w:t>副</w:t>
-      </w:r>
-      <w:r>
-        <w:rPr>
-          <w:rFonts w:ascii="微软雅黑" w:eastAsia="微软雅黑" w:hAnsi="微软雅黑"/>
-          <w:b/>
-          <w:color w:val="595959" w:themeColor="text1" w:themeTint="A6"/>
-          <w:sz w:val="18"/>
-          <w:szCs w:val="18"/>
-        </w:rPr>
-        <w:t>部长</w:t>
+        <w:t>web</w:t>
+      </w:r>
+      <w:r>
+        <w:rPr>
+          <w:rFonts w:ascii="微软雅黑" w:eastAsia="微软雅黑" w:hAnsi="微软雅黑"/>
+          <w:b/>
+          <w:color w:val="595959" w:themeColor="text1" w:themeTint="A6"/>
+          <w:sz w:val="18"/>
+          <w:szCs w:val="18"/>
+        </w:rPr>
+        <w:t>前端开发实习</w:t>
       </w:r>
     </w:p>
     <w:p>
@@ -1960,7 +2511,180 @@
           <w:sz w:val="18"/>
           <w:szCs w:val="18"/>
         </w:rPr>
-        <w:t>运营管理微信平台一年时间，粉丝数增长2000人；</w:t>
+        <w:t>负责</w:t>
+      </w:r>
+      <w:proofErr w:type="gramStart"/>
+      <w:r>
+        <w:rPr>
+          <w:rFonts w:ascii="微软雅黑" w:eastAsia="微软雅黑" w:hAnsi="微软雅黑" w:hint="eastAsia"/>
+          <w:color w:val="595959" w:themeColor="text1" w:themeTint="A6"/>
+          <w:sz w:val="18"/>
+          <w:szCs w:val="18"/>
+        </w:rPr>
+        <w:t>不</w:t>
+      </w:r>
+      <w:proofErr w:type="gramEnd"/>
+      <w:r>
+        <w:rPr>
+          <w:rFonts w:ascii="微软雅黑" w:eastAsia="微软雅黑" w:hAnsi="微软雅黑" w:hint="eastAsia"/>
+          <w:color w:val="595959" w:themeColor="text1" w:themeTint="A6"/>
+          <w:sz w:val="18"/>
+          <w:szCs w:val="18"/>
+        </w:rPr>
+        <w:t>思议</w:t>
+      </w:r>
+      <w:r>
+        <w:rPr>
+          <w:rFonts w:ascii="微软雅黑" w:eastAsia="微软雅黑" w:hAnsi="微软雅黑"/>
+          <w:color w:val="595959" w:themeColor="text1" w:themeTint="A6"/>
+          <w:sz w:val="18"/>
+          <w:szCs w:val="18"/>
+        </w:rPr>
+        <w:t>游戏微社区</w:t>
+      </w:r>
+      <w:r>
+        <w:rPr>
+          <w:rFonts w:ascii="微软雅黑" w:eastAsia="微软雅黑" w:hAnsi="微软雅黑" w:hint="eastAsia"/>
+          <w:color w:val="595959" w:themeColor="text1" w:themeTint="A6"/>
+          <w:sz w:val="18"/>
+          <w:szCs w:val="18"/>
+        </w:rPr>
+        <w:t>部分前端</w:t>
+      </w:r>
+      <w:r>
+        <w:rPr>
+          <w:rFonts w:ascii="微软雅黑" w:eastAsia="微软雅黑" w:hAnsi="微软雅黑"/>
+          <w:color w:val="595959" w:themeColor="text1" w:themeTint="A6"/>
+          <w:sz w:val="18"/>
+          <w:szCs w:val="18"/>
+        </w:rPr>
+        <w:t>页面开发和实现</w:t>
+      </w:r>
+      <w:r>
+        <w:rPr>
+          <w:rFonts w:ascii="微软雅黑" w:eastAsia="微软雅黑" w:hAnsi="微软雅黑" w:hint="eastAsia"/>
+          <w:color w:val="595959" w:themeColor="text1" w:themeTint="A6"/>
+          <w:sz w:val="18"/>
+          <w:szCs w:val="18"/>
+        </w:rPr>
+        <w:t>以及</w:t>
+      </w:r>
+      <w:r>
+        <w:rPr>
+          <w:rFonts w:ascii="微软雅黑" w:eastAsia="微软雅黑" w:hAnsi="微软雅黑"/>
+          <w:color w:val="595959" w:themeColor="text1" w:themeTint="A6"/>
+          <w:sz w:val="18"/>
+          <w:szCs w:val="18"/>
+        </w:rPr>
+        <w:t>和领导一起探讨底层轮子的封装优化问题，在这期间学习了很多</w:t>
+      </w:r>
+      <w:r>
+        <w:rPr>
+          <w:rFonts w:ascii="微软雅黑" w:eastAsia="微软雅黑" w:hAnsi="微软雅黑" w:hint="eastAsia"/>
+          <w:color w:val="595959" w:themeColor="text1" w:themeTint="A6"/>
+          <w:sz w:val="18"/>
+          <w:szCs w:val="18"/>
+        </w:rPr>
+        <w:t>关于</w:t>
+      </w:r>
+      <w:r>
+        <w:rPr>
+          <w:rFonts w:ascii="微软雅黑" w:eastAsia="微软雅黑" w:hAnsi="微软雅黑"/>
+          <w:color w:val="595959" w:themeColor="text1" w:themeTint="A6"/>
+          <w:sz w:val="18"/>
+          <w:szCs w:val="18"/>
+        </w:rPr>
+        <w:t>设计模式方面的知识，</w:t>
+      </w:r>
+      <w:r>
+        <w:rPr>
+          <w:rFonts w:ascii="微软雅黑" w:eastAsia="微软雅黑" w:hAnsi="微软雅黑" w:hint="eastAsia"/>
+          <w:color w:val="595959" w:themeColor="text1" w:themeTint="A6"/>
+          <w:sz w:val="18"/>
+          <w:szCs w:val="18"/>
+        </w:rPr>
+        <w:t>对于</w:t>
+      </w:r>
+      <w:r>
+        <w:rPr>
+          <w:rFonts w:ascii="微软雅黑" w:eastAsia="微软雅黑" w:hAnsi="微软雅黑"/>
+          <w:color w:val="595959" w:themeColor="text1" w:themeTint="A6"/>
+          <w:sz w:val="18"/>
+          <w:szCs w:val="18"/>
+        </w:rPr>
+        <w:t>一个页面</w:t>
+      </w:r>
+      <w:r>
+        <w:rPr>
+          <w:rFonts w:ascii="微软雅黑" w:eastAsia="微软雅黑" w:hAnsi="微软雅黑" w:hint="eastAsia"/>
+          <w:color w:val="595959" w:themeColor="text1" w:themeTint="A6"/>
+          <w:sz w:val="18"/>
+          <w:szCs w:val="18"/>
+        </w:rPr>
+        <w:t>如何</w:t>
+      </w:r>
+      <w:r>
+        <w:rPr>
+          <w:rFonts w:ascii="微软雅黑" w:eastAsia="微软雅黑" w:hAnsi="微软雅黑"/>
+          <w:color w:val="595959" w:themeColor="text1" w:themeTint="A6"/>
+          <w:sz w:val="18"/>
+          <w:szCs w:val="18"/>
+        </w:rPr>
+        <w:t>在前后端的共同作用下生</w:t>
+      </w:r>
+      <w:r>
+        <w:rPr>
+          <w:rFonts w:ascii="微软雅黑" w:eastAsia="微软雅黑" w:hAnsi="微软雅黑" w:hint="eastAsia"/>
+          <w:color w:val="595959" w:themeColor="text1" w:themeTint="A6"/>
+          <w:sz w:val="18"/>
+          <w:szCs w:val="18"/>
+        </w:rPr>
+        <w:t>成</w:t>
+      </w:r>
+      <w:r>
+        <w:rPr>
+          <w:rFonts w:ascii="微软雅黑" w:eastAsia="微软雅黑" w:hAnsi="微软雅黑"/>
+          <w:color w:val="595959" w:themeColor="text1" w:themeTint="A6"/>
+          <w:sz w:val="18"/>
+          <w:szCs w:val="18"/>
+        </w:rPr>
+        <w:t>出来有了更深</w:t>
+      </w:r>
+      <w:r>
+        <w:rPr>
+          <w:rFonts w:ascii="微软雅黑" w:eastAsia="微软雅黑" w:hAnsi="微软雅黑" w:hint="eastAsia"/>
+          <w:color w:val="595959" w:themeColor="text1" w:themeTint="A6"/>
+          <w:sz w:val="18"/>
+          <w:szCs w:val="18"/>
+        </w:rPr>
+        <w:t>刻</w:t>
+      </w:r>
+      <w:r>
+        <w:rPr>
+          <w:rFonts w:ascii="微软雅黑" w:eastAsia="微软雅黑" w:hAnsi="微软雅黑"/>
+          <w:color w:val="595959" w:themeColor="text1" w:themeTint="A6"/>
+          <w:sz w:val="18"/>
+          <w:szCs w:val="18"/>
+        </w:rPr>
+        <w:t>的理解。</w:t>
+      </w:r>
+      <w:r>
+        <w:rPr>
+          <w:rFonts w:ascii="微软雅黑" w:eastAsia="微软雅黑" w:hAnsi="微软雅黑" w:hint="eastAsia"/>
+          <w:color w:val="595959" w:themeColor="text1" w:themeTint="A6"/>
+          <w:sz w:val="18"/>
+          <w:szCs w:val="18"/>
+        </w:rPr>
+        <w:t>对</w:t>
+      </w:r>
+      <w:r>
+        <w:rPr>
+          <w:rFonts w:ascii="微软雅黑" w:eastAsia="微软雅黑" w:hAnsi="微软雅黑"/>
+          <w:color w:val="595959" w:themeColor="text1" w:themeTint="A6"/>
+          <w:sz w:val="18"/>
+          <w:szCs w:val="18"/>
+        </w:rPr>
+        <w:t>前后端分离有了更深刻的理解。</w:t>
       </w:r>
     </w:p>
     <w:p>
@@ -1973,154 +2697,128 @@
         <w:outlineLvl w:val="0"/>
         <w:rPr>
           <w:rFonts w:ascii="微软雅黑" w:eastAsia="微软雅黑" w:hAnsi="微软雅黑"/>
+          <w:bCs/>
           <w:color w:val="595959" w:themeColor="text1" w:themeTint="A6"/>
           <w:sz w:val="18"/>
           <w:szCs w:val="18"/>
         </w:rPr>
       </w:pPr>
-      <w:r>
-        <w:rPr>
-          <w:rFonts w:ascii="微软雅黑" w:eastAsia="微软雅黑" w:hAnsi="微软雅黑" w:hint="eastAsia"/>
-          <w:color w:val="595959" w:themeColor="text1" w:themeTint="A6"/>
-          <w:sz w:val="18"/>
-          <w:szCs w:val="18"/>
-        </w:rPr>
-        <w:t>领导协调部门14个成员的关系，以及与100人的学生会协调合作，使得工作能高效开展；</w:t>
-      </w:r>
-    </w:p>
-    <w:p>
-      <w:pPr>
-        <w:tabs>
-          <w:tab w:val="left" w:pos="3969"/>
-        </w:tabs>
-        <w:spacing w:line="320" w:lineRule="exact"/>
-        <w:ind w:left="420"/>
-        <w:outlineLvl w:val="0"/>
-        <w:rPr>
-          <w:rFonts w:ascii="微软雅黑" w:eastAsia="微软雅黑" w:hAnsi="微软雅黑"/>
-          <w:bCs/>
-          <w:color w:val="595959" w:themeColor="text1" w:themeTint="A6"/>
-          <w:sz w:val="18"/>
-          <w:szCs w:val="18"/>
-        </w:rPr>
-      </w:pPr>
-      <w:r>
-        <w:rPr>
-          <w:rFonts w:ascii="微软雅黑" w:eastAsia="微软雅黑" w:hAnsi="微软雅黑" w:hint="eastAsia"/>
-          <w:bCs/>
-          <w:color w:val="595959" w:themeColor="text1" w:themeTint="A6"/>
-          <w:sz w:val="18"/>
-          <w:szCs w:val="18"/>
-        </w:rPr>
-        <w:t>多次策划主办各项面向全校的线下和线上主题活动，最高人流量多达700人。</w:t>
-      </w:r>
-    </w:p>
-    <w:p>
-      <w:pPr>
-        <w:numPr>
-          <w:ilvl w:val="0"/>
-          <w:numId w:val="1"/>
-        </w:numPr>
-        <w:tabs>
-          <w:tab w:val="left" w:pos="3969"/>
-        </w:tabs>
-        <w:spacing w:line="320" w:lineRule="exact"/>
-        <w:outlineLvl w:val="0"/>
-        <w:rPr>
-          <w:rFonts w:ascii="微软雅黑" w:eastAsia="微软雅黑" w:hAnsi="微软雅黑"/>
-          <w:b/>
-          <w:color w:val="595959" w:themeColor="text1" w:themeTint="A6"/>
-          <w:sz w:val="18"/>
-          <w:szCs w:val="18"/>
-        </w:rPr>
-      </w:pPr>
-      <w:r>
-        <w:rPr>
-          <w:rFonts w:ascii="微软雅黑" w:eastAsia="微软雅黑" w:hAnsi="微软雅黑" w:hint="eastAsia"/>
-          <w:b/>
-          <w:color w:val="595959" w:themeColor="text1" w:themeTint="A6"/>
-          <w:sz w:val="18"/>
-          <w:szCs w:val="18"/>
-        </w:rPr>
-        <w:t>管理学院</w:t>
-      </w:r>
-      <w:r>
-        <w:rPr>
-          <w:rFonts w:ascii="微软雅黑" w:eastAsia="微软雅黑" w:hAnsi="微软雅黑"/>
-          <w:b/>
-          <w:color w:val="595959" w:themeColor="text1" w:themeTint="A6"/>
-          <w:sz w:val="18"/>
-          <w:szCs w:val="18"/>
-        </w:rPr>
-        <w:tab/>
-      </w:r>
-      <w:r>
-        <w:rPr>
-          <w:rFonts w:ascii="微软雅黑" w:eastAsia="微软雅黑" w:hAnsi="微软雅黑" w:hint="eastAsia"/>
-          <w:b/>
-          <w:color w:val="595959" w:themeColor="text1" w:themeTint="A6"/>
-          <w:sz w:val="18"/>
-          <w:szCs w:val="18"/>
-        </w:rPr>
-        <w:t>班级团支书</w:t>
-      </w:r>
-    </w:p>
-    <w:p>
-      <w:pPr>
-        <w:tabs>
-          <w:tab w:val="left" w:pos="3969"/>
-        </w:tabs>
-        <w:spacing w:line="320" w:lineRule="exact"/>
-        <w:ind w:left="420"/>
-        <w:outlineLvl w:val="0"/>
-        <w:rPr>
-          <w:rFonts w:ascii="微软雅黑" w:eastAsia="微软雅黑" w:hAnsi="微软雅黑"/>
-          <w:bCs/>
-          <w:color w:val="595959" w:themeColor="text1" w:themeTint="A6"/>
-          <w:sz w:val="18"/>
-          <w:szCs w:val="18"/>
-        </w:rPr>
-      </w:pPr>
-      <w:r>
-        <w:rPr>
-          <w:rFonts w:ascii="微软雅黑" w:eastAsia="微软雅黑" w:hAnsi="微软雅黑" w:hint="eastAsia"/>
-          <w:bCs/>
-          <w:color w:val="595959" w:themeColor="text1" w:themeTint="A6"/>
-          <w:sz w:val="18"/>
-          <w:szCs w:val="18"/>
-        </w:rPr>
-        <w:t>处理班级</w:t>
-      </w:r>
-      <w:r>
-        <w:rPr>
-          <w:rFonts w:ascii="微软雅黑" w:eastAsia="微软雅黑" w:hAnsi="微软雅黑"/>
-          <w:bCs/>
-          <w:color w:val="595959" w:themeColor="text1" w:themeTint="A6"/>
-          <w:sz w:val="18"/>
-          <w:szCs w:val="18"/>
-        </w:rPr>
-        <w:t>团</w:t>
-      </w:r>
-      <w:r>
-        <w:rPr>
-          <w:rFonts w:ascii="微软雅黑" w:eastAsia="微软雅黑" w:hAnsi="微软雅黑" w:hint="eastAsia"/>
-          <w:bCs/>
-          <w:color w:val="595959" w:themeColor="text1" w:themeTint="A6"/>
-          <w:sz w:val="18"/>
-          <w:szCs w:val="18"/>
-        </w:rPr>
-        <w:t>务等</w:t>
-      </w:r>
-      <w:r>
-        <w:rPr>
-          <w:rFonts w:ascii="微软雅黑" w:eastAsia="微软雅黑" w:hAnsi="微软雅黑"/>
-          <w:bCs/>
-          <w:color w:val="595959" w:themeColor="text1" w:themeTint="A6"/>
-          <w:sz w:val="18"/>
-          <w:szCs w:val="18"/>
-        </w:rPr>
-        <w:t>事项。</w:t>
-      </w:r>
+      <w:proofErr w:type="gramStart"/>
+      <w:r>
+        <w:rPr>
+          <w:rFonts w:ascii="微软雅黑" w:eastAsia="微软雅黑" w:hAnsi="微软雅黑" w:hint="eastAsia"/>
+          <w:color w:val="595959" w:themeColor="text1" w:themeTint="A6"/>
+          <w:sz w:val="18"/>
+          <w:szCs w:val="18"/>
+        </w:rPr>
+        <w:t>日常</w:t>
+      </w:r>
+      <w:r>
+        <w:rPr>
+          <w:rFonts w:ascii="微软雅黑" w:eastAsia="微软雅黑" w:hAnsi="微软雅黑"/>
+          <w:color w:val="595959" w:themeColor="text1" w:themeTint="A6"/>
+          <w:sz w:val="18"/>
+          <w:szCs w:val="18"/>
+        </w:rPr>
+        <w:t>负责</w:t>
+      </w:r>
+      <w:proofErr w:type="gramEnd"/>
+      <w:r>
+        <w:rPr>
+          <w:rFonts w:ascii="微软雅黑" w:eastAsia="微软雅黑" w:hAnsi="微软雅黑" w:hint="eastAsia"/>
+          <w:color w:val="595959" w:themeColor="text1" w:themeTint="A6"/>
+          <w:sz w:val="18"/>
+          <w:szCs w:val="18"/>
+        </w:rPr>
+        <w:t>利用</w:t>
+      </w:r>
+      <w:proofErr w:type="spellStart"/>
+      <w:r>
+        <w:rPr>
+          <w:rFonts w:ascii="微软雅黑" w:eastAsia="微软雅黑" w:hAnsi="微软雅黑"/>
+          <w:color w:val="595959" w:themeColor="text1" w:themeTint="A6"/>
+          <w:sz w:val="18"/>
+          <w:szCs w:val="18"/>
+        </w:rPr>
+        <w:t>html+css+jq</w:t>
+      </w:r>
+      <w:proofErr w:type="spellEnd"/>
+      <w:proofErr w:type="gramStart"/>
+      <w:r>
+        <w:rPr>
+          <w:rFonts w:ascii="微软雅黑" w:eastAsia="微软雅黑" w:hAnsi="微软雅黑"/>
+          <w:color w:val="595959" w:themeColor="text1" w:themeTint="A6"/>
+          <w:sz w:val="18"/>
+          <w:szCs w:val="18"/>
+        </w:rPr>
+        <w:t>腾讯游戏</w:t>
+      </w:r>
+      <w:proofErr w:type="gramEnd"/>
+      <w:r>
+        <w:rPr>
+          <w:rFonts w:ascii="微软雅黑" w:eastAsia="微软雅黑" w:hAnsi="微软雅黑"/>
+          <w:color w:val="595959" w:themeColor="text1" w:themeTint="A6"/>
+          <w:sz w:val="18"/>
+          <w:szCs w:val="18"/>
+        </w:rPr>
+        <w:t>活动页面的外包静态页实现，</w:t>
+      </w:r>
+      <w:r>
+        <w:rPr>
+          <w:rFonts w:ascii="微软雅黑" w:eastAsia="微软雅黑" w:hAnsi="微软雅黑" w:hint="eastAsia"/>
+          <w:color w:val="595959" w:themeColor="text1" w:themeTint="A6"/>
+          <w:sz w:val="18"/>
+          <w:szCs w:val="18"/>
+        </w:rPr>
+        <w:t>编写</w:t>
+      </w:r>
+      <w:r>
+        <w:rPr>
+          <w:rFonts w:ascii="微软雅黑" w:eastAsia="微软雅黑" w:hAnsi="微软雅黑"/>
+          <w:color w:val="595959" w:themeColor="text1" w:themeTint="A6"/>
+          <w:sz w:val="18"/>
+          <w:szCs w:val="18"/>
+        </w:rPr>
+        <w:t>过剑侠情缘、欢乐麻将以及奇迹暖暖的相关活动页页面。在</w:t>
+      </w:r>
+      <w:r>
+        <w:rPr>
+          <w:rFonts w:ascii="微软雅黑" w:eastAsia="微软雅黑" w:hAnsi="微软雅黑" w:hint="eastAsia"/>
+          <w:color w:val="595959" w:themeColor="text1" w:themeTint="A6"/>
+          <w:sz w:val="18"/>
+          <w:szCs w:val="18"/>
+        </w:rPr>
+        <w:t>工作中</w:t>
+      </w:r>
+      <w:r>
+        <w:rPr>
+          <w:rFonts w:ascii="微软雅黑" w:eastAsia="微软雅黑" w:hAnsi="微软雅黑"/>
+          <w:color w:val="595959" w:themeColor="text1" w:themeTint="A6"/>
+          <w:sz w:val="18"/>
+          <w:szCs w:val="18"/>
+        </w:rPr>
+        <w:t>深入学习如何建构</w:t>
+      </w:r>
+      <w:r>
+        <w:rPr>
+          <w:rFonts w:ascii="微软雅黑" w:eastAsia="微软雅黑" w:hAnsi="微软雅黑" w:hint="eastAsia"/>
+          <w:color w:val="595959" w:themeColor="text1" w:themeTint="A6"/>
+          <w:sz w:val="18"/>
+          <w:szCs w:val="18"/>
+        </w:rPr>
+        <w:t>出</w:t>
+      </w:r>
+      <w:r>
+        <w:rPr>
+          <w:rFonts w:ascii="微软雅黑" w:eastAsia="微软雅黑" w:hAnsi="微软雅黑"/>
+          <w:color w:val="595959" w:themeColor="text1" w:themeTint="A6"/>
+          <w:sz w:val="18"/>
+          <w:szCs w:val="18"/>
+        </w:rPr>
+        <w:t>一个易于维护且兼容性较为良好的页面框架。</w:t>
+      </w:r>
+      <w:bookmarkStart w:id="0" w:name="_GoBack"/>
+      <w:bookmarkEnd w:id="0"/>
     </w:p>
     <w:p>
       <w:pPr>
@@ -2225,7 +2923,17 @@
           <w:sz w:val="18"/>
           <w:szCs w:val="18"/>
         </w:rPr>
-        <w:t>实践</w:t>
+        <w:t>社团</w:t>
+      </w:r>
+      <w:r>
+        <w:rPr>
+          <w:rFonts w:ascii="微软雅黑" w:eastAsia="微软雅黑" w:hAnsi="微软雅黑" w:hint="eastAsia"/>
+          <w:b/>
+          <w:color w:val="FFFFFF"/>
+          <w:sz w:val="18"/>
+          <w:szCs w:val="18"/>
+        </w:rPr>
+        <w:t>班级</w:t>
       </w:r>
       <w:r>
         <w:rPr>
@@ -2275,27 +2983,47 @@
           <w:sz w:val="18"/>
           <w:szCs w:val="18"/>
         </w:rPr>
-        <w:t>2015年</w:t>
-      </w:r>
-      <w:r>
-        <w:rPr>
-          <w:rFonts w:ascii="微软雅黑" w:eastAsia="微软雅黑" w:hAnsi="微软雅黑" w:hint="eastAsia"/>
-          <w:b/>
-          <w:color w:val="595959" w:themeColor="text1" w:themeTint="A6"/>
-          <w:sz w:val="18"/>
-          <w:szCs w:val="18"/>
-        </w:rPr>
-        <w:t>，</w:t>
-      </w:r>
-      <w:r>
-        <w:rPr>
-          <w:rFonts w:ascii="微软雅黑" w:eastAsia="微软雅黑" w:hAnsi="微软雅黑" w:hint="eastAsia"/>
-          <w:b/>
-          <w:color w:val="595959" w:themeColor="text1" w:themeTint="A6"/>
-          <w:sz w:val="18"/>
-          <w:szCs w:val="18"/>
-        </w:rPr>
-        <w:t>参加华南师范大学的达濠三下乡活动</w:t>
+        <w:t>管理学院学生会事务</w:t>
+      </w:r>
+      <w:r>
+        <w:rPr>
+          <w:rFonts w:ascii="微软雅黑" w:eastAsia="微软雅黑" w:hAnsi="微软雅黑"/>
+          <w:b/>
+          <w:color w:val="595959" w:themeColor="text1" w:themeTint="A6"/>
+          <w:sz w:val="18"/>
+          <w:szCs w:val="18"/>
+        </w:rPr>
+        <w:t>部</w:t>
+      </w:r>
+      <w:r>
+        <w:rPr>
+          <w:rFonts w:ascii="微软雅黑" w:eastAsia="微软雅黑" w:hAnsi="微软雅黑"/>
+          <w:b/>
+          <w:color w:val="595959" w:themeColor="text1" w:themeTint="A6"/>
+          <w:sz w:val="18"/>
+          <w:szCs w:val="18"/>
+        </w:rPr>
+        <w:tab/>
+      </w:r>
+      <w:r>
+        <w:rPr>
+          <w:rFonts w:ascii="微软雅黑" w:eastAsia="微软雅黑" w:hAnsi="微软雅黑" w:hint="eastAsia"/>
+          <w:b/>
+          <w:color w:val="595959" w:themeColor="text1" w:themeTint="A6"/>
+          <w:sz w:val="18"/>
+          <w:szCs w:val="18"/>
+        </w:rPr>
+        <w:t>副</w:t>
+      </w:r>
+      <w:r>
+        <w:rPr>
+          <w:rFonts w:ascii="微软雅黑" w:eastAsia="微软雅黑" w:hAnsi="微软雅黑"/>
+          <w:b/>
+          <w:color w:val="595959" w:themeColor="text1" w:themeTint="A6"/>
+          <w:sz w:val="18"/>
+          <w:szCs w:val="18"/>
+        </w:rPr>
+        <w:t>部长</w:t>
       </w:r>
     </w:p>
     <w:p>
@@ -2310,6 +3038,7 @@
           <w:rFonts w:ascii="微软雅黑" w:eastAsia="微软雅黑" w:hAnsi="微软雅黑"/>
           <w:color w:val="595959" w:themeColor="text1" w:themeTint="A6"/>
           <w:sz w:val="18"/>
+          <w:szCs w:val="18"/>
         </w:rPr>
       </w:pPr>
       <w:r>
@@ -2317,16 +3046,81 @@
           <w:rFonts w:ascii="微软雅黑" w:eastAsia="微软雅黑" w:hAnsi="微软雅黑" w:hint="eastAsia"/>
           <w:color w:val="595959" w:themeColor="text1" w:themeTint="A6"/>
           <w:sz w:val="18"/>
-        </w:rPr>
-        <w:t>负责摄影宣传任务并与当地企业进行合作洽谈，利用当地特产在广州创造</w:t>
-      </w:r>
-      <w:r>
-        <w:rPr>
-          <w:rFonts w:ascii="微软雅黑" w:eastAsia="微软雅黑" w:hAnsi="微软雅黑" w:hint="eastAsia"/>
-          <w:color w:val="595959" w:themeColor="text1" w:themeTint="A6"/>
-          <w:sz w:val="18"/>
-        </w:rPr>
-        <w:t>市场。</w:t>
+          <w:szCs w:val="18"/>
+        </w:rPr>
+        <w:t>运营管理</w:t>
+      </w:r>
+      <w:proofErr w:type="gramStart"/>
+      <w:r>
+        <w:rPr>
+          <w:rFonts w:ascii="微软雅黑" w:eastAsia="微软雅黑" w:hAnsi="微软雅黑" w:hint="eastAsia"/>
+          <w:color w:val="595959" w:themeColor="text1" w:themeTint="A6"/>
+          <w:sz w:val="18"/>
+          <w:szCs w:val="18"/>
+        </w:rPr>
+        <w:t>微信平台</w:t>
+      </w:r>
+      <w:proofErr w:type="gramEnd"/>
+      <w:r>
+        <w:rPr>
+          <w:rFonts w:ascii="微软雅黑" w:eastAsia="微软雅黑" w:hAnsi="微软雅黑" w:hint="eastAsia"/>
+          <w:color w:val="595959" w:themeColor="text1" w:themeTint="A6"/>
+          <w:sz w:val="18"/>
+          <w:szCs w:val="18"/>
+        </w:rPr>
+        <w:t>一年时间，粉丝数增长2000人；</w:t>
+      </w:r>
+    </w:p>
+    <w:p>
+      <w:pPr>
+        <w:tabs>
+          <w:tab w:val="left" w:pos="3969"/>
+        </w:tabs>
+        <w:spacing w:line="320" w:lineRule="exact"/>
+        <w:ind w:left="420"/>
+        <w:outlineLvl w:val="0"/>
+        <w:rPr>
+          <w:rFonts w:ascii="微软雅黑" w:eastAsia="微软雅黑" w:hAnsi="微软雅黑"/>
+          <w:color w:val="595959" w:themeColor="text1" w:themeTint="A6"/>
+          <w:sz w:val="18"/>
+          <w:szCs w:val="18"/>
+        </w:rPr>
+      </w:pPr>
+      <w:r>
+        <w:rPr>
+          <w:rFonts w:ascii="微软雅黑" w:eastAsia="微软雅黑" w:hAnsi="微软雅黑" w:hint="eastAsia"/>
+          <w:color w:val="595959" w:themeColor="text1" w:themeTint="A6"/>
+          <w:sz w:val="18"/>
+          <w:szCs w:val="18"/>
+        </w:rPr>
+        <w:t>领导协调部门14个成员的关系，以及与100人的学生会协调合作，使得工作能高效开展；</w:t>
+      </w:r>
+    </w:p>
+    <w:p>
+      <w:pPr>
+        <w:tabs>
+          <w:tab w:val="left" w:pos="3969"/>
+        </w:tabs>
+        <w:spacing w:line="320" w:lineRule="exact"/>
+        <w:ind w:left="420"/>
+        <w:outlineLvl w:val="0"/>
+        <w:rPr>
+          <w:rFonts w:ascii="微软雅黑" w:eastAsia="微软雅黑" w:hAnsi="微软雅黑"/>
+          <w:bCs/>
+          <w:color w:val="595959" w:themeColor="text1" w:themeTint="A6"/>
+          <w:sz w:val="18"/>
+          <w:szCs w:val="18"/>
+        </w:rPr>
+      </w:pPr>
+      <w:r>
+        <w:rPr>
+          <w:rFonts w:ascii="微软雅黑" w:eastAsia="微软雅黑" w:hAnsi="微软雅黑" w:hint="eastAsia"/>
+          <w:bCs/>
+          <w:color w:val="595959" w:themeColor="text1" w:themeTint="A6"/>
+          <w:sz w:val="18"/>
+          <w:szCs w:val="18"/>
+        </w:rPr>
+        <w:t>多次策划主办各项面向全校的线下和线上主题活动，最高人流量多达700人。</w:t>
       </w:r>
     </w:p>
     <w:p>
@@ -2356,17 +3150,27 @@
           <w:sz w:val="18"/>
           <w:szCs w:val="18"/>
         </w:rPr>
-        <w:t>2015至今，深圳湾春茧体育中心场馆</w:t>
-      </w:r>
-      <w:r>
-        <w:rPr>
-          <w:rFonts w:ascii="微软雅黑" w:eastAsia="微软雅黑" w:hAnsi="微软雅黑" w:hint="eastAsia"/>
-          <w:b/>
-          <w:color w:val="595959" w:themeColor="text1" w:themeTint="A6"/>
-          <w:sz w:val="18"/>
-          <w:szCs w:val="18"/>
-        </w:rPr>
-        <w:t>兼职</w:t>
+        <w:t>管理学院</w:t>
+      </w:r>
+      <w:r>
+        <w:rPr>
+          <w:rFonts w:ascii="微软雅黑" w:eastAsia="微软雅黑" w:hAnsi="微软雅黑"/>
+          <w:b/>
+          <w:color w:val="595959" w:themeColor="text1" w:themeTint="A6"/>
+          <w:sz w:val="18"/>
+          <w:szCs w:val="18"/>
+        </w:rPr>
+        <w:tab/>
+      </w:r>
+      <w:r>
+        <w:rPr>
+          <w:rFonts w:ascii="微软雅黑" w:eastAsia="微软雅黑" w:hAnsi="微软雅黑" w:hint="eastAsia"/>
+          <w:b/>
+          <w:color w:val="595959" w:themeColor="text1" w:themeTint="A6"/>
+          <w:sz w:val="18"/>
+          <w:szCs w:val="18"/>
+        </w:rPr>
+        <w:t>班级团支书</w:t>
       </w:r>
     </w:p>
     <w:p>
@@ -2386,10 +3190,54 @@
       <w:r>
         <w:rPr>
           <w:rFonts w:ascii="微软雅黑" w:eastAsia="微软雅黑" w:hAnsi="微软雅黑" w:hint="eastAsia"/>
-          <w:color w:val="595959" w:themeColor="text1" w:themeTint="A6"/>
-          <w:sz w:val="18"/>
-        </w:rPr>
-        <w:t>负责体育场馆内活动的指引工作（包括各种演唱会、演讲等）</w:t>
+          <w:bCs/>
+          <w:color w:val="595959" w:themeColor="text1" w:themeTint="A6"/>
+          <w:sz w:val="18"/>
+          <w:szCs w:val="18"/>
+        </w:rPr>
+        <w:t>处理班级</w:t>
+      </w:r>
+      <w:r>
+        <w:rPr>
+          <w:rFonts w:ascii="微软雅黑" w:eastAsia="微软雅黑" w:hAnsi="微软雅黑"/>
+          <w:bCs/>
+          <w:color w:val="595959" w:themeColor="text1" w:themeTint="A6"/>
+          <w:sz w:val="18"/>
+          <w:szCs w:val="18"/>
+        </w:rPr>
+        <w:t>团</w:t>
+      </w:r>
+      <w:proofErr w:type="gramStart"/>
+      <w:r>
+        <w:rPr>
+          <w:rFonts w:ascii="微软雅黑" w:eastAsia="微软雅黑" w:hAnsi="微软雅黑" w:hint="eastAsia"/>
+          <w:bCs/>
+          <w:color w:val="595959" w:themeColor="text1" w:themeTint="A6"/>
+          <w:sz w:val="18"/>
+          <w:szCs w:val="18"/>
+        </w:rPr>
+        <w:t>务</w:t>
+      </w:r>
+      <w:proofErr w:type="gramEnd"/>
+      <w:r>
+        <w:rPr>
+          <w:rFonts w:ascii="微软雅黑" w:eastAsia="微软雅黑" w:hAnsi="微软雅黑" w:hint="eastAsia"/>
+          <w:bCs/>
+          <w:color w:val="595959" w:themeColor="text1" w:themeTint="A6"/>
+          <w:sz w:val="18"/>
+          <w:szCs w:val="18"/>
+        </w:rPr>
+        <w:t>等</w:t>
+      </w:r>
+      <w:r>
+        <w:rPr>
+          <w:rFonts w:ascii="微软雅黑" w:eastAsia="微软雅黑" w:hAnsi="微软雅黑"/>
+          <w:bCs/>
+          <w:color w:val="595959" w:themeColor="text1" w:themeTint="A6"/>
+          <w:sz w:val="18"/>
+          <w:szCs w:val="18"/>
+        </w:rPr>
+        <w:t>事项。</w:t>
       </w:r>
     </w:p>
     <w:p>
@@ -2562,12 +3410,6 @@
         </w:tabs>
         <w:spacing w:line="320" w:lineRule="exact"/>
         <w:outlineLvl w:val="0"/>
-        <w:rPr>
-          <w:rFonts w:ascii="微软雅黑" w:eastAsia="微软雅黑" w:hAnsi="微软雅黑"/>
-          <w:color w:val="595959" w:themeColor="text1" w:themeTint="A6"/>
-          <w:sz w:val="18"/>
-          <w:szCs w:val="18"/>
-        </w:rPr>
       </w:pPr>
       <w:r>
         <w:rPr>
@@ -2596,6 +3438,7 @@
         </w:rPr>
         <w:tab/>
       </w:r>
+      <w:proofErr w:type="gramStart"/>
       <w:r>
         <w:rPr>
           <w:rFonts w:ascii="微软雅黑" w:eastAsia="微软雅黑" w:hAnsi="微软雅黑" w:hint="eastAsia"/>
@@ -2612,257 +3455,19 @@
           <w:sz w:val="18"/>
           <w:szCs w:val="18"/>
         </w:rPr>
-        <w:t>学生工作积极分子称号。</w:t>
+        <w:t>学生</w:t>
+      </w:r>
+      <w:proofErr w:type="gramEnd"/>
+      <w:r>
+        <w:rPr>
+          <w:rFonts w:ascii="微软雅黑" w:eastAsia="微软雅黑" w:hAnsi="微软雅黑"/>
+          <w:color w:val="595959" w:themeColor="text1" w:themeTint="A6"/>
+          <w:sz w:val="18"/>
+          <w:szCs w:val="18"/>
+        </w:rPr>
+        <w:t>工作积极分子称号。</w:t>
       </w:r>
     </w:p>
-    <w:p>
-      <w:pPr>
-        <w:tabs>
-          <w:tab w:val="right" w:pos="1620"/>
-          <w:tab w:val="left" w:pos="1800"/>
-          <w:tab w:val="left" w:pos="5940"/>
-          <w:tab w:val="left" w:pos="6120"/>
-        </w:tabs>
-        <w:snapToGrid w:val="0"/>
-        <w:spacing w:beforeLines="20" w:before="62" w:afterLines="20" w:after="62"/>
-        <w:rPr>
-          <w:rFonts w:ascii="微软雅黑" w:eastAsia="微软雅黑" w:hAnsi="微软雅黑"/>
-          <w:b/>
-          <w:color w:val="FFFFFF"/>
-          <w:sz w:val="18"/>
-          <w:szCs w:val="18"/>
-        </w:rPr>
-      </w:pPr>
-      <w:r>
-        <w:rPr>
-          <w:rFonts w:ascii="微软雅黑" w:eastAsia="微软雅黑" w:hAnsi="微软雅黑"/>
-          <w:b/>
-          <w:noProof/>
-          <w:color w:val="595959" w:themeColor="text1" w:themeTint="A6"/>
-          <w:sz w:val="18"/>
-          <w:szCs w:val="18"/>
-        </w:rPr>
-        <mc:AlternateContent>
-          <mc:Choice Requires="wps">
-            <w:drawing>
-              <wp:anchor distT="0" distB="0" distL="114300" distR="114300" simplePos="0" relativeHeight="251665408" behindDoc="1" locked="1" layoutInCell="1" allowOverlap="1" wp14:anchorId="6690FB4A" wp14:editId="630526FD">
-                <wp:simplePos x="0" y="0"/>
-                <wp:positionH relativeFrom="column">
-                  <wp:posOffset>-62865</wp:posOffset>
-                </wp:positionH>
-                <wp:positionV relativeFrom="paragraph">
-                  <wp:posOffset>52070</wp:posOffset>
-                </wp:positionV>
-                <wp:extent cx="6296025" cy="200025"/>
-                <wp:effectExtent l="0" t="0" r="9525" b="9525"/>
-                <wp:wrapNone/>
-                <wp:docPr id="1" name="Rectangle 17"/>
-                <wp:cNvGraphicFramePr>
-                  <a:graphicFrameLocks xmlns:a="http://schemas.openxmlformats.org/drawingml/2006/main"/>
-                </wp:cNvGraphicFramePr>
-                <a:graphic xmlns:a="http://schemas.openxmlformats.org/drawingml/2006/main">
-                  <a:graphicData uri="http://schemas.microsoft.com/office/word/2010/wordprocessingShape">
-                    <wps:wsp>
-                      <wps:cNvSpPr>
-                        <a:spLocks noChangeArrowheads="1"/>
-                      </wps:cNvSpPr>
-                      <wps:spPr bwMode="auto">
-                        <a:xfrm>
-                          <a:off x="0" y="0"/>
-                          <a:ext cx="6296025" cy="200025"/>
-                        </a:xfrm>
-                        <a:prstGeom prst="rect">
-                          <a:avLst/>
-                        </a:prstGeom>
-                        <a:gradFill rotWithShape="1">
-                          <a:gsLst>
-                            <a:gs pos="2000">
-                              <a:schemeClr val="accent1"/>
-                            </a:gs>
-                            <a:gs pos="100000">
-                              <a:srgbClr val="FFFFFF"/>
-                            </a:gs>
-                          </a:gsLst>
-                          <a:lin ang="0" scaled="1"/>
-                        </a:gradFill>
-                        <a:ln>
-                          <a:noFill/>
-                        </a:ln>
-                      </wps:spPr>
-                      <wps:bodyPr rot="0" vert="horz" wrap="square" lIns="91440" tIns="45720" rIns="91440" bIns="45720" anchor="t" anchorCtr="0" upright="1">
-                        <a:noAutofit/>
-                      </wps:bodyPr>
-                    </wps:wsp>
-                  </a:graphicData>
-                </a:graphic>
-                <wp14:sizeRelH relativeFrom="margin">
-                  <wp14:pctWidth>0</wp14:pctWidth>
-                </wp14:sizeRelH>
-                <wp14:sizeRelV relativeFrom="margin">
-                  <wp14:pctHeight>0</wp14:pctHeight>
-                </wp14:sizeRelV>
-              </wp:anchor>
-            </w:drawing>
-          </mc:Choice>
-          <mc:Fallback>
-            <w:pict>
-              <v:rect w14:anchorId="5FD3C1E8" id="Rectangle 17" o:spid="_x0000_s1026" style="position:absolute;left:0;text-align:left;margin-left:-4.95pt;margin-top:4.1pt;width:495.75pt;height:15.75pt;z-index:-251651072;visibility:visible;mso-wrap-style:square;mso-width-percent:0;mso-height-percent:0;mso-wrap-distance-left:9pt;mso-wrap-distance-top:0;mso-wrap-distance-right:9pt;mso-wrap-distance-bottom:0;mso-position-horizontal:absolute;mso-position-horizontal-relative:text;mso-position-vertical:absolute;mso-position-vertical-relative:text;mso-width-percent:0;mso-height-percent:0;mso-width-relative:margin;mso-height-relative:margin;v-text-anchor:top" o:gfxdata="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" fillcolor="#5b9bd5 [3204]" stroked="f">
-                <v:fill rotate="t" angle="90" colors="0 #5b9bd5;1311f #5b9bd5" focus="100%" type="gradient"/>
-                <w10:anchorlock/>
-              </v:rect>
-            </w:pict>
-          </mc:Fallback>
-        </mc:AlternateContent>
-      </w:r>
-      <w:r>
-        <w:rPr>
-          <w:rFonts w:ascii="微软雅黑" w:eastAsia="微软雅黑" w:hAnsi="微软雅黑" w:hint="eastAsia"/>
-          <w:b/>
-          <w:color w:val="FFFFFF"/>
-          <w:sz w:val="18"/>
-          <w:szCs w:val="18"/>
-        </w:rPr>
-        <w:t>自我评价</w:t>
-      </w:r>
-    </w:p>
-    <w:p>
-      <w:pPr>
-        <w:tabs>
-          <w:tab w:val="right" w:pos="1620"/>
-          <w:tab w:val="left" w:pos="1800"/>
-          <w:tab w:val="left" w:pos="5940"/>
-          <w:tab w:val="left" w:pos="6120"/>
-        </w:tabs>
-        <w:snapToGrid w:val="0"/>
-        <w:spacing w:afterLines="50" w:after="156"/>
-        <w:rPr>
-          <w:rFonts w:ascii="微软雅黑" w:eastAsia="微软雅黑" w:hAnsi="微软雅黑"/>
-          <w:sz w:val="18"/>
-          <w:szCs w:val="18"/>
-        </w:rPr>
-      </w:pPr>
-      <w:r>
-        <w:rPr>
-          <w:rFonts w:ascii="微软雅黑" w:eastAsia="微软雅黑" w:hAnsi="微软雅黑" w:hint="eastAsia"/>
-          <w:color w:val="595959" w:themeColor="text1" w:themeTint="A6"/>
-          <w:sz w:val="18"/>
-        </w:rPr>
-        <w:t>对计算机</w:t>
-      </w:r>
-      <w:r>
-        <w:rPr>
-          <w:rFonts w:ascii="微软雅黑" w:eastAsia="微软雅黑" w:hAnsi="微软雅黑"/>
-          <w:color w:val="595959" w:themeColor="text1" w:themeTint="A6"/>
-          <w:sz w:val="18"/>
-        </w:rPr>
-        <w:t>机领域有着无限的热情，</w:t>
-      </w:r>
-      <w:r>
-        <w:rPr>
-          <w:rFonts w:ascii="微软雅黑" w:eastAsia="微软雅黑" w:hAnsi="微软雅黑" w:hint="eastAsia"/>
-          <w:color w:val="595959" w:themeColor="text1" w:themeTint="A6"/>
-          <w:sz w:val="18"/>
-        </w:rPr>
-        <w:t>关注新技术发展，</w:t>
-      </w:r>
-      <w:r>
-        <w:rPr>
-          <w:rFonts w:ascii="微软雅黑" w:eastAsia="微软雅黑" w:hAnsi="微软雅黑"/>
-          <w:color w:val="595959" w:themeColor="text1" w:themeTint="A6"/>
-          <w:sz w:val="18"/>
-        </w:rPr>
-        <w:t>喜欢挑战自己不熟悉的领域自学</w:t>
-      </w:r>
-      <w:r>
-        <w:rPr>
-          <w:rFonts w:ascii="微软雅黑" w:eastAsia="微软雅黑" w:hAnsi="微软雅黑" w:hint="eastAsia"/>
-          <w:color w:val="595959" w:themeColor="text1" w:themeTint="A6"/>
-          <w:sz w:val="18"/>
-        </w:rPr>
-        <w:t>完成</w:t>
-      </w:r>
-      <w:r>
-        <w:rPr>
-          <w:rFonts w:ascii="微软雅黑" w:eastAsia="微软雅黑" w:hAnsi="微软雅黑"/>
-          <w:color w:val="595959" w:themeColor="text1" w:themeTint="A6"/>
-          <w:sz w:val="18"/>
-        </w:rPr>
-        <w:t>。</w:t>
-      </w:r>
-      <w:r>
-        <w:rPr>
-          <w:rFonts w:ascii="微软雅黑" w:eastAsia="微软雅黑" w:hAnsi="微软雅黑" w:hint="eastAsia"/>
-          <w:color w:val="595959" w:themeColor="text1" w:themeTint="A6"/>
-          <w:sz w:val="18"/>
-        </w:rPr>
-        <w:t>与人</w:t>
-      </w:r>
-      <w:r>
-        <w:rPr>
-          <w:rFonts w:ascii="微软雅黑" w:eastAsia="微软雅黑" w:hAnsi="微软雅黑"/>
-          <w:color w:val="595959" w:themeColor="text1" w:themeTint="A6"/>
-          <w:sz w:val="18"/>
-        </w:rPr>
-        <w:t>和善，</w:t>
-      </w:r>
-      <w:r>
-        <w:rPr>
-          <w:rFonts w:ascii="微软雅黑" w:eastAsia="微软雅黑" w:hAnsi="微软雅黑" w:hint="eastAsia"/>
-          <w:color w:val="595959" w:themeColor="text1" w:themeTint="A6"/>
-          <w:sz w:val="18"/>
-        </w:rPr>
-        <w:t>掌握</w:t>
-      </w:r>
-      <w:r>
-        <w:rPr>
-          <w:rFonts w:ascii="微软雅黑" w:eastAsia="微软雅黑" w:hAnsi="微软雅黑" w:hint="eastAsia"/>
-          <w:color w:val="595959" w:themeColor="text1" w:themeTint="A6"/>
-          <w:sz w:val="18"/>
-        </w:rPr>
-        <w:t>与</w:t>
-      </w:r>
-      <w:r>
-        <w:rPr>
-          <w:rFonts w:ascii="微软雅黑" w:eastAsia="微软雅黑" w:hAnsi="微软雅黑"/>
-          <w:color w:val="595959" w:themeColor="text1" w:themeTint="A6"/>
-          <w:sz w:val="18"/>
-        </w:rPr>
-        <w:t>各种</w:t>
-      </w:r>
-      <w:r>
-        <w:rPr>
-          <w:rFonts w:ascii="微软雅黑" w:eastAsia="微软雅黑" w:hAnsi="微软雅黑" w:hint="eastAsia"/>
-          <w:color w:val="595959" w:themeColor="text1" w:themeTint="A6"/>
-          <w:sz w:val="18"/>
-        </w:rPr>
-        <w:t>类型</w:t>
-      </w:r>
-      <w:r>
-        <w:rPr>
-          <w:rFonts w:ascii="微软雅黑" w:eastAsia="微软雅黑" w:hAnsi="微软雅黑"/>
-          <w:color w:val="595959" w:themeColor="text1" w:themeTint="A6"/>
-          <w:sz w:val="18"/>
-        </w:rPr>
-        <w:t>人</w:t>
-      </w:r>
-      <w:r>
-        <w:rPr>
-          <w:rFonts w:ascii="微软雅黑" w:eastAsia="微软雅黑" w:hAnsi="微软雅黑" w:hint="eastAsia"/>
-          <w:color w:val="595959" w:themeColor="text1" w:themeTint="A6"/>
-          <w:sz w:val="18"/>
-        </w:rPr>
-        <w:t>才</w:t>
-      </w:r>
-      <w:r>
-        <w:rPr>
-          <w:rFonts w:ascii="微软雅黑" w:eastAsia="微软雅黑" w:hAnsi="微软雅黑"/>
-          <w:color w:val="595959" w:themeColor="text1" w:themeTint="A6"/>
-          <w:sz w:val="18"/>
-        </w:rPr>
-        <w:t>的合作技巧。</w:t>
-      </w:r>
-    </w:p>
-    <w:p/>
     <w:sectPr>
       <w:pgSz w:w="11906" w:h="16838"/>
       <w:pgMar w:top="380" w:right="1134" w:bottom="0" w:left="1134" w:header="0" w:footer="284" w:gutter="0"/>

--- a/陈成荣简历.docx
+++ b/陈成荣简历.docx
@@ -95,63 +95,27 @@
         <w:t>E-mail：</w:t>
       </w:r>
       <w:r>
-        <w:rPr>
-          <w:rFonts w:ascii="微软雅黑" w:eastAsia="微软雅黑" w:hAnsi="微软雅黑"/>
-          <w:color w:val="7F7F7F" w:themeColor="text1" w:themeTint="80"/>
+        <w:fldChar w:fldCharType="begin"/>
+      </w:r>
+      <w:r>
+        <w:instrText xml:space="preserve"> HYPERLINK "mailto:chenchengrongccr@163.com" </w:instrText>
+      </w:r>
+      <w:r>
+        <w:fldChar w:fldCharType="separate"/>
+      </w:r>
+      <w:r>
+        <w:rPr>
+          <w:rStyle w:val="a8"/>
+          <w:rFonts w:ascii="微软雅黑" w:eastAsia="微软雅黑" w:hAnsi="微软雅黑"/>
           <w:sz w:val="20"/>
           <w:szCs w:val="20"/>
         </w:rPr>
-        <w:fldChar w:fldCharType="begin"/>
-      </w:r>
-      <w:r>
-        <w:rPr>
-          <w:rFonts w:ascii="微软雅黑" w:eastAsia="微软雅黑" w:hAnsi="微软雅黑"/>
-          <w:color w:val="7F7F7F" w:themeColor="text1" w:themeTint="80"/>
-          <w:sz w:val="20"/>
-          <w:szCs w:val="20"/>
-        </w:rPr>
-        <w:instrText xml:space="preserve"> HYPERLINK "mailto:</w:instrText>
-      </w:r>
-      <w:r>
-        <w:rPr>
-          <w:rFonts w:ascii="微软雅黑" w:eastAsia="微软雅黑" w:hAnsi="微软雅黑"/>
-          <w:color w:val="7F7F7F" w:themeColor="text1" w:themeTint="80"/>
-          <w:sz w:val="20"/>
-          <w:szCs w:val="20"/>
-        </w:rPr>
-        <w:instrText>chenchengrongccr@163.com</w:instrText>
-      </w:r>
-      <w:r>
-        <w:rPr>
-          <w:rFonts w:ascii="微软雅黑" w:eastAsia="微软雅黑" w:hAnsi="微软雅黑"/>
-          <w:color w:val="7F7F7F" w:themeColor="text1" w:themeTint="80"/>
-          <w:sz w:val="20"/>
-          <w:szCs w:val="20"/>
-        </w:rPr>
-        <w:instrText xml:space="preserve">" </w:instrText>
-      </w:r>
-      <w:r>
-        <w:rPr>
-          <w:rFonts w:ascii="微软雅黑" w:eastAsia="微软雅黑" w:hAnsi="微软雅黑"/>
-          <w:color w:val="7F7F7F" w:themeColor="text1" w:themeTint="80"/>
-          <w:sz w:val="20"/>
-          <w:szCs w:val="20"/>
-        </w:rPr>
-        <w:fldChar w:fldCharType="separate"/>
+        <w:t>chenchengrongccr@163.com</w:t>
       </w:r>
       <w:r>
         <w:rPr>
           <w:rStyle w:val="a8"/>
           <w:rFonts w:ascii="微软雅黑" w:eastAsia="微软雅黑" w:hAnsi="微软雅黑"/>
-          <w:sz w:val="20"/>
-          <w:szCs w:val="20"/>
-        </w:rPr>
-        <w:t>chenchengrongccr@163.com</w:t>
-      </w:r>
-      <w:r>
-        <w:rPr>
-          <w:rFonts w:ascii="微软雅黑" w:eastAsia="微软雅黑" w:hAnsi="微软雅黑"/>
-          <w:color w:val="7F7F7F" w:themeColor="text1" w:themeTint="80"/>
           <w:sz w:val="20"/>
           <w:szCs w:val="20"/>
         </w:rPr>
@@ -2488,6 +2452,96 @@
         </w:rPr>
         <w:t>前端开发实习</w:t>
       </w:r>
+      <w:r>
+        <w:rPr>
+          <w:rFonts w:ascii="微软雅黑" w:eastAsia="微软雅黑" w:hAnsi="微软雅黑"/>
+          <w:b/>
+          <w:color w:val="595959" w:themeColor="text1" w:themeTint="A6"/>
+          <w:sz w:val="18"/>
+          <w:szCs w:val="18"/>
+        </w:rPr>
+        <w:tab/>
+      </w:r>
+      <w:r>
+        <w:rPr>
+          <w:rFonts w:ascii="微软雅黑" w:eastAsia="微软雅黑" w:hAnsi="微软雅黑"/>
+          <w:b/>
+          <w:color w:val="595959" w:themeColor="text1" w:themeTint="A6"/>
+          <w:sz w:val="18"/>
+          <w:szCs w:val="18"/>
+        </w:rPr>
+        <w:tab/>
+      </w:r>
+      <w:r>
+        <w:rPr>
+          <w:rFonts w:ascii="微软雅黑" w:eastAsia="微软雅黑" w:hAnsi="微软雅黑"/>
+          <w:b/>
+          <w:color w:val="595959" w:themeColor="text1" w:themeTint="A6"/>
+          <w:sz w:val="18"/>
+          <w:szCs w:val="18"/>
+        </w:rPr>
+        <w:tab/>
+      </w:r>
+      <w:r>
+        <w:rPr>
+          <w:rFonts w:ascii="微软雅黑" w:eastAsia="微软雅黑" w:hAnsi="微软雅黑"/>
+          <w:b/>
+          <w:color w:val="595959" w:themeColor="text1" w:themeTint="A6"/>
+          <w:sz w:val="18"/>
+          <w:szCs w:val="18"/>
+        </w:rPr>
+        <w:tab/>
+      </w:r>
+      <w:r>
+        <w:rPr>
+          <w:rFonts w:ascii="微软雅黑" w:eastAsia="微软雅黑" w:hAnsi="微软雅黑"/>
+          <w:b/>
+          <w:color w:val="595959" w:themeColor="text1" w:themeTint="A6"/>
+          <w:sz w:val="18"/>
+          <w:szCs w:val="18"/>
+        </w:rPr>
+        <w:t>2017</w:t>
+      </w:r>
+      <w:r>
+        <w:rPr>
+          <w:rFonts w:ascii="微软雅黑" w:eastAsia="微软雅黑" w:hAnsi="微软雅黑" w:hint="eastAsia"/>
+          <w:b/>
+          <w:color w:val="595959" w:themeColor="text1" w:themeTint="A6"/>
+          <w:sz w:val="18"/>
+          <w:szCs w:val="18"/>
+        </w:rPr>
+        <w:t>年</w:t>
+      </w:r>
+      <w:r>
+        <w:rPr>
+          <w:rFonts w:ascii="微软雅黑" w:eastAsia="微软雅黑" w:hAnsi="微软雅黑"/>
+          <w:b/>
+          <w:color w:val="595959" w:themeColor="text1" w:themeTint="A6"/>
+          <w:sz w:val="18"/>
+          <w:szCs w:val="18"/>
+        </w:rPr>
+        <w:t>5</w:t>
+      </w:r>
+      <w:r>
+        <w:rPr>
+          <w:rFonts w:ascii="微软雅黑" w:eastAsia="微软雅黑" w:hAnsi="微软雅黑" w:hint="eastAsia"/>
+          <w:b/>
+          <w:color w:val="595959" w:themeColor="text1" w:themeTint="A6"/>
+          <w:sz w:val="18"/>
+          <w:szCs w:val="18"/>
+        </w:rPr>
+        <w:t>月-8月</w:t>
+      </w:r>
+      <w:r>
+        <w:rPr>
+          <w:rFonts w:ascii="微软雅黑" w:eastAsia="微软雅黑" w:hAnsi="微软雅黑"/>
+          <w:b/>
+          <w:color w:val="595959" w:themeColor="text1" w:themeTint="A6"/>
+          <w:sz w:val="18"/>
+          <w:szCs w:val="18"/>
+        </w:rPr>
+        <w:t>末</w:t>
+      </w:r>
     </w:p>
     <w:p>
       <w:pPr>
@@ -2648,7 +2702,18 @@
           <w:sz w:val="18"/>
           <w:szCs w:val="18"/>
         </w:rPr>
-        <w:t>出来有了更深</w:t>
+        <w:t>出来有了更</w:t>
+      </w:r>
+      <w:bookmarkStart w:id="0" w:name="_GoBack"/>
+      <w:bookmarkEnd w:id="0"/>
+      <w:r>
+        <w:rPr>
+          <w:rFonts w:ascii="微软雅黑" w:eastAsia="微软雅黑" w:hAnsi="微软雅黑"/>
+          <w:color w:val="595959" w:themeColor="text1" w:themeTint="A6"/>
+          <w:sz w:val="18"/>
+          <w:szCs w:val="18"/>
+        </w:rPr>
+        <w:t>深</w:t>
       </w:r>
       <w:r>
         <w:rPr>
@@ -2817,8 +2882,6 @@
         </w:rPr>
         <w:t>一个易于维护且兼容性较为良好的页面框架。</w:t>
       </w:r>
-      <w:bookmarkStart w:id="0" w:name="_GoBack"/>
-      <w:bookmarkEnd w:id="0"/>
     </w:p>
     <w:p>
       <w:pPr>
